--- a/Documentation_Finale/Plan_de_developpement_logiciel.docx
+++ b/Documentation_Finale/Plan_de_developpement_logiciel.docx
@@ -50,7 +50,21 @@
         <w:rPr>
           <w:lang w:val="fr-CA"/>
         </w:rPr>
-        <w:t>Analyse de trace du démarrage de Chrome</w:t>
+        <w:t>Analyse de trace</w:t>
+      </w:r>
+      <w:r>
+        <w:rPr>
+          <w:lang w:val="fr-CA"/>
+        </w:rPr>
+        <w:t>s</w:t>
+      </w:r>
+      <w:bookmarkStart w:id="0" w:name="_GoBack"/>
+      <w:bookmarkEnd w:id="0"/>
+      <w:r>
+        <w:rPr>
+          <w:lang w:val="fr-CA"/>
+        </w:rPr>
+        <w:t xml:space="preserve"> du démarrage de Chrome</w:t>
       </w:r>
     </w:p>
     <w:sdt>
@@ -858,7 +872,6 @@
           <w:lang w:val="fr-CA" w:eastAsia="fr-CA"/>
         </w:rPr>
       </w:pPr>
-      <w:bookmarkStart w:id="0" w:name="_GoBack"/>
       <w:r>
         <w:rPr>
           <w:noProof/>
@@ -925,7 +938,6 @@
         <w:fldChar w:fldCharType="end"/>
       </w:r>
     </w:p>
-    <w:bookmarkEnd w:id="0"/>
     <w:p>
       <w:pPr>
         <w:pStyle w:val="TOC2"/>
@@ -3672,8 +3684,8 @@
       </w:pPr>
       <w:bookmarkStart w:id="40" w:name="_Toc240625102"/>
       <w:bookmarkStart w:id="41" w:name="_Toc251253423"/>
-      <w:bookmarkStart w:id="42" w:name="_Toc524312844"/>
-      <w:bookmarkStart w:id="43" w:name="_Toc448057797"/>
+      <w:bookmarkStart w:id="42" w:name="_Toc448057797"/>
+      <w:bookmarkStart w:id="43" w:name="_Toc524312844"/>
       <w:r>
         <w:rPr>
           <w:lang w:val="fr-CA"/>
@@ -3682,14 +3694,14 @@
       </w:r>
       <w:bookmarkEnd w:id="40"/>
       <w:bookmarkEnd w:id="41"/>
+      <w:bookmarkEnd w:id="42"/>
+      <w:r>
+        <w:rPr>
+          <w:lang w:val="fr-CA"/>
+        </w:rPr>
+        <w:t xml:space="preserve"> </w:t>
+      </w:r>
       <w:bookmarkEnd w:id="43"/>
-      <w:r>
-        <w:rPr>
-          <w:lang w:val="fr-CA"/>
-        </w:rPr>
-        <w:t xml:space="preserve"> </w:t>
-      </w:r>
-      <w:bookmarkEnd w:id="42"/>
     </w:p>
     <w:p>
       <w:pPr>
@@ -5447,7 +5459,7 @@
               <w:rStyle w:val="PageNumber"/>
               <w:noProof/>
             </w:rPr>
-            <w:t>3</w:t>
+            <w:t>8</w:t>
           </w:r>
           <w:r>
             <w:rPr>
@@ -9220,6 +9232,7 @@
     <w:rsid w:val="00755019"/>
     <w:rsid w:val="00951E2D"/>
     <w:rsid w:val="00AD7357"/>
+    <w:rsid w:val="00B017B5"/>
     <w:rsid w:val="00C049C5"/>
     <w:rsid w:val="00D41C77"/>
     <w:rsid w:val="00E86C61"/>
@@ -9933,7 +9946,7 @@
 </file>
 
 <file path=customXml/itemProps1.xml><?xml version="1.0" encoding="utf-8"?>
-<ds:datastoreItem xmlns:ds="http://schemas.openxmlformats.org/officeDocument/2006/customXml" ds:itemID="{A438A1A4-9564-45DB-8AB1-BF6381FF8EB0}">
+<ds:datastoreItem xmlns:ds="http://schemas.openxmlformats.org/officeDocument/2006/customXml" ds:itemID="{1A21C538-BC85-4F4B-8B66-E42A4DBFEC88}">
   <ds:schemaRefs>
     <ds:schemaRef ds:uri="http://schemas.openxmlformats.org/officeDocument/2006/bibliography"/>
   </ds:schemaRefs>

--- a/Documentation_Finale/Plan_de_developpement_logiciel.docx
+++ b/Documentation_Finale/Plan_de_developpement_logiciel.docx
@@ -58,8 +58,6 @@
         </w:rPr>
         <w:t>s</w:t>
       </w:r>
-      <w:bookmarkStart w:id="0" w:name="_GoBack"/>
-      <w:bookmarkEnd w:id="0"/>
       <w:r>
         <w:rPr>
           <w:lang w:val="fr-CA"/>
@@ -389,15 +387,7 @@
               <w:spacing w:after="120"/>
             </w:pPr>
             <w:r>
-              <w:t xml:space="preserve">Début </w:t>
-            </w:r>
-            <w:proofErr w:type="spellStart"/>
-            <w:r>
-              <w:t>d’écriture</w:t>
-            </w:r>
-            <w:proofErr w:type="spellEnd"/>
-            <w:r>
-              <w:t xml:space="preserve"> du document</w:t>
+              <w:t>Début d’écriture du document</w:t>
             </w:r>
           </w:p>
         </w:tc>
@@ -411,13 +401,8 @@
               <w:spacing w:after="120"/>
               <w:jc w:val="center"/>
             </w:pPr>
-            <w:proofErr w:type="spellStart"/>
             <w:r>
-              <w:t>Maxime</w:t>
-            </w:r>
-            <w:proofErr w:type="spellEnd"/>
-            <w:r>
-              <w:t>, Olivier</w:t>
+              <w:t>Maxime, Olivier</w:t>
             </w:r>
           </w:p>
         </w:tc>
@@ -484,13 +469,8 @@
               <w:jc w:val="center"/>
             </w:pPr>
             <w:r>
-              <w:t xml:space="preserve">Jonathan </w:t>
+              <w:t>Jonathan Rochon</w:t>
             </w:r>
-            <w:proofErr w:type="spellStart"/>
-            <w:r>
-              <w:t>Rochon</w:t>
-            </w:r>
-            <w:proofErr w:type="spellEnd"/>
           </w:p>
         </w:tc>
       </w:tr>
@@ -550,13 +530,8 @@
               <w:jc w:val="center"/>
             </w:pPr>
             <w:r>
-              <w:t xml:space="preserve">Jonathan </w:t>
+              <w:t>Jonathan Rochon</w:t>
             </w:r>
-            <w:proofErr w:type="spellStart"/>
-            <w:r>
-              <w:t>Rochon</w:t>
-            </w:r>
-            <w:proofErr w:type="spellEnd"/>
           </w:p>
         </w:tc>
       </w:tr>
@@ -622,13 +597,8 @@
               <w:jc w:val="center"/>
             </w:pPr>
             <w:r>
-              <w:t xml:space="preserve">Jonathan </w:t>
+              <w:t>Jonathan Rochon</w:t>
             </w:r>
-            <w:proofErr w:type="spellStart"/>
-            <w:r>
-              <w:t>Rochon</w:t>
-            </w:r>
-            <w:proofErr w:type="spellEnd"/>
           </w:p>
         </w:tc>
       </w:tr>
@@ -679,16 +649,8 @@
               <w:rPr>
                 <w:lang w:val="fr-CA"/>
               </w:rPr>
-              <w:t xml:space="preserve">Mise à jour du document suite à l’évaluation de </w:t>
+              <w:t>Mise à jour du document suite à l’évaluation de mi-session</w:t>
             </w:r>
-            <w:proofErr w:type="spellStart"/>
-            <w:r>
-              <w:rPr>
-                <w:lang w:val="fr-CA"/>
-              </w:rPr>
-              <w:t>mi-session</w:t>
-            </w:r>
-            <w:proofErr w:type="spellEnd"/>
           </w:p>
         </w:tc>
         <w:tc>
@@ -701,19 +663,9 @@
               <w:spacing w:after="120"/>
               <w:jc w:val="center"/>
             </w:pPr>
-            <w:proofErr w:type="spellStart"/>
             <w:r>
-              <w:t>Alexandre</w:t>
+              <w:t>Alexandre Thibault</w:t>
             </w:r>
-            <w:proofErr w:type="spellEnd"/>
-            <w:r>
-              <w:t xml:space="preserve"> </w:t>
-            </w:r>
-            <w:proofErr w:type="spellStart"/>
-            <w:r>
-              <w:t>Thibault</w:t>
-            </w:r>
-            <w:proofErr w:type="spellEnd"/>
           </w:p>
         </w:tc>
       </w:tr>
@@ -2188,14 +2140,14 @@
           <w:lang w:val="fr-CA"/>
         </w:rPr>
       </w:pPr>
-      <w:bookmarkStart w:id="1" w:name="_Toc448057786"/>
+      <w:bookmarkStart w:id="0" w:name="_Toc448057786"/>
       <w:r>
         <w:rPr>
           <w:lang w:val="fr-CA"/>
         </w:rPr>
         <w:t>Introduction</w:t>
       </w:r>
-      <w:bookmarkEnd w:id="1"/>
+      <w:bookmarkEnd w:id="0"/>
     </w:p>
     <w:p>
       <w:pPr>
@@ -2227,37 +2179,37 @@
           <w:lang w:val="fr-CA"/>
         </w:rPr>
       </w:pPr>
-      <w:bookmarkStart w:id="2" w:name="_Toc448057787"/>
+      <w:bookmarkStart w:id="1" w:name="_Toc448057787"/>
       <w:r>
         <w:rPr>
           <w:lang w:val="fr-CA"/>
         </w:rPr>
         <w:t>Vue d’ensemble du projet</w:t>
       </w:r>
+      <w:bookmarkEnd w:id="1"/>
+    </w:p>
+    <w:p>
+      <w:pPr>
+        <w:rPr>
+          <w:lang w:val="fr-CA"/>
+        </w:rPr>
+      </w:pPr>
+    </w:p>
+    <w:p>
+      <w:pPr>
+        <w:pStyle w:val="Heading2"/>
+        <w:rPr>
+          <w:lang w:val="fr-CA"/>
+        </w:rPr>
+      </w:pPr>
+      <w:bookmarkStart w:id="2" w:name="_Toc448057788"/>
+      <w:r>
+        <w:rPr>
+          <w:lang w:val="fr-CA"/>
+        </w:rPr>
+        <w:t>But du projet, portée et objectifs</w:t>
+      </w:r>
       <w:bookmarkEnd w:id="2"/>
-    </w:p>
-    <w:p>
-      <w:pPr>
-        <w:rPr>
-          <w:lang w:val="fr-CA"/>
-        </w:rPr>
-      </w:pPr>
-    </w:p>
-    <w:p>
-      <w:pPr>
-        <w:pStyle w:val="Heading2"/>
-        <w:rPr>
-          <w:lang w:val="fr-CA"/>
-        </w:rPr>
-      </w:pPr>
-      <w:bookmarkStart w:id="3" w:name="_Toc448057788"/>
-      <w:r>
-        <w:rPr>
-          <w:lang w:val="fr-CA"/>
-        </w:rPr>
-        <w:t>But du projet, portée et objectifs</w:t>
-      </w:r>
-      <w:bookmarkEnd w:id="3"/>
     </w:p>
     <w:p>
       <w:pPr>
@@ -2281,7 +2233,23 @@
           <w:szCs w:val="22"/>
           <w:lang w:val="fr-CA"/>
         </w:rPr>
-        <w:t>Le but du projet est de développer et améliorer des outils permettant de faciliter l’optimisation du démarrage de Google Chrome. À cette fin, nous développerons un outil permettant de convertir une trace ETW dans un format qui peut être lu par chrome://tracing/. Une fois cet outil développé, nous ajouterons des fonctionnalités à chrome://tracing/ permettant de présenter à l’utilisateur les nouvelles informations fournies par la trace ETW.</w:t>
+        <w:t xml:space="preserve">Le but du projet est de développer et </w:t>
+      </w:r>
+      <w:r>
+        <w:rPr>
+          <w:sz w:val="22"/>
+          <w:szCs w:val="22"/>
+          <w:lang w:val="fr-CA"/>
+        </w:rPr>
+        <w:t>d’</w:t>
+      </w:r>
+      <w:r>
+        <w:rPr>
+          <w:sz w:val="22"/>
+          <w:szCs w:val="22"/>
+          <w:lang w:val="fr-CA"/>
+        </w:rPr>
+        <w:t>améliorer des outils permettant de faciliter l’optimisation du démarrage de Google Chrome. À cette fin, nous développerons un outil permettant de convertir une trace ETW dans un format qui peut être lu par chrome://tracing/. Une fois cet outil développé, nous ajouterons des fonctionnalités à chrome://tracing/ permettant de présenter à l’utilisateur les nouvelles informations fournies par la trace ETW.</w:t>
       </w:r>
     </w:p>
     <w:p>
@@ -2299,23 +2267,24 @@
           <w:lang w:val="fr-CA"/>
         </w:rPr>
       </w:pPr>
-      <w:bookmarkStart w:id="4" w:name="_Toc524312834"/>
-      <w:bookmarkStart w:id="5" w:name="_Toc11132102"/>
-      <w:bookmarkStart w:id="6" w:name="_Toc448057789"/>
+      <w:bookmarkStart w:id="3" w:name="_Toc524312834"/>
+      <w:bookmarkStart w:id="4" w:name="_Toc11132102"/>
+      <w:bookmarkStart w:id="5" w:name="_Toc448057789"/>
       <w:r>
         <w:rPr>
           <w:lang w:val="fr-CA"/>
         </w:rPr>
         <w:t>Hypothèses et contraintes</w:t>
       </w:r>
+      <w:bookmarkEnd w:id="3"/>
       <w:bookmarkEnd w:id="4"/>
       <w:bookmarkEnd w:id="5"/>
-      <w:bookmarkEnd w:id="6"/>
     </w:p>
     <w:p>
       <w:pPr>
         <w:pStyle w:val="BodyText"/>
         <w:ind w:left="0" w:firstLine="709"/>
+        <w:jc w:val="both"/>
         <w:rPr>
           <w:lang w:val="fr-CA"/>
         </w:rPr>
@@ -2336,18 +2305,18 @@
           <w:lang w:val="fr-CA"/>
         </w:rPr>
       </w:pPr>
-      <w:bookmarkStart w:id="7" w:name="_Toc524312835"/>
-      <w:bookmarkStart w:id="8" w:name="_Toc11132103"/>
-      <w:bookmarkStart w:id="9" w:name="_Toc448057790"/>
+      <w:bookmarkStart w:id="6" w:name="_Toc524312835"/>
+      <w:bookmarkStart w:id="7" w:name="_Toc11132103"/>
+      <w:bookmarkStart w:id="8" w:name="_Toc448057790"/>
       <w:r>
         <w:rPr>
           <w:lang w:val="fr-CA"/>
         </w:rPr>
         <w:t>Biens livrables du projet</w:t>
       </w:r>
+      <w:bookmarkEnd w:id="6"/>
       <w:bookmarkEnd w:id="7"/>
       <w:bookmarkEnd w:id="8"/>
-      <w:bookmarkEnd w:id="9"/>
     </w:p>
     <w:p>
       <w:pPr>
@@ -2419,7 +2388,6 @@
             </w:tcMar>
           </w:tcPr>
           <w:p>
-            <w:proofErr w:type="spellStart"/>
             <w:r>
               <w:rPr>
                 <w:sz w:val="22"/>
@@ -2427,7 +2395,6 @@
               </w:rPr>
               <w:t>Artéfact</w:t>
             </w:r>
-            <w:proofErr w:type="spellEnd"/>
           </w:p>
         </w:tc>
         <w:tc>
@@ -2446,33 +2413,8 @@
                 <w:sz w:val="22"/>
                 <w:szCs w:val="22"/>
               </w:rPr>
-              <w:t xml:space="preserve">Date </w:t>
+              <w:t>Date prévue de livraison</w:t>
             </w:r>
-            <w:proofErr w:type="spellStart"/>
-            <w:r>
-              <w:rPr>
-                <w:sz w:val="22"/>
-                <w:szCs w:val="22"/>
-              </w:rPr>
-              <w:t>prévue</w:t>
-            </w:r>
-            <w:proofErr w:type="spellEnd"/>
-            <w:r>
-              <w:rPr>
-                <w:sz w:val="22"/>
-                <w:szCs w:val="22"/>
-              </w:rPr>
-              <w:t xml:space="preserve"> de </w:t>
-            </w:r>
-            <w:proofErr w:type="spellStart"/>
-            <w:r>
-              <w:rPr>
-                <w:sz w:val="22"/>
-                <w:szCs w:val="22"/>
-              </w:rPr>
-              <w:t>livraison</w:t>
-            </w:r>
-            <w:proofErr w:type="spellEnd"/>
           </w:p>
         </w:tc>
       </w:tr>
@@ -2513,23 +2455,7 @@
                 <w:sz w:val="22"/>
                 <w:szCs w:val="22"/>
               </w:rPr>
-              <w:t xml:space="preserve">22 </w:t>
-            </w:r>
-            <w:proofErr w:type="spellStart"/>
-            <w:r>
-              <w:rPr>
-                <w:sz w:val="22"/>
-                <w:szCs w:val="22"/>
-              </w:rPr>
-              <w:t>Janvier</w:t>
-            </w:r>
-            <w:proofErr w:type="spellEnd"/>
-            <w:r>
-              <w:rPr>
-                <w:sz w:val="22"/>
-                <w:szCs w:val="22"/>
-              </w:rPr>
-              <w:t xml:space="preserve"> 2016</w:t>
+              <w:t>22 Janvier 2016</w:t>
             </w:r>
           </w:p>
         </w:tc>
@@ -2577,23 +2503,7 @@
                 <w:sz w:val="22"/>
                 <w:szCs w:val="22"/>
               </w:rPr>
-              <w:t xml:space="preserve">29 </w:t>
-            </w:r>
-            <w:proofErr w:type="spellStart"/>
-            <w:r>
-              <w:rPr>
-                <w:sz w:val="22"/>
-                <w:szCs w:val="22"/>
-              </w:rPr>
-              <w:t>Janvier</w:t>
-            </w:r>
-            <w:proofErr w:type="spellEnd"/>
-            <w:r>
-              <w:rPr>
-                <w:sz w:val="22"/>
-                <w:szCs w:val="22"/>
-              </w:rPr>
-              <w:t xml:space="preserve"> 2016</w:t>
+              <w:t>29 Janvier 2016</w:t>
             </w:r>
           </w:p>
         </w:tc>
@@ -2615,17 +2525,8 @@
                 <w:sz w:val="22"/>
                 <w:szCs w:val="22"/>
               </w:rPr>
-              <w:t xml:space="preserve">SRS </w:t>
+              <w:t>SRS corrigé</w:t>
             </w:r>
-            <w:proofErr w:type="spellStart"/>
-            <w:r>
-              <w:rPr>
-                <w:sz w:val="22"/>
-                <w:szCs w:val="22"/>
-              </w:rPr>
-              <w:t>corrigé</w:t>
-            </w:r>
-            <w:proofErr w:type="spellEnd"/>
           </w:p>
         </w:tc>
         <w:tc>
@@ -2644,23 +2545,7 @@
                 <w:sz w:val="22"/>
                 <w:szCs w:val="22"/>
               </w:rPr>
-              <w:t xml:space="preserve">12 </w:t>
-            </w:r>
-            <w:proofErr w:type="spellStart"/>
-            <w:r>
-              <w:rPr>
-                <w:sz w:val="22"/>
-                <w:szCs w:val="22"/>
-              </w:rPr>
-              <w:t>Février</w:t>
-            </w:r>
-            <w:proofErr w:type="spellEnd"/>
-            <w:r>
-              <w:rPr>
-                <w:sz w:val="22"/>
-                <w:szCs w:val="22"/>
-              </w:rPr>
-              <w:t xml:space="preserve"> 2016</w:t>
+              <w:t>12 Février 2016</w:t>
             </w:r>
           </w:p>
         </w:tc>
@@ -2708,23 +2593,7 @@
                 <w:sz w:val="22"/>
                 <w:szCs w:val="22"/>
               </w:rPr>
-              <w:t xml:space="preserve">12 </w:t>
-            </w:r>
-            <w:proofErr w:type="spellStart"/>
-            <w:r>
-              <w:rPr>
-                <w:sz w:val="22"/>
-                <w:szCs w:val="22"/>
-              </w:rPr>
-              <w:t>Février</w:t>
-            </w:r>
-            <w:proofErr w:type="spellEnd"/>
-            <w:r>
-              <w:rPr>
-                <w:sz w:val="22"/>
-                <w:szCs w:val="22"/>
-              </w:rPr>
-              <w:t xml:space="preserve"> 2016</w:t>
+              <w:t>12 Février 2016</w:t>
             </w:r>
           </w:p>
         </w:tc>
@@ -2746,17 +2615,8 @@
                 <w:sz w:val="22"/>
                 <w:szCs w:val="22"/>
               </w:rPr>
-              <w:t xml:space="preserve">Plan de tests </w:t>
+              <w:t>Plan de tests logiciels</w:t>
             </w:r>
-            <w:proofErr w:type="spellStart"/>
-            <w:r>
-              <w:rPr>
-                <w:sz w:val="22"/>
-                <w:szCs w:val="22"/>
-              </w:rPr>
-              <w:t>logiciels</w:t>
-            </w:r>
-            <w:proofErr w:type="spellEnd"/>
           </w:p>
         </w:tc>
         <w:tc>
@@ -2775,23 +2635,7 @@
                 <w:sz w:val="22"/>
                 <w:szCs w:val="22"/>
               </w:rPr>
-              <w:t xml:space="preserve">12 </w:t>
-            </w:r>
-            <w:proofErr w:type="spellStart"/>
-            <w:r>
-              <w:rPr>
-                <w:sz w:val="22"/>
-                <w:szCs w:val="22"/>
-              </w:rPr>
-              <w:t>Février</w:t>
-            </w:r>
-            <w:proofErr w:type="spellEnd"/>
-            <w:r>
-              <w:rPr>
-                <w:sz w:val="22"/>
-                <w:szCs w:val="22"/>
-              </w:rPr>
-              <w:t xml:space="preserve"> 2016</w:t>
+              <w:t>12 Février 2016</w:t>
             </w:r>
           </w:p>
         </w:tc>
@@ -2813,33 +2657,8 @@
                 <w:sz w:val="22"/>
                 <w:szCs w:val="22"/>
               </w:rPr>
-              <w:t xml:space="preserve">Document </w:t>
+              <w:t>Document d’architecture logicielle</w:t>
             </w:r>
-            <w:proofErr w:type="spellStart"/>
-            <w:r>
-              <w:rPr>
-                <w:sz w:val="22"/>
-                <w:szCs w:val="22"/>
-              </w:rPr>
-              <w:t>d’architecture</w:t>
-            </w:r>
-            <w:proofErr w:type="spellEnd"/>
-            <w:r>
-              <w:rPr>
-                <w:sz w:val="22"/>
-                <w:szCs w:val="22"/>
-              </w:rPr>
-              <w:t xml:space="preserve"> </w:t>
-            </w:r>
-            <w:proofErr w:type="spellStart"/>
-            <w:r>
-              <w:rPr>
-                <w:sz w:val="22"/>
-                <w:szCs w:val="22"/>
-              </w:rPr>
-              <w:t>logicielle</w:t>
-            </w:r>
-            <w:proofErr w:type="spellEnd"/>
           </w:p>
         </w:tc>
         <w:tc>
@@ -2858,23 +2677,7 @@
                 <w:sz w:val="22"/>
                 <w:szCs w:val="22"/>
               </w:rPr>
-              <w:t xml:space="preserve">12 </w:t>
-            </w:r>
-            <w:proofErr w:type="spellStart"/>
-            <w:r>
-              <w:rPr>
-                <w:sz w:val="22"/>
-                <w:szCs w:val="22"/>
-              </w:rPr>
-              <w:t>Février</w:t>
-            </w:r>
-            <w:proofErr w:type="spellEnd"/>
-            <w:r>
-              <w:rPr>
-                <w:sz w:val="22"/>
-                <w:szCs w:val="22"/>
-              </w:rPr>
-              <w:t xml:space="preserve"> 2016</w:t>
+              <w:t>12 Février 2016</w:t>
             </w:r>
           </w:p>
         </w:tc>
@@ -2891,7 +2694,6 @@
             </w:tcMar>
           </w:tcPr>
           <w:p>
-            <w:proofErr w:type="spellStart"/>
             <w:r>
               <w:rPr>
                 <w:sz w:val="22"/>
@@ -2899,7 +2701,6 @@
               </w:rPr>
               <w:t>Processus</w:t>
             </w:r>
-            <w:proofErr w:type="spellEnd"/>
           </w:p>
         </w:tc>
         <w:tc>
@@ -2918,23 +2719,7 @@
                 <w:sz w:val="22"/>
                 <w:szCs w:val="22"/>
               </w:rPr>
-              <w:t xml:space="preserve">12 </w:t>
-            </w:r>
-            <w:proofErr w:type="spellStart"/>
-            <w:r>
-              <w:rPr>
-                <w:sz w:val="22"/>
-                <w:szCs w:val="22"/>
-              </w:rPr>
-              <w:t>Février</w:t>
-            </w:r>
-            <w:proofErr w:type="spellEnd"/>
-            <w:r>
-              <w:rPr>
-                <w:sz w:val="22"/>
-                <w:szCs w:val="22"/>
-              </w:rPr>
-              <w:t xml:space="preserve"> 2016</w:t>
+              <w:t>12 Février 2016</w:t>
             </w:r>
           </w:p>
         </w:tc>
@@ -2976,23 +2761,7 @@
                 <w:sz w:val="22"/>
                 <w:szCs w:val="22"/>
               </w:rPr>
-              <w:t xml:space="preserve">12 </w:t>
-            </w:r>
-            <w:proofErr w:type="spellStart"/>
-            <w:r>
-              <w:rPr>
-                <w:sz w:val="22"/>
-                <w:szCs w:val="22"/>
-              </w:rPr>
-              <w:t>Février</w:t>
-            </w:r>
-            <w:proofErr w:type="spellEnd"/>
-            <w:r>
-              <w:rPr>
-                <w:sz w:val="22"/>
-                <w:szCs w:val="22"/>
-              </w:rPr>
-              <w:t xml:space="preserve"> 2016</w:t>
+              <w:t>12 Février 2016</w:t>
             </w:r>
           </w:p>
         </w:tc>
@@ -3009,38 +2778,13 @@
             </w:tcMar>
           </w:tcPr>
           <w:p>
-            <w:proofErr w:type="spellStart"/>
             <w:r>
               <w:rPr>
                 <w:sz w:val="22"/>
                 <w:szCs w:val="22"/>
               </w:rPr>
               <w:lastRenderedPageBreak/>
-              <w:t>Logiciel</w:t>
-            </w:r>
-            <w:proofErr w:type="spellEnd"/>
-            <w:r>
-              <w:rPr>
-                <w:sz w:val="22"/>
-                <w:szCs w:val="22"/>
-              </w:rPr>
-              <w:t xml:space="preserve"> (version </w:t>
-            </w:r>
-            <w:proofErr w:type="spellStart"/>
-            <w:r>
-              <w:rPr>
-                <w:sz w:val="22"/>
-                <w:szCs w:val="22"/>
-              </w:rPr>
-              <w:t>bêta</w:t>
-            </w:r>
-            <w:proofErr w:type="spellEnd"/>
-            <w:r>
-              <w:rPr>
-                <w:sz w:val="22"/>
-                <w:szCs w:val="22"/>
-              </w:rPr>
-              <w:t>)</w:t>
+              <w:t>Logiciel (version bêta)</w:t>
             </w:r>
           </w:p>
         </w:tc>
@@ -3077,21 +2821,12 @@
             </w:tcMar>
           </w:tcPr>
           <w:p>
-            <w:proofErr w:type="spellStart"/>
             <w:r>
               <w:rPr>
                 <w:sz w:val="22"/>
                 <w:szCs w:val="22"/>
               </w:rPr>
-              <w:t>Résultats</w:t>
-            </w:r>
-            <w:proofErr w:type="spellEnd"/>
-            <w:r>
-              <w:rPr>
-                <w:sz w:val="22"/>
-                <w:szCs w:val="22"/>
-              </w:rPr>
-              <w:t xml:space="preserve"> des tests</w:t>
+              <w:t>Résultats des tests</w:t>
             </w:r>
           </w:p>
         </w:tc>
@@ -3111,23 +2846,7 @@
                 <w:sz w:val="22"/>
                 <w:szCs w:val="22"/>
               </w:rPr>
-              <w:t xml:space="preserve">13 </w:t>
-            </w:r>
-            <w:proofErr w:type="spellStart"/>
-            <w:r>
-              <w:rPr>
-                <w:sz w:val="22"/>
-                <w:szCs w:val="22"/>
-              </w:rPr>
-              <w:t>Avril</w:t>
-            </w:r>
-            <w:proofErr w:type="spellEnd"/>
-            <w:r>
-              <w:rPr>
-                <w:sz w:val="22"/>
-                <w:szCs w:val="22"/>
-              </w:rPr>
-              <w:t xml:space="preserve"> 2016</w:t>
+              <w:t>13 Avril 2016</w:t>
             </w:r>
           </w:p>
         </w:tc>
@@ -3175,23 +2894,7 @@
                 <w:sz w:val="22"/>
                 <w:szCs w:val="22"/>
               </w:rPr>
-              <w:t xml:space="preserve">13 </w:t>
-            </w:r>
-            <w:proofErr w:type="spellStart"/>
-            <w:r>
-              <w:rPr>
-                <w:sz w:val="22"/>
-                <w:szCs w:val="22"/>
-              </w:rPr>
-              <w:t>Avril</w:t>
-            </w:r>
-            <w:proofErr w:type="spellEnd"/>
-            <w:r>
-              <w:rPr>
-                <w:sz w:val="22"/>
-                <w:szCs w:val="22"/>
-              </w:rPr>
-              <w:t xml:space="preserve"> 2016</w:t>
+              <w:t>13 Avril 2016</w:t>
             </w:r>
           </w:p>
         </w:tc>
@@ -3218,53 +2921,53 @@
           <w:lang w:val="fr-CA"/>
         </w:rPr>
       </w:pPr>
-      <w:bookmarkStart w:id="10" w:name="_Toc524312837"/>
-      <w:bookmarkStart w:id="11" w:name="_Toc11132105"/>
-      <w:bookmarkStart w:id="12" w:name="_Toc240625095"/>
-      <w:bookmarkStart w:id="13" w:name="_Toc251253417"/>
-      <w:bookmarkStart w:id="14" w:name="_Toc448057791"/>
+      <w:bookmarkStart w:id="9" w:name="_Toc524312837"/>
+      <w:bookmarkStart w:id="10" w:name="_Toc11132105"/>
+      <w:bookmarkStart w:id="11" w:name="_Toc240625095"/>
+      <w:bookmarkStart w:id="12" w:name="_Toc251253417"/>
+      <w:bookmarkStart w:id="13" w:name="_Toc448057791"/>
       <w:r>
         <w:rPr>
           <w:lang w:val="fr-CA"/>
         </w:rPr>
         <w:t>Organisation du projet</w:t>
       </w:r>
+      <w:bookmarkEnd w:id="9"/>
       <w:bookmarkEnd w:id="10"/>
       <w:bookmarkEnd w:id="11"/>
       <w:bookmarkEnd w:id="12"/>
       <w:bookmarkEnd w:id="13"/>
+    </w:p>
+    <w:p>
+      <w:pPr>
+        <w:rPr>
+          <w:lang w:val="fr-CA"/>
+        </w:rPr>
+      </w:pPr>
+    </w:p>
+    <w:p>
+      <w:pPr>
+        <w:pStyle w:val="Heading2"/>
+        <w:rPr>
+          <w:lang w:val="fr-CA"/>
+        </w:rPr>
+      </w:pPr>
+      <w:bookmarkStart w:id="14" w:name="_Toc524312838"/>
+      <w:bookmarkStart w:id="15" w:name="_Toc11132106"/>
+      <w:bookmarkStart w:id="16" w:name="_Toc240625096"/>
+      <w:bookmarkStart w:id="17" w:name="_Toc251253418"/>
+      <w:bookmarkStart w:id="18" w:name="_Toc448057792"/>
+      <w:r>
+        <w:rPr>
+          <w:lang w:val="fr-CA"/>
+        </w:rPr>
+        <w:t>Structure d’organisation</w:t>
+      </w:r>
       <w:bookmarkEnd w:id="14"/>
-    </w:p>
-    <w:p>
-      <w:pPr>
-        <w:rPr>
-          <w:lang w:val="fr-CA"/>
-        </w:rPr>
-      </w:pPr>
-    </w:p>
-    <w:p>
-      <w:pPr>
-        <w:pStyle w:val="Heading2"/>
-        <w:rPr>
-          <w:lang w:val="fr-CA"/>
-        </w:rPr>
-      </w:pPr>
-      <w:bookmarkStart w:id="15" w:name="_Toc524312838"/>
-      <w:bookmarkStart w:id="16" w:name="_Toc11132106"/>
-      <w:bookmarkStart w:id="17" w:name="_Toc240625096"/>
-      <w:bookmarkStart w:id="18" w:name="_Toc251253418"/>
-      <w:bookmarkStart w:id="19" w:name="_Toc448057792"/>
-      <w:r>
-        <w:rPr>
-          <w:lang w:val="fr-CA"/>
-        </w:rPr>
-        <w:t>Structure d’organisation</w:t>
-      </w:r>
       <w:bookmarkEnd w:id="15"/>
       <w:bookmarkEnd w:id="16"/>
       <w:bookmarkEnd w:id="17"/>
       <w:bookmarkEnd w:id="18"/>
-      <w:bookmarkEnd w:id="19"/>
     </w:p>
     <w:p>
       <w:pPr>
@@ -3290,61 +2993,7 @@
           <w:szCs w:val="22"/>
           <w:lang w:val="fr-CA"/>
         </w:rPr>
-        <w:t xml:space="preserve">La structure de l’organisation est composée des quatre membres de l’équipe, sous la direction d’Olivier </w:t>
-      </w:r>
-      <w:proofErr w:type="spellStart"/>
-      <w:r>
-        <w:rPr>
-          <w:sz w:val="22"/>
-          <w:szCs w:val="22"/>
-          <w:lang w:val="fr-CA"/>
-        </w:rPr>
-        <w:t>Gendreau</w:t>
-      </w:r>
-      <w:proofErr w:type="spellEnd"/>
-      <w:r>
-        <w:rPr>
-          <w:sz w:val="22"/>
-          <w:szCs w:val="22"/>
-          <w:lang w:val="fr-CA"/>
-        </w:rPr>
-        <w:t xml:space="preserve">. Le client, François </w:t>
-      </w:r>
-      <w:proofErr w:type="spellStart"/>
-      <w:r>
-        <w:rPr>
-          <w:sz w:val="22"/>
-          <w:szCs w:val="22"/>
-          <w:lang w:val="fr-CA"/>
-        </w:rPr>
-        <w:t>Doray</w:t>
-      </w:r>
-      <w:proofErr w:type="spellEnd"/>
-      <w:r>
-        <w:rPr>
-          <w:sz w:val="22"/>
-          <w:szCs w:val="22"/>
-          <w:lang w:val="fr-CA"/>
-        </w:rPr>
-        <w:t xml:space="preserve">, interagit avec M. </w:t>
-      </w:r>
-      <w:proofErr w:type="spellStart"/>
-      <w:r>
-        <w:rPr>
-          <w:sz w:val="22"/>
-          <w:szCs w:val="22"/>
-          <w:lang w:val="fr-CA"/>
-        </w:rPr>
-        <w:t>Gendreau</w:t>
-      </w:r>
-      <w:proofErr w:type="spellEnd"/>
-      <w:r>
-        <w:rPr>
-          <w:sz w:val="22"/>
-          <w:szCs w:val="22"/>
-          <w:lang w:val="fr-CA"/>
-        </w:rPr>
-        <w:t xml:space="preserve"> et avec les membres de l’équipe de développement.</w:t>
+        <w:t>La structure de l’organisation est composée des quatre membres de l’équipe, sous la direction d’Olivier Gendreau. Le client, François Doray, interagit avec M. Gendreau et avec les membres de l’équipe de développement.</w:t>
       </w:r>
     </w:p>
     <w:p>
@@ -3412,22 +3061,22 @@
           <w:lang w:val="fr-CA"/>
         </w:rPr>
       </w:pPr>
-      <w:bookmarkStart w:id="20" w:name="_Toc524312839"/>
-      <w:bookmarkStart w:id="21" w:name="_Toc11132107"/>
-      <w:bookmarkStart w:id="22" w:name="_Toc240625097"/>
-      <w:bookmarkStart w:id="23" w:name="_Toc251253419"/>
-      <w:bookmarkStart w:id="24" w:name="_Toc448057793"/>
+      <w:bookmarkStart w:id="19" w:name="_Toc524312839"/>
+      <w:bookmarkStart w:id="20" w:name="_Toc11132107"/>
+      <w:bookmarkStart w:id="21" w:name="_Toc240625097"/>
+      <w:bookmarkStart w:id="22" w:name="_Toc251253419"/>
+      <w:bookmarkStart w:id="23" w:name="_Toc448057793"/>
       <w:r>
         <w:rPr>
           <w:lang w:val="fr-CA"/>
         </w:rPr>
         <w:t>Interfaces externes</w:t>
       </w:r>
+      <w:bookmarkEnd w:id="19"/>
       <w:bookmarkEnd w:id="20"/>
       <w:bookmarkEnd w:id="21"/>
       <w:bookmarkEnd w:id="22"/>
       <w:bookmarkEnd w:id="23"/>
-      <w:bookmarkEnd w:id="24"/>
     </w:p>
     <w:p>
       <w:pPr>
@@ -3452,61 +3101,7 @@
           <w:szCs w:val="22"/>
           <w:lang w:val="fr-CA"/>
         </w:rPr>
-        <w:t xml:space="preserve">Nous avons deux contacts externes, Polytechnique Montréal et Google. Pour Polytechnique Montréal, les interactions consistent surtout en l’évaluation scolaire du projet et l’organisation haut niveau du projet avec quelques livrables comportant des échéanciers spécifiques. Polytechnique Montréal nous offre aussi un encadrement au cours du projet afin de s’assurer que celui-ci se déroule aussi agréablement que possible. Comme il s’agit du projet de 4e année de génie logiciel, notre contact interne est Olivier </w:t>
-      </w:r>
-      <w:proofErr w:type="spellStart"/>
-      <w:r>
-        <w:rPr>
-          <w:sz w:val="22"/>
-          <w:szCs w:val="22"/>
-          <w:lang w:val="fr-CA"/>
-        </w:rPr>
-        <w:t>Gendreau</w:t>
-      </w:r>
-      <w:proofErr w:type="spellEnd"/>
-      <w:r>
-        <w:rPr>
-          <w:sz w:val="22"/>
-          <w:szCs w:val="22"/>
-          <w:lang w:val="fr-CA"/>
-        </w:rPr>
-        <w:t xml:space="preserve">. Ensuite, le second groupe avec lequel nous sommes en contact est notre client, Google, qui nous a offert le projet auquel nous participons actuellement. Pour ce groupe notre contact externe est François </w:t>
-      </w:r>
-      <w:proofErr w:type="spellStart"/>
-      <w:r>
-        <w:rPr>
-          <w:sz w:val="22"/>
-          <w:szCs w:val="22"/>
-          <w:lang w:val="fr-CA"/>
-        </w:rPr>
-        <w:t>Doray</w:t>
-      </w:r>
-      <w:proofErr w:type="spellEnd"/>
-      <w:r>
-        <w:rPr>
-          <w:sz w:val="22"/>
-          <w:szCs w:val="22"/>
-          <w:lang w:val="fr-CA"/>
-        </w:rPr>
-        <w:t xml:space="preserve">, ingénieur chez Google, qui communique principalement avec Jonathan </w:t>
-      </w:r>
-      <w:proofErr w:type="spellStart"/>
-      <w:r>
-        <w:rPr>
-          <w:sz w:val="22"/>
-          <w:szCs w:val="22"/>
-          <w:lang w:val="fr-CA"/>
-        </w:rPr>
-        <w:t>Rochon</w:t>
-      </w:r>
-      <w:proofErr w:type="spellEnd"/>
-      <w:r>
-        <w:rPr>
-          <w:sz w:val="22"/>
-          <w:szCs w:val="22"/>
-          <w:lang w:val="fr-CA"/>
-        </w:rPr>
-        <w:t xml:space="preserve"> notre contact interne.</w:t>
+        <w:t>Nous avons deux contacts externes, Polytechnique Montréal et Google. Pour Polytechnique Montréal, les interactions consistent surtout en l’évaluation scolaire du projet et l’organisation haut niveau du projet avec quelques livrables comportant des échéanciers spécifiques. Polytechnique Montréal nous offre aussi un encadrement au cours du projet afin de s’assurer que celui-ci se déroule aussi agréablement que possible. Comme il s’agit du projet de 4e année de génie logiciel, notre contact interne est Olivier Gendreau. Ensuite, le second groupe avec lequel nous sommes en contact est notre client, Google, qui nous a offert le projet auquel nous participons actuellement. Pour ce groupe notre contact externe est François Doray, ingénieur chez Google, qui communique principalement avec Jonathan Rochon notre contact interne.</w:t>
       </w:r>
     </w:p>
     <w:p>
@@ -3524,22 +3119,22 @@
           <w:lang w:val="fr-CA"/>
         </w:rPr>
       </w:pPr>
-      <w:bookmarkStart w:id="25" w:name="_Toc524312840"/>
-      <w:bookmarkStart w:id="26" w:name="_Toc11132108"/>
-      <w:bookmarkStart w:id="27" w:name="_Toc240625098"/>
-      <w:bookmarkStart w:id="28" w:name="_Toc251253420"/>
-      <w:bookmarkStart w:id="29" w:name="_Toc448057794"/>
+      <w:bookmarkStart w:id="24" w:name="_Toc524312840"/>
+      <w:bookmarkStart w:id="25" w:name="_Toc11132108"/>
+      <w:bookmarkStart w:id="26" w:name="_Toc240625098"/>
+      <w:bookmarkStart w:id="27" w:name="_Toc251253420"/>
+      <w:bookmarkStart w:id="28" w:name="_Toc448057794"/>
       <w:r>
         <w:rPr>
           <w:lang w:val="fr-CA"/>
         </w:rPr>
         <w:t>Responsabilités</w:t>
       </w:r>
+      <w:bookmarkEnd w:id="24"/>
       <w:bookmarkEnd w:id="25"/>
       <w:bookmarkEnd w:id="26"/>
       <w:bookmarkEnd w:id="27"/>
       <w:bookmarkEnd w:id="28"/>
-      <w:bookmarkEnd w:id="29"/>
     </w:p>
     <w:p>
       <w:pPr>
@@ -3564,43 +3159,7 @@
           <w:szCs w:val="22"/>
           <w:lang w:val="fr-CA"/>
         </w:rPr>
-        <w:t xml:space="preserve">Les responsabilités des membres de l’équipe sont réparties comme suit: Alexandre Thibault est responsable du processus de développement; Jonathan </w:t>
-      </w:r>
-      <w:proofErr w:type="spellStart"/>
-      <w:r>
-        <w:rPr>
-          <w:sz w:val="22"/>
-          <w:szCs w:val="22"/>
-          <w:lang w:val="fr-CA"/>
-        </w:rPr>
-        <w:t>Rochon</w:t>
-      </w:r>
-      <w:proofErr w:type="spellEnd"/>
-      <w:r>
-        <w:rPr>
-          <w:sz w:val="22"/>
-          <w:szCs w:val="22"/>
-          <w:lang w:val="fr-CA"/>
-        </w:rPr>
-        <w:t xml:space="preserve"> est responsable de l’assurance qualité et de la conformité entre le produit final et les attentes du client; Maxime </w:t>
-      </w:r>
-      <w:proofErr w:type="spellStart"/>
-      <w:r>
-        <w:rPr>
-          <w:sz w:val="22"/>
-          <w:szCs w:val="22"/>
-          <w:lang w:val="fr-CA"/>
-        </w:rPr>
-        <w:t>Kouemo</w:t>
-      </w:r>
-      <w:proofErr w:type="spellEnd"/>
-      <w:r>
-        <w:rPr>
-          <w:sz w:val="22"/>
-          <w:szCs w:val="22"/>
-          <w:lang w:val="fr-CA"/>
-        </w:rPr>
-        <w:t xml:space="preserve"> est responsable technique; Olivier Marchand Lemire est responsable de la configuration et  de la planification. Quelle que soit la responsabilité, certaines décisions (lorsqu’elles sont majeures) sont prises à l’issue d’une réunion.</w:t>
+        <w:t>Les responsabilités des membres de l’équipe sont réparties comme suit: Alexandre Thibault est responsable du processus de développement; Jonathan Rochon est responsable de l’assurance qualité et de la conformité entre le produit final et les attentes du client; Maxime Kouemo est responsable technique; Olivier Marchand Lemire est responsable de la configuration et  de la planification. Quelle que soit la responsabilité, certaines décisions (lorsqu’elles sont majeures) sont prises à l’issue d’une réunion.</w:t>
       </w:r>
     </w:p>
     <w:p>
@@ -3626,11 +3185,11 @@
           <w:lang w:val="fr-CA"/>
         </w:rPr>
       </w:pPr>
-      <w:bookmarkStart w:id="30" w:name="_Toc524312841"/>
-      <w:bookmarkStart w:id="31" w:name="_Toc11132109"/>
-      <w:bookmarkStart w:id="32" w:name="_Toc240625099"/>
-      <w:bookmarkStart w:id="33" w:name="_Toc251253421"/>
-      <w:bookmarkStart w:id="34" w:name="_Toc448057795"/>
+      <w:bookmarkStart w:id="29" w:name="_Toc524312841"/>
+      <w:bookmarkStart w:id="30" w:name="_Toc11132109"/>
+      <w:bookmarkStart w:id="31" w:name="_Toc240625099"/>
+      <w:bookmarkStart w:id="32" w:name="_Toc251253421"/>
+      <w:bookmarkStart w:id="33" w:name="_Toc448057795"/>
       <w:r>
         <w:rPr>
           <w:lang w:val="fr-CA"/>
@@ -3638,70 +3197,70 @@
         <w:lastRenderedPageBreak/>
         <w:t>Processus de gestion</w:t>
       </w:r>
+      <w:bookmarkEnd w:id="29"/>
       <w:bookmarkEnd w:id="30"/>
       <w:bookmarkEnd w:id="31"/>
       <w:bookmarkEnd w:id="32"/>
       <w:bookmarkEnd w:id="33"/>
+    </w:p>
+    <w:p>
+      <w:pPr>
+        <w:rPr>
+          <w:lang w:val="fr-CA"/>
+        </w:rPr>
+      </w:pPr>
+    </w:p>
+    <w:p>
+      <w:pPr>
+        <w:pStyle w:val="Heading2"/>
+        <w:rPr>
+          <w:lang w:val="fr-CA"/>
+        </w:rPr>
+      </w:pPr>
+      <w:bookmarkStart w:id="34" w:name="_Toc524312843"/>
+      <w:bookmarkStart w:id="35" w:name="_Toc11132111"/>
+      <w:bookmarkStart w:id="36" w:name="_Toc240625101"/>
+      <w:bookmarkStart w:id="37" w:name="_Toc251253422"/>
+      <w:bookmarkStart w:id="38" w:name="_Toc448057796"/>
+      <w:r>
+        <w:rPr>
+          <w:lang w:val="fr-CA"/>
+        </w:rPr>
+        <w:t>Plan de projet</w:t>
+      </w:r>
       <w:bookmarkEnd w:id="34"/>
-    </w:p>
-    <w:p>
-      <w:pPr>
-        <w:rPr>
-          <w:lang w:val="fr-CA"/>
-        </w:rPr>
-      </w:pPr>
-    </w:p>
-    <w:p>
-      <w:pPr>
-        <w:pStyle w:val="Heading2"/>
-        <w:rPr>
-          <w:lang w:val="fr-CA"/>
-        </w:rPr>
-      </w:pPr>
-      <w:bookmarkStart w:id="35" w:name="_Toc524312843"/>
-      <w:bookmarkStart w:id="36" w:name="_Toc11132111"/>
-      <w:bookmarkStart w:id="37" w:name="_Toc240625101"/>
-      <w:bookmarkStart w:id="38" w:name="_Toc251253422"/>
-      <w:bookmarkStart w:id="39" w:name="_Toc448057796"/>
-      <w:r>
-        <w:rPr>
-          <w:lang w:val="fr-CA"/>
-        </w:rPr>
-        <w:t>Plan de projet</w:t>
-      </w:r>
       <w:bookmarkEnd w:id="35"/>
       <w:bookmarkEnd w:id="36"/>
       <w:bookmarkEnd w:id="37"/>
       <w:bookmarkEnd w:id="38"/>
+    </w:p>
+    <w:p>
+      <w:pPr>
+        <w:pStyle w:val="Heading3"/>
+        <w:rPr>
+          <w:lang w:val="fr-CA"/>
+        </w:rPr>
+      </w:pPr>
+      <w:bookmarkStart w:id="39" w:name="_Toc240625102"/>
+      <w:bookmarkStart w:id="40" w:name="_Toc251253423"/>
+      <w:bookmarkStart w:id="41" w:name="_Toc448057797"/>
+      <w:bookmarkStart w:id="42" w:name="_Toc524312844"/>
+      <w:r>
+        <w:rPr>
+          <w:lang w:val="fr-CA"/>
+        </w:rPr>
+        <w:t>Planification des phases</w:t>
+      </w:r>
       <w:bookmarkEnd w:id="39"/>
-    </w:p>
-    <w:p>
-      <w:pPr>
-        <w:pStyle w:val="Heading3"/>
-        <w:rPr>
-          <w:lang w:val="fr-CA"/>
-        </w:rPr>
-      </w:pPr>
-      <w:bookmarkStart w:id="40" w:name="_Toc240625102"/>
-      <w:bookmarkStart w:id="41" w:name="_Toc251253423"/>
-      <w:bookmarkStart w:id="42" w:name="_Toc448057797"/>
-      <w:bookmarkStart w:id="43" w:name="_Toc524312844"/>
-      <w:r>
-        <w:rPr>
-          <w:lang w:val="fr-CA"/>
-        </w:rPr>
-        <w:t>Planification des phases</w:t>
-      </w:r>
       <w:bookmarkEnd w:id="40"/>
       <w:bookmarkEnd w:id="41"/>
+      <w:r>
+        <w:rPr>
+          <w:lang w:val="fr-CA"/>
+        </w:rPr>
+        <w:t xml:space="preserve"> </w:t>
+      </w:r>
       <w:bookmarkEnd w:id="42"/>
-      <w:r>
-        <w:rPr>
-          <w:lang w:val="fr-CA"/>
-        </w:rPr>
-        <w:t xml:space="preserve"> </w:t>
-      </w:r>
-      <w:bookmarkEnd w:id="43"/>
     </w:p>
     <w:p>
       <w:pPr>
@@ -3737,20 +3296,20 @@
           <w:lang w:val="fr-CA"/>
         </w:rPr>
       </w:pPr>
-      <w:bookmarkStart w:id="44" w:name="_Toc524312845"/>
-      <w:bookmarkStart w:id="45" w:name="_Toc240625103"/>
-      <w:bookmarkStart w:id="46" w:name="_Toc251253424"/>
-      <w:bookmarkStart w:id="47" w:name="_Toc448057798"/>
+      <w:bookmarkStart w:id="43" w:name="_Toc524312845"/>
+      <w:bookmarkStart w:id="44" w:name="_Toc240625103"/>
+      <w:bookmarkStart w:id="45" w:name="_Toc251253424"/>
+      <w:bookmarkStart w:id="46" w:name="_Toc448057798"/>
       <w:r>
         <w:rPr>
           <w:lang w:val="fr-CA"/>
         </w:rPr>
         <w:t>Objectifs d’itération</w:t>
       </w:r>
+      <w:bookmarkEnd w:id="43"/>
       <w:bookmarkEnd w:id="44"/>
       <w:bookmarkEnd w:id="45"/>
       <w:bookmarkEnd w:id="46"/>
-      <w:bookmarkEnd w:id="47"/>
     </w:p>
     <w:p>
       <w:pPr>
@@ -3849,43 +3408,7 @@
           <w:szCs w:val="22"/>
           <w:lang w:val="fr-CA"/>
         </w:rPr>
-        <w:t>Lors de cette seconde itération, nous commencerons par terminer toutes documentations restantes. Ensuite, nous ajouterons les fonctionnalités liées au «</w:t>
-      </w:r>
-      <w:proofErr w:type="spellStart"/>
-      <w:r>
-        <w:rPr>
-          <w:sz w:val="22"/>
-          <w:szCs w:val="22"/>
-          <w:lang w:val="fr-CA"/>
-        </w:rPr>
-        <w:t>FlameGraph</w:t>
-      </w:r>
-      <w:proofErr w:type="spellEnd"/>
-      <w:r>
-        <w:rPr>
-          <w:sz w:val="22"/>
-          <w:szCs w:val="22"/>
-          <w:lang w:val="fr-CA"/>
-        </w:rPr>
-        <w:t>» à l’outil de conversion. De plus, nous commencerons la modification de l’interface graphique de l’outil de traçage de Chrome pour y ajouter les paramètres liés au «</w:t>
-      </w:r>
-      <w:proofErr w:type="spellStart"/>
-      <w:r>
-        <w:rPr>
-          <w:sz w:val="22"/>
-          <w:szCs w:val="22"/>
-          <w:lang w:val="fr-CA"/>
-        </w:rPr>
-        <w:t>FlameGraph</w:t>
-      </w:r>
-      <w:proofErr w:type="spellEnd"/>
-      <w:r>
-        <w:rPr>
-          <w:sz w:val="22"/>
-          <w:szCs w:val="22"/>
-          <w:lang w:val="fr-CA"/>
-        </w:rPr>
-        <w:t>». Ces deux activités seront séparées en binôme pour cette période de temps. Le temps et l’effort pour effectuer pleinement cette itération semblent au8ssi raisonnables.</w:t>
+        <w:t>Lors de cette seconde itération, nous commencerons par terminer toutes documentations restantes. Ensuite, nous ajouterons les fonctionnalités liées au «FlameGraph» à l’outil de conversion. De plus, nous commencerons la modification de l’interface graphique de l’outil de traçage de Chrome pour y ajouter les paramètres liés au «FlameGraph». Ces deux activités seront séparées en binôme pour cette période de temps. Le temps et l’effort pour effectuer pleinement cette itération semblent au8ssi raisonnables.</w:t>
       </w:r>
     </w:p>
     <w:p>
@@ -4012,25 +3535,7 @@
           <w:szCs w:val="22"/>
           <w:lang w:val="fr-CA"/>
         </w:rPr>
-        <w:t>Cette période sera allouée à la recherche de traces réduites de «ETW» à l’aide de «</w:t>
-      </w:r>
-      <w:proofErr w:type="spellStart"/>
-      <w:r>
-        <w:rPr>
-          <w:sz w:val="22"/>
-          <w:szCs w:val="22"/>
-          <w:lang w:val="fr-CA"/>
-        </w:rPr>
-        <w:t>PerfIsight</w:t>
-      </w:r>
-      <w:proofErr w:type="spellEnd"/>
-      <w:r>
-        <w:rPr>
-          <w:sz w:val="22"/>
-          <w:szCs w:val="22"/>
-          <w:lang w:val="fr-CA"/>
-        </w:rPr>
-        <w:t>» filtrer ETW/perf et la finition des fonctionnalités qui auraient pu prendre plus de temps que prévues. De plus, nous travaillerons sur la précision des fonctions des traces. Nous n’avons aucune idée de l’ampleur du temps nécessaire à la complétion de ces travaux puisque nous ne comprenons pas, à ce jour, complètement leur fonctionnement. Il est donc probable que ceux-ci s’étirent sur une période dépassant le 1 avril.</w:t>
+        <w:t>Cette période sera allouée à la recherche de traces réduites de «ETW» à l’aide de «PerfIsight» filtrer ETW/perf et la finition des fonctionnalités qui auraient pu prendre plus de temps que prévues. De plus, nous travaillerons sur la précision des fonctions des traces. Nous n’avons aucune idée de l’ampleur du temps nécessaire à la complétion de ces travaux puisque nous ne comprenons pas, à ce jour, complètement leur fonctionnement. Il est donc probable que ceux-ci s’étirent sur une période dépassant le 1 avril.</w:t>
       </w:r>
     </w:p>
     <w:p>
@@ -4082,12 +3587,8 @@
           <w:lang w:val="fr-CA"/>
         </w:rPr>
       </w:pPr>
-      <w:r>
-        <w:rPr>
-          <w:lang w:val="fr-CA"/>
-        </w:rPr>
-        <w:t>]</w:t>
-      </w:r>
+      <w:bookmarkStart w:id="47" w:name="_GoBack"/>
+      <w:bookmarkEnd w:id="47"/>
     </w:p>
     <w:p>
       <w:pPr>
@@ -4158,25 +3659,7 @@
           <w:szCs w:val="22"/>
           <w:lang w:val="fr-CA"/>
         </w:rPr>
-        <w:t xml:space="preserve">La gestion des exigences se fera principalement en conservant un journal des changements apportés au cours de nos échanges par courriel avec le client ainsi que les </w:t>
-      </w:r>
-      <w:proofErr w:type="spellStart"/>
-      <w:r>
-        <w:rPr>
-          <w:sz w:val="22"/>
-          <w:szCs w:val="22"/>
-          <w:lang w:val="fr-CA"/>
-        </w:rPr>
-        <w:t>comptes-rendus</w:t>
-      </w:r>
-      <w:proofErr w:type="spellEnd"/>
-      <w:r>
-        <w:rPr>
-          <w:sz w:val="22"/>
-          <w:szCs w:val="22"/>
-          <w:lang w:val="fr-CA"/>
-        </w:rPr>
-        <w:t xml:space="preserve"> des rencontres avec celui-ci. De plus, afin de pouvoir faire des comparaisons nous garderons les différentes versions du SRS. </w:t>
+        <w:t xml:space="preserve">La gestion des exigences se fera principalement en conservant un journal des changements apportés au cours de nos échanges par courriel avec le client ainsi que les comptes-rendus des rencontres avec celui-ci. De plus, afin de pouvoir faire des comparaisons nous garderons les différentes versions du SRS. </w:t>
       </w:r>
     </w:p>
     <w:p>
@@ -4623,7 +4106,6 @@
               <w:keepLines/>
               <w:jc w:val="center"/>
             </w:pPr>
-            <w:proofErr w:type="spellStart"/>
             <w:r>
               <w:rPr>
                 <w:rFonts w:ascii="Arial" w:eastAsia="Arial" w:hAnsi="Arial" w:cs="Arial"/>
@@ -4633,7 +4115,6 @@
               </w:rPr>
               <w:t>Ampleur</w:t>
             </w:r>
-            <w:proofErr w:type="spellEnd"/>
           </w:p>
         </w:tc>
         <w:tc>
@@ -4690,7 +4171,6 @@
               <w:keepLines/>
               <w:jc w:val="center"/>
             </w:pPr>
-            <w:proofErr w:type="spellStart"/>
             <w:r>
               <w:rPr>
                 <w:rFonts w:ascii="Arial" w:eastAsia="Arial" w:hAnsi="Arial" w:cs="Arial"/>
@@ -4700,7 +4180,6 @@
               </w:rPr>
               <w:t>Facteurs</w:t>
             </w:r>
-            <w:proofErr w:type="spellEnd"/>
           </w:p>
         </w:tc>
         <w:tc>
@@ -4713,7 +4192,6 @@
             <w:pPr>
               <w:keepLines/>
             </w:pPr>
-            <w:proofErr w:type="spellStart"/>
             <w:r>
               <w:rPr>
                 <w:rFonts w:ascii="Arial" w:eastAsia="Arial" w:hAnsi="Arial" w:cs="Arial"/>
@@ -4721,29 +4199,8 @@
                 <w:sz w:val="18"/>
                 <w:szCs w:val="18"/>
               </w:rPr>
-              <w:t>Stratégie</w:t>
+              <w:t>Stratégie de gestion</w:t>
             </w:r>
-            <w:proofErr w:type="spellEnd"/>
-            <w:r>
-              <w:rPr>
-                <w:rFonts w:ascii="Arial" w:eastAsia="Arial" w:hAnsi="Arial" w:cs="Arial"/>
-                <w:b/>
-                <w:sz w:val="18"/>
-                <w:szCs w:val="18"/>
-              </w:rPr>
-              <w:t xml:space="preserve"> de </w:t>
-            </w:r>
-            <w:proofErr w:type="spellStart"/>
-            <w:r>
-              <w:rPr>
-                <w:rFonts w:ascii="Arial" w:eastAsia="Arial" w:hAnsi="Arial" w:cs="Arial"/>
-                <w:b/>
-                <w:sz w:val="18"/>
-                <w:szCs w:val="18"/>
-              </w:rPr>
-              <w:t>gestion</w:t>
-            </w:r>
-            <w:proofErr w:type="spellEnd"/>
           </w:p>
         </w:tc>
       </w:tr>
@@ -4834,7 +4291,6 @@
               <w:keepLines/>
               <w:jc w:val="center"/>
             </w:pPr>
-            <w:proofErr w:type="spellStart"/>
             <w:r>
               <w:rPr>
                 <w:sz w:val="18"/>
@@ -4842,7 +4298,6 @@
               </w:rPr>
               <w:t>Justesse</w:t>
             </w:r>
-            <w:proofErr w:type="spellEnd"/>
           </w:p>
         </w:tc>
         <w:tc>
@@ -4958,31 +4413,13 @@
               <w:keepLines/>
               <w:jc w:val="center"/>
             </w:pPr>
-            <w:proofErr w:type="spellStart"/>
             <w:r>
               <w:rPr>
                 <w:sz w:val="18"/>
                 <w:szCs w:val="18"/>
               </w:rPr>
-              <w:t>Complétude</w:t>
+              <w:t>Complétude, Maintenabilité</w:t>
             </w:r>
-            <w:proofErr w:type="spellEnd"/>
-            <w:r>
-              <w:rPr>
-                <w:sz w:val="18"/>
-                <w:szCs w:val="18"/>
-              </w:rPr>
-              <w:t xml:space="preserve">, </w:t>
-            </w:r>
-            <w:proofErr w:type="spellStart"/>
-            <w:r>
-              <w:rPr>
-                <w:sz w:val="18"/>
-                <w:szCs w:val="18"/>
-              </w:rPr>
-              <w:t>Maintenabilité</w:t>
-            </w:r>
-            <w:proofErr w:type="spellEnd"/>
           </w:p>
         </w:tc>
         <w:tc>
@@ -5098,7 +4535,6 @@
               <w:keepLines/>
               <w:jc w:val="center"/>
             </w:pPr>
-            <w:proofErr w:type="spellStart"/>
             <w:r>
               <w:rPr>
                 <w:sz w:val="18"/>
@@ -5106,7 +4542,6 @@
               </w:rPr>
               <w:t>Complétude</w:t>
             </w:r>
-            <w:proofErr w:type="spellEnd"/>
           </w:p>
         </w:tc>
         <w:tc>
@@ -5377,19 +4812,11 @@
             </w:sdtPr>
             <w:sdtEndPr/>
             <w:sdtContent>
-              <w:proofErr w:type="spellStart"/>
               <w:r>
                 <w:rPr>
                   <w:lang w:val="en-CA"/>
                 </w:rPr>
-                <w:t>Équipe</w:t>
-              </w:r>
-              <w:proofErr w:type="spellEnd"/>
-              <w:r>
-                <w:rPr>
-                  <w:lang w:val="en-CA"/>
-                </w:rPr>
-                <w:t xml:space="preserve"> 5</w:t>
+                <w:t>Équipe 5</w:t>
               </w:r>
             </w:sdtContent>
           </w:sdt>
@@ -5459,7 +4886,7 @@
               <w:rStyle w:val="PageNumber"/>
               <w:noProof/>
             </w:rPr>
-            <w:t>8</w:t>
+            <w:t>7</w:t>
           </w:r>
           <w:r>
             <w:rPr>
@@ -5824,7 +5251,7 @@
             <w:rPr>
               <w:noProof/>
             </w:rPr>
-            <w:t>2016-04-10</w:t>
+            <w:t>2016-04-13</w:t>
           </w:r>
           <w:r>
             <w:rPr>
@@ -7967,7 +7394,6 @@
     <w:basedOn w:val="TableNormal"/>
     <w:rsid w:val="005969C7"/>
     <w:tblPr>
-      <w:tblInd w:w="0" w:type="dxa"/>
       <w:tblBorders>
         <w:top w:val="single" w:sz="4" w:space="0" w:color="auto"/>
         <w:left w:val="single" w:sz="4" w:space="0" w:color="auto"/>
@@ -7976,12 +7402,6 @@
         <w:insideH w:val="single" w:sz="4" w:space="0" w:color="auto"/>
         <w:insideV w:val="single" w:sz="4" w:space="0" w:color="auto"/>
       </w:tblBorders>
-      <w:tblCellMar>
-        <w:top w:w="0" w:type="dxa"/>
-        <w:left w:w="108" w:type="dxa"/>
-        <w:bottom w:w="0" w:type="dxa"/>
-        <w:right w:w="108" w:type="dxa"/>
-      </w:tblCellMar>
     </w:tblPr>
   </w:style>
   <w:style w:type="paragraph" w:customStyle="1" w:styleId="infoblue0">
@@ -8837,7 +8257,6 @@
     <w:basedOn w:val="TableNormal"/>
     <w:rsid w:val="005969C7"/>
     <w:tblPr>
-      <w:tblInd w:w="0" w:type="dxa"/>
       <w:tblBorders>
         <w:top w:val="single" w:sz="4" w:space="0" w:color="auto"/>
         <w:left w:val="single" w:sz="4" w:space="0" w:color="auto"/>
@@ -8846,12 +8265,6 @@
         <w:insideH w:val="single" w:sz="4" w:space="0" w:color="auto"/>
         <w:insideV w:val="single" w:sz="4" w:space="0" w:color="auto"/>
       </w:tblBorders>
-      <w:tblCellMar>
-        <w:top w:w="0" w:type="dxa"/>
-        <w:left w:w="108" w:type="dxa"/>
-        <w:bottom w:w="0" w:type="dxa"/>
-        <w:right w:w="108" w:type="dxa"/>
-      </w:tblCellMar>
     </w:tblPr>
   </w:style>
   <w:style w:type="paragraph" w:customStyle="1" w:styleId="infoblue0">
@@ -9135,7 +8548,7 @@
     <w:charset w:val="00"/>
     <w:family w:val="roman"/>
     <w:pitch w:val="variable"/>
-    <w:sig w:usb0="E0002EFF" w:usb1="C0007843" w:usb2="00000009" w:usb3="00000000" w:csb0="000001FF" w:csb1="00000000"/>
+    <w:sig w:usb0="E0002AFF" w:usb1="C0007841" w:usb2="00000009" w:usb3="00000000" w:csb0="000001FF" w:csb1="00000000"/>
   </w:font>
   <w:font w:name="Wingdings">
     <w:panose1 w:val="05000000000000000000"/>
@@ -9182,8 +8595,9 @@
     <w:panose1 w:val="020B0604030504040204"/>
     <w:charset w:val="00"/>
     <w:family w:val="swiss"/>
+    <w:notTrueType/>
     <w:pitch w:val="variable"/>
-    <w:sig w:usb0="E1002EFF" w:usb1="C000605B" w:usb2="00000029" w:usb3="00000000" w:csb0="000101FF" w:csb1="00000000"/>
+    <w:sig w:usb0="00000003" w:usb1="00000000" w:usb2="00000000" w:usb3="00000000" w:csb0="00000001" w:csb1="00000000"/>
   </w:font>
   <w:font w:name="Helvetica">
     <w:panose1 w:val="020B0604020202020204"/>
@@ -9230,6 +8644,7 @@
   <w:rsids>
     <w:rsidRoot w:val="00F231DE"/>
     <w:rsid w:val="00755019"/>
+    <w:rsid w:val="0093380B"/>
     <w:rsid w:val="00951E2D"/>
     <w:rsid w:val="00AD7357"/>
     <w:rsid w:val="00B017B5"/>
@@ -9256,8 +8671,8 @@
   </m:mathPr>
   <w:themeFontLang w:val="en-CA"/>
   <w:clrSchemeMapping w:bg1="light1" w:t1="dark1" w:bg2="light2" w:t2="dark2" w:accent1="accent1" w:accent2="accent2" w:accent3="accent3" w:accent4="accent4" w:accent5="accent5" w:accent6="accent6" w:hyperlink="hyperlink" w:followedHyperlink="followedHyperlink"/>
-  <w:decimalSymbol w:val="."/>
-  <w:listSeparator w:val=","/>
+  <w:decimalSymbol w:val=","/>
+  <w:listSeparator w:val=";"/>
 </w:settings>
 </file>
 
@@ -9946,7 +9361,7 @@
 </file>
 
 <file path=customXml/itemProps1.xml><?xml version="1.0" encoding="utf-8"?>
-<ds:datastoreItem xmlns:ds="http://schemas.openxmlformats.org/officeDocument/2006/customXml" ds:itemID="{1A21C538-BC85-4F4B-8B66-E42A4DBFEC88}">
+<ds:datastoreItem xmlns:ds="http://schemas.openxmlformats.org/officeDocument/2006/customXml" ds:itemID="{41EA6B24-C025-4A6F-85FF-594084E6978A}">
   <ds:schemaRefs>
     <ds:schemaRef ds:uri="http://schemas.openxmlformats.org/officeDocument/2006/bibliography"/>
   </ds:schemaRefs>

--- a/Documentation_Finale/Plan_de_developpement_logiciel.docx
+++ b/Documentation_Finale/Plan_de_developpement_logiciel.docx
@@ -1,6 +1,6 @@
 
 <file path=word/document.xml><?xml version="1.0" encoding="utf-8"?>
-<w:document xmlns:wpc="http://schemas.microsoft.com/office/word/2010/wordprocessingCanvas" xmlns:mc="http://schemas.openxmlformats.org/markup-compatibility/2006" xmlns:o="urn:schemas-microsoft-com:office:office" xmlns:r="http://schemas.openxmlformats.org/officeDocument/2006/relationships" xmlns:m="http://schemas.openxmlformats.org/officeDocument/2006/math" xmlns:v="urn:schemas-microsoft-com:vml" xmlns:wp14="http://schemas.microsoft.com/office/word/2010/wordprocessingDrawing" xmlns:wp="http://schemas.openxmlformats.org/drawingml/2006/wordprocessingDrawing" xmlns:w10="urn:schemas-microsoft-com:office:word" xmlns:w="http://schemas.openxmlformats.org/wordprocessingml/2006/main" xmlns:w14="http://schemas.microsoft.com/office/word/2010/wordml" xmlns:wpg="http://schemas.microsoft.com/office/word/2010/wordprocessingGroup" xmlns:wpi="http://schemas.microsoft.com/office/word/2010/wordprocessingInk" xmlns:wne="http://schemas.microsoft.com/office/word/2006/wordml" xmlns:wps="http://schemas.microsoft.com/office/word/2010/wordprocessingShape" mc:Ignorable="w14 wp14">
+<w:document xmlns:wpc="http://schemas.microsoft.com/office/word/2010/wordprocessingCanvas" xmlns:mc="http://schemas.openxmlformats.org/markup-compatibility/2006" xmlns:o="urn:schemas-microsoft-com:office:office" xmlns:r="http://schemas.openxmlformats.org/officeDocument/2006/relationships" xmlns:m="http://schemas.openxmlformats.org/officeDocument/2006/math" xmlns:v="urn:schemas-microsoft-com:vml" xmlns:wp14="http://schemas.microsoft.com/office/word/2010/wordprocessingDrawing" xmlns:wp="http://schemas.openxmlformats.org/drawingml/2006/wordprocessingDrawing" xmlns:w10="urn:schemas-microsoft-com:office:word" xmlns:w="http://schemas.openxmlformats.org/wordprocessingml/2006/main" xmlns:w14="http://schemas.microsoft.com/office/word/2010/wordml" xmlns:w15="http://schemas.microsoft.com/office/word/2012/wordml" xmlns:wpg="http://schemas.microsoft.com/office/word/2010/wordprocessingGroup" xmlns:wpi="http://schemas.microsoft.com/office/word/2010/wordprocessingInk" xmlns:wne="http://schemas.microsoft.com/office/word/2006/wordml" xmlns:wps="http://schemas.microsoft.com/office/word/2010/wordprocessingShape" mc:Ignorable="w14 w15 wp14">
   <w:body>
     <w:p>
       <w:pPr>
@@ -205,8 +205,8 @@
           <w:lang w:val="fr-CA"/>
         </w:rPr>
         <w:sectPr>
-          <w:headerReference w:type="default" r:id="rId9"/>
-          <w:footerReference w:type="even" r:id="rId10"/>
+          <w:headerReference w:type="default" r:id="rId8"/>
+          <w:footerReference w:type="even" r:id="rId9"/>
           <w:pgSz w:w="12240" w:h="15840" w:code="1"/>
           <w:pgMar w:top="1440" w:right="1440" w:bottom="1440" w:left="1440" w:header="720" w:footer="720" w:gutter="0"/>
           <w:cols w:space="720"/>
@@ -720,7 +720,6 @@
           <w:noProof/>
           <w:sz w:val="22"/>
           <w:szCs w:val="22"/>
-          <w:lang w:val="fr-CA" w:eastAsia="fr-CA"/>
         </w:rPr>
       </w:pPr>
       <w:r>
@@ -744,6 +743,8 @@
         </w:rPr>
         <w:fldChar w:fldCharType="separate"/>
       </w:r>
+      <w:bookmarkStart w:id="0" w:name="_GoBack"/>
+      <w:bookmarkEnd w:id="0"/>
       <w:r>
         <w:rPr>
           <w:noProof/>
@@ -757,7 +758,6 @@
           <w:noProof/>
           <w:sz w:val="22"/>
           <w:szCs w:val="22"/>
-          <w:lang w:val="fr-CA" w:eastAsia="fr-CA"/>
         </w:rPr>
         <w:tab/>
       </w:r>
@@ -784,7 +784,7 @@
         <w:rPr>
           <w:noProof/>
         </w:rPr>
-        <w:instrText xml:space="preserve"> PAGEREF _Toc448057786 \h </w:instrText>
+        <w:instrText xml:space="preserve"> PAGEREF _Toc448339878 \h </w:instrText>
       </w:r>
       <w:r>
         <w:rPr>
@@ -821,7 +821,6 @@
           <w:noProof/>
           <w:sz w:val="22"/>
           <w:szCs w:val="22"/>
-          <w:lang w:val="fr-CA" w:eastAsia="fr-CA"/>
         </w:rPr>
       </w:pPr>
       <w:r>
@@ -837,7 +836,6 @@
           <w:noProof/>
           <w:sz w:val="22"/>
           <w:szCs w:val="22"/>
-          <w:lang w:val="fr-CA" w:eastAsia="fr-CA"/>
         </w:rPr>
         <w:tab/>
       </w:r>
@@ -864,7 +862,7 @@
         <w:rPr>
           <w:noProof/>
         </w:rPr>
-        <w:instrText xml:space="preserve"> PAGEREF _Toc448057787 \h </w:instrText>
+        <w:instrText xml:space="preserve"> PAGEREF _Toc448339879 \h </w:instrText>
       </w:r>
       <w:r>
         <w:rPr>
@@ -901,7 +899,6 @@
           <w:noProof/>
           <w:sz w:val="22"/>
           <w:szCs w:val="22"/>
-          <w:lang w:val="fr-CA" w:eastAsia="fr-CA"/>
         </w:rPr>
       </w:pPr>
       <w:r>
@@ -917,7 +914,6 @@
           <w:noProof/>
           <w:sz w:val="22"/>
           <w:szCs w:val="22"/>
-          <w:lang w:val="fr-CA" w:eastAsia="fr-CA"/>
         </w:rPr>
         <w:tab/>
       </w:r>
@@ -931,7 +927,6 @@
       <w:r>
         <w:rPr>
           <w:noProof/>
-          <w:lang w:val="fr-CA"/>
         </w:rPr>
         <w:tab/>
       </w:r>
@@ -944,9 +939,8 @@
       <w:r>
         <w:rPr>
           <w:noProof/>
-          <w:lang w:val="fr-CA"/>
-        </w:rPr>
-        <w:instrText xml:space="preserve"> PAGEREF _Toc448057788 \h </w:instrText>
+        </w:rPr>
+        <w:instrText xml:space="preserve"> PAGEREF _Toc448339880 \h </w:instrText>
       </w:r>
       <w:r>
         <w:rPr>
@@ -962,7 +956,6 @@
       <w:r>
         <w:rPr>
           <w:noProof/>
-          <w:lang w:val="fr-CA"/>
         </w:rPr>
         <w:t>4</w:t>
       </w:r>
@@ -984,7 +977,6 @@
           <w:noProof/>
           <w:sz w:val="22"/>
           <w:szCs w:val="22"/>
-          <w:lang w:val="fr-CA" w:eastAsia="fr-CA"/>
         </w:rPr>
       </w:pPr>
       <w:r>
@@ -1000,7 +992,6 @@
           <w:noProof/>
           <w:sz w:val="22"/>
           <w:szCs w:val="22"/>
-          <w:lang w:val="fr-CA" w:eastAsia="fr-CA"/>
         </w:rPr>
         <w:tab/>
       </w:r>
@@ -1014,7 +1005,6 @@
       <w:r>
         <w:rPr>
           <w:noProof/>
-          <w:lang w:val="fr-CA"/>
         </w:rPr>
         <w:tab/>
       </w:r>
@@ -1027,9 +1017,8 @@
       <w:r>
         <w:rPr>
           <w:noProof/>
-          <w:lang w:val="fr-CA"/>
-        </w:rPr>
-        <w:instrText xml:space="preserve"> PAGEREF _Toc448057789 \h </w:instrText>
+        </w:rPr>
+        <w:instrText xml:space="preserve"> PAGEREF _Toc448339881 \h </w:instrText>
       </w:r>
       <w:r>
         <w:rPr>
@@ -1045,7 +1034,6 @@
       <w:r>
         <w:rPr>
           <w:noProof/>
-          <w:lang w:val="fr-CA"/>
         </w:rPr>
         <w:t>4</w:t>
       </w:r>
@@ -1067,7 +1055,6 @@
           <w:noProof/>
           <w:sz w:val="22"/>
           <w:szCs w:val="22"/>
-          <w:lang w:val="fr-CA" w:eastAsia="fr-CA"/>
         </w:rPr>
       </w:pPr>
       <w:r>
@@ -1083,7 +1070,6 @@
           <w:noProof/>
           <w:sz w:val="22"/>
           <w:szCs w:val="22"/>
-          <w:lang w:val="fr-CA" w:eastAsia="fr-CA"/>
         </w:rPr>
         <w:tab/>
       </w:r>
@@ -1097,7 +1083,6 @@
       <w:r>
         <w:rPr>
           <w:noProof/>
-          <w:lang w:val="fr-CA"/>
         </w:rPr>
         <w:tab/>
       </w:r>
@@ -1110,9 +1095,8 @@
       <w:r>
         <w:rPr>
           <w:noProof/>
-          <w:lang w:val="fr-CA"/>
-        </w:rPr>
-        <w:instrText xml:space="preserve"> PAGEREF _Toc448057790 \h </w:instrText>
+        </w:rPr>
+        <w:instrText xml:space="preserve"> PAGEREF _Toc448339882 \h </w:instrText>
       </w:r>
       <w:r>
         <w:rPr>
@@ -1128,7 +1112,6 @@
       <w:r>
         <w:rPr>
           <w:noProof/>
-          <w:lang w:val="fr-CA"/>
         </w:rPr>
         <w:t>4</w:t>
       </w:r>
@@ -1150,7 +1133,6 @@
           <w:noProof/>
           <w:sz w:val="22"/>
           <w:szCs w:val="22"/>
-          <w:lang w:val="fr-CA" w:eastAsia="fr-CA"/>
         </w:rPr>
       </w:pPr>
       <w:r>
@@ -1166,7 +1148,6 @@
           <w:noProof/>
           <w:sz w:val="22"/>
           <w:szCs w:val="22"/>
-          <w:lang w:val="fr-CA" w:eastAsia="fr-CA"/>
         </w:rPr>
         <w:tab/>
       </w:r>
@@ -1180,7 +1161,6 @@
       <w:r>
         <w:rPr>
           <w:noProof/>
-          <w:lang w:val="fr-CA"/>
         </w:rPr>
         <w:tab/>
       </w:r>
@@ -1193,9 +1173,8 @@
       <w:r>
         <w:rPr>
           <w:noProof/>
-          <w:lang w:val="fr-CA"/>
-        </w:rPr>
-        <w:instrText xml:space="preserve"> PAGEREF _Toc448057791 \h </w:instrText>
+        </w:rPr>
+        <w:instrText xml:space="preserve"> PAGEREF _Toc448339883 \h </w:instrText>
       </w:r>
       <w:r>
         <w:rPr>
@@ -1211,7 +1190,6 @@
       <w:r>
         <w:rPr>
           <w:noProof/>
-          <w:lang w:val="fr-CA"/>
         </w:rPr>
         <w:t>5</w:t>
       </w:r>
@@ -1233,7 +1211,6 @@
           <w:noProof/>
           <w:sz w:val="22"/>
           <w:szCs w:val="22"/>
-          <w:lang w:val="fr-CA" w:eastAsia="fr-CA"/>
         </w:rPr>
       </w:pPr>
       <w:r>
@@ -1249,7 +1226,6 @@
           <w:noProof/>
           <w:sz w:val="22"/>
           <w:szCs w:val="22"/>
-          <w:lang w:val="fr-CA" w:eastAsia="fr-CA"/>
         </w:rPr>
         <w:tab/>
       </w:r>
@@ -1263,7 +1239,6 @@
       <w:r>
         <w:rPr>
           <w:noProof/>
-          <w:lang w:val="fr-CA"/>
         </w:rPr>
         <w:tab/>
       </w:r>
@@ -1276,9 +1251,8 @@
       <w:r>
         <w:rPr>
           <w:noProof/>
-          <w:lang w:val="fr-CA"/>
-        </w:rPr>
-        <w:instrText xml:space="preserve"> PAGEREF _Toc448057792 \h </w:instrText>
+        </w:rPr>
+        <w:instrText xml:space="preserve"> PAGEREF _Toc448339884 \h </w:instrText>
       </w:r>
       <w:r>
         <w:rPr>
@@ -1294,7 +1268,6 @@
       <w:r>
         <w:rPr>
           <w:noProof/>
-          <w:lang w:val="fr-CA"/>
         </w:rPr>
         <w:t>5</w:t>
       </w:r>
@@ -1316,7 +1289,6 @@
           <w:noProof/>
           <w:sz w:val="22"/>
           <w:szCs w:val="22"/>
-          <w:lang w:val="fr-CA" w:eastAsia="fr-CA"/>
         </w:rPr>
       </w:pPr>
       <w:r>
@@ -1332,7 +1304,6 @@
           <w:noProof/>
           <w:sz w:val="22"/>
           <w:szCs w:val="22"/>
-          <w:lang w:val="fr-CA" w:eastAsia="fr-CA"/>
         </w:rPr>
         <w:tab/>
       </w:r>
@@ -1346,7 +1317,6 @@
       <w:r>
         <w:rPr>
           <w:noProof/>
-          <w:lang w:val="fr-CA"/>
         </w:rPr>
         <w:tab/>
       </w:r>
@@ -1359,9 +1329,8 @@
       <w:r>
         <w:rPr>
           <w:noProof/>
-          <w:lang w:val="fr-CA"/>
-        </w:rPr>
-        <w:instrText xml:space="preserve"> PAGEREF _Toc448057793 \h </w:instrText>
+        </w:rPr>
+        <w:instrText xml:space="preserve"> PAGEREF _Toc448339885 \h </w:instrText>
       </w:r>
       <w:r>
         <w:rPr>
@@ -1377,7 +1346,6 @@
       <w:r>
         <w:rPr>
           <w:noProof/>
-          <w:lang w:val="fr-CA"/>
         </w:rPr>
         <w:t>5</w:t>
       </w:r>
@@ -1399,7 +1367,6 @@
           <w:noProof/>
           <w:sz w:val="22"/>
           <w:szCs w:val="22"/>
-          <w:lang w:val="fr-CA" w:eastAsia="fr-CA"/>
         </w:rPr>
       </w:pPr>
       <w:r>
@@ -1415,7 +1382,6 @@
           <w:noProof/>
           <w:sz w:val="22"/>
           <w:szCs w:val="22"/>
-          <w:lang w:val="fr-CA" w:eastAsia="fr-CA"/>
         </w:rPr>
         <w:tab/>
       </w:r>
@@ -1429,7 +1395,6 @@
       <w:r>
         <w:rPr>
           <w:noProof/>
-          <w:lang w:val="fr-CA"/>
         </w:rPr>
         <w:tab/>
       </w:r>
@@ -1442,9 +1407,8 @@
       <w:r>
         <w:rPr>
           <w:noProof/>
-          <w:lang w:val="fr-CA"/>
-        </w:rPr>
-        <w:instrText xml:space="preserve"> PAGEREF _Toc448057794 \h </w:instrText>
+        </w:rPr>
+        <w:instrText xml:space="preserve"> PAGEREF _Toc448339886 \h </w:instrText>
       </w:r>
       <w:r>
         <w:rPr>
@@ -1460,7 +1424,6 @@
       <w:r>
         <w:rPr>
           <w:noProof/>
-          <w:lang w:val="fr-CA"/>
         </w:rPr>
         <w:t>5</w:t>
       </w:r>
@@ -1482,7 +1445,6 @@
           <w:noProof/>
           <w:sz w:val="22"/>
           <w:szCs w:val="22"/>
-          <w:lang w:val="fr-CA" w:eastAsia="fr-CA"/>
         </w:rPr>
       </w:pPr>
       <w:r>
@@ -1498,7 +1460,6 @@
           <w:noProof/>
           <w:sz w:val="22"/>
           <w:szCs w:val="22"/>
-          <w:lang w:val="fr-CA" w:eastAsia="fr-CA"/>
         </w:rPr>
         <w:tab/>
       </w:r>
@@ -1512,7 +1473,6 @@
       <w:r>
         <w:rPr>
           <w:noProof/>
-          <w:lang w:val="fr-CA"/>
         </w:rPr>
         <w:tab/>
       </w:r>
@@ -1525,9 +1485,8 @@
       <w:r>
         <w:rPr>
           <w:noProof/>
-          <w:lang w:val="fr-CA"/>
-        </w:rPr>
-        <w:instrText xml:space="preserve"> PAGEREF _Toc448057795 \h </w:instrText>
+        </w:rPr>
+        <w:instrText xml:space="preserve"> PAGEREF _Toc448339887 \h </w:instrText>
       </w:r>
       <w:r>
         <w:rPr>
@@ -1543,7 +1502,6 @@
       <w:r>
         <w:rPr>
           <w:noProof/>
-          <w:lang w:val="fr-CA"/>
         </w:rPr>
         <w:t>6</w:t>
       </w:r>
@@ -1565,7 +1523,6 @@
           <w:noProof/>
           <w:sz w:val="22"/>
           <w:szCs w:val="22"/>
-          <w:lang w:val="fr-CA" w:eastAsia="fr-CA"/>
         </w:rPr>
       </w:pPr>
       <w:r>
@@ -1581,7 +1538,6 @@
           <w:noProof/>
           <w:sz w:val="22"/>
           <w:szCs w:val="22"/>
-          <w:lang w:val="fr-CA" w:eastAsia="fr-CA"/>
         </w:rPr>
         <w:tab/>
       </w:r>
@@ -1595,7 +1551,6 @@
       <w:r>
         <w:rPr>
           <w:noProof/>
-          <w:lang w:val="fr-CA"/>
         </w:rPr>
         <w:tab/>
       </w:r>
@@ -1608,9 +1563,8 @@
       <w:r>
         <w:rPr>
           <w:noProof/>
-          <w:lang w:val="fr-CA"/>
-        </w:rPr>
-        <w:instrText xml:space="preserve"> PAGEREF _Toc448057796 \h </w:instrText>
+        </w:rPr>
+        <w:instrText xml:space="preserve"> PAGEREF _Toc448339888 \h </w:instrText>
       </w:r>
       <w:r>
         <w:rPr>
@@ -1626,7 +1580,6 @@
       <w:r>
         <w:rPr>
           <w:noProof/>
-          <w:lang w:val="fr-CA"/>
         </w:rPr>
         <w:t>6</w:t>
       </w:r>
@@ -1644,7 +1597,6 @@
           <w:rFonts w:asciiTheme="minorHAnsi" w:eastAsiaTheme="minorEastAsia" w:hAnsiTheme="minorHAnsi" w:cstheme="minorBidi"/>
           <w:sz w:val="22"/>
           <w:szCs w:val="22"/>
-          <w:lang w:val="fr-CA" w:eastAsia="fr-CA"/>
         </w:rPr>
       </w:pPr>
       <w:r>
@@ -1658,7 +1610,6 @@
           <w:rFonts w:asciiTheme="minorHAnsi" w:eastAsiaTheme="minorEastAsia" w:hAnsiTheme="minorHAnsi" w:cstheme="minorBidi"/>
           <w:sz w:val="22"/>
           <w:szCs w:val="22"/>
-          <w:lang w:val="fr-CA" w:eastAsia="fr-CA"/>
         </w:rPr>
         <w:tab/>
       </w:r>
@@ -1669,27 +1620,18 @@
         <w:t>Planification des phases</w:t>
       </w:r>
       <w:r>
-        <w:rPr>
-          <w:lang w:val="fr-CA"/>
-        </w:rPr>
         <w:tab/>
       </w:r>
       <w:r>
         <w:fldChar w:fldCharType="begin"/>
       </w:r>
       <w:r>
-        <w:rPr>
-          <w:lang w:val="fr-CA"/>
-        </w:rPr>
-        <w:instrText xml:space="preserve"> PAGEREF _Toc448057797 \h </w:instrText>
+        <w:instrText xml:space="preserve"> PAGEREF _Toc448339889 \h </w:instrText>
       </w:r>
       <w:r>
         <w:fldChar w:fldCharType="separate"/>
       </w:r>
       <w:r>
-        <w:rPr>
-          <w:lang w:val="fr-CA"/>
-        </w:rPr>
         <w:t>6</w:t>
       </w:r>
       <w:r>
@@ -1703,7 +1645,6 @@
           <w:rFonts w:asciiTheme="minorHAnsi" w:eastAsiaTheme="minorEastAsia" w:hAnsiTheme="minorHAnsi" w:cstheme="minorBidi"/>
           <w:sz w:val="22"/>
           <w:szCs w:val="22"/>
-          <w:lang w:val="fr-CA" w:eastAsia="fr-CA"/>
         </w:rPr>
       </w:pPr>
       <w:r>
@@ -1717,7 +1658,6 @@
           <w:rFonts w:asciiTheme="minorHAnsi" w:eastAsiaTheme="minorEastAsia" w:hAnsiTheme="minorHAnsi" w:cstheme="minorBidi"/>
           <w:sz w:val="22"/>
           <w:szCs w:val="22"/>
-          <w:lang w:val="fr-CA" w:eastAsia="fr-CA"/>
         </w:rPr>
         <w:tab/>
       </w:r>
@@ -1728,27 +1668,18 @@
         <w:t>Objectifs d’itération</w:t>
       </w:r>
       <w:r>
-        <w:rPr>
-          <w:lang w:val="fr-CA"/>
-        </w:rPr>
         <w:tab/>
       </w:r>
       <w:r>
         <w:fldChar w:fldCharType="begin"/>
       </w:r>
       <w:r>
-        <w:rPr>
-          <w:lang w:val="fr-CA"/>
-        </w:rPr>
-        <w:instrText xml:space="preserve"> PAGEREF _Toc448057798 \h </w:instrText>
+        <w:instrText xml:space="preserve"> PAGEREF _Toc448339890 \h </w:instrText>
       </w:r>
       <w:r>
         <w:fldChar w:fldCharType="separate"/>
       </w:r>
       <w:r>
-        <w:rPr>
-          <w:lang w:val="fr-CA"/>
-        </w:rPr>
         <w:t>6</w:t>
       </w:r>
       <w:r>
@@ -1766,7 +1697,6 @@
           <w:noProof/>
           <w:sz w:val="22"/>
           <w:szCs w:val="22"/>
-          <w:lang w:val="fr-CA" w:eastAsia="fr-CA"/>
         </w:rPr>
       </w:pPr>
       <w:r>
@@ -1782,7 +1712,6 @@
           <w:noProof/>
           <w:sz w:val="22"/>
           <w:szCs w:val="22"/>
-          <w:lang w:val="fr-CA" w:eastAsia="fr-CA"/>
         </w:rPr>
         <w:tab/>
       </w:r>
@@ -1796,7 +1725,6 @@
       <w:r>
         <w:rPr>
           <w:noProof/>
-          <w:lang w:val="fr-CA"/>
         </w:rPr>
         <w:tab/>
       </w:r>
@@ -1809,9 +1737,8 @@
       <w:r>
         <w:rPr>
           <w:noProof/>
-          <w:lang w:val="fr-CA"/>
-        </w:rPr>
-        <w:instrText xml:space="preserve"> PAGEREF _Toc448057799 \h </w:instrText>
+        </w:rPr>
+        <w:instrText xml:space="preserve"> PAGEREF _Toc448339891 \h </w:instrText>
       </w:r>
       <w:r>
         <w:rPr>
@@ -1827,7 +1754,6 @@
       <w:r>
         <w:rPr>
           <w:noProof/>
-          <w:lang w:val="fr-CA"/>
         </w:rPr>
         <w:t>7</w:t>
       </w:r>
@@ -1845,7 +1771,6 @@
           <w:rFonts w:asciiTheme="minorHAnsi" w:eastAsiaTheme="minorEastAsia" w:hAnsiTheme="minorHAnsi" w:cstheme="minorBidi"/>
           <w:sz w:val="22"/>
           <w:szCs w:val="22"/>
-          <w:lang w:val="fr-CA" w:eastAsia="fr-CA"/>
         </w:rPr>
       </w:pPr>
       <w:r>
@@ -1859,7 +1784,6 @@
           <w:rFonts w:asciiTheme="minorHAnsi" w:eastAsiaTheme="minorEastAsia" w:hAnsiTheme="minorHAnsi" w:cstheme="minorBidi"/>
           <w:sz w:val="22"/>
           <w:szCs w:val="22"/>
-          <w:lang w:val="fr-CA" w:eastAsia="fr-CA"/>
         </w:rPr>
         <w:tab/>
       </w:r>
@@ -1870,27 +1794,18 @@
         <w:t>Gestion des exigences</w:t>
       </w:r>
       <w:r>
-        <w:rPr>
-          <w:lang w:val="fr-CA"/>
-        </w:rPr>
         <w:tab/>
       </w:r>
       <w:r>
         <w:fldChar w:fldCharType="begin"/>
       </w:r>
       <w:r>
-        <w:rPr>
-          <w:lang w:val="fr-CA"/>
-        </w:rPr>
-        <w:instrText xml:space="preserve"> PAGEREF _Toc448057800 \h </w:instrText>
+        <w:instrText xml:space="preserve"> PAGEREF _Toc448339892 \h </w:instrText>
       </w:r>
       <w:r>
         <w:fldChar w:fldCharType="separate"/>
       </w:r>
       <w:r>
-        <w:rPr>
-          <w:lang w:val="fr-CA"/>
-        </w:rPr>
         <w:t>7</w:t>
       </w:r>
       <w:r>
@@ -1904,7 +1819,6 @@
           <w:rFonts w:asciiTheme="minorHAnsi" w:eastAsiaTheme="minorEastAsia" w:hAnsiTheme="minorHAnsi" w:cstheme="minorBidi"/>
           <w:sz w:val="22"/>
           <w:szCs w:val="22"/>
-          <w:lang w:val="fr-CA" w:eastAsia="fr-CA"/>
         </w:rPr>
       </w:pPr>
       <w:r>
@@ -1918,7 +1832,6 @@
           <w:rFonts w:asciiTheme="minorHAnsi" w:eastAsiaTheme="minorEastAsia" w:hAnsiTheme="minorHAnsi" w:cstheme="minorBidi"/>
           <w:sz w:val="22"/>
           <w:szCs w:val="22"/>
-          <w:lang w:val="fr-CA" w:eastAsia="fr-CA"/>
         </w:rPr>
         <w:tab/>
       </w:r>
@@ -1929,27 +1842,18 @@
         <w:t>Contrôle de la qualité</w:t>
       </w:r>
       <w:r>
-        <w:rPr>
-          <w:lang w:val="fr-CA"/>
-        </w:rPr>
         <w:tab/>
       </w:r>
       <w:r>
         <w:fldChar w:fldCharType="begin"/>
       </w:r>
       <w:r>
-        <w:rPr>
-          <w:lang w:val="fr-CA"/>
-        </w:rPr>
-        <w:instrText xml:space="preserve"> PAGEREF _Toc448057801 \h </w:instrText>
+        <w:instrText xml:space="preserve"> PAGEREF _Toc448339893 \h </w:instrText>
       </w:r>
       <w:r>
         <w:fldChar w:fldCharType="separate"/>
       </w:r>
       <w:r>
-        <w:rPr>
-          <w:lang w:val="fr-CA"/>
-        </w:rPr>
         <w:t>7</w:t>
       </w:r>
       <w:r>
@@ -1963,7 +1867,6 @@
           <w:rFonts w:asciiTheme="minorHAnsi" w:eastAsiaTheme="minorEastAsia" w:hAnsiTheme="minorHAnsi" w:cstheme="minorBidi"/>
           <w:sz w:val="22"/>
           <w:szCs w:val="22"/>
-          <w:lang w:val="fr-CA" w:eastAsia="fr-CA"/>
         </w:rPr>
       </w:pPr>
       <w:r>
@@ -1977,7 +1880,6 @@
           <w:rFonts w:asciiTheme="minorHAnsi" w:eastAsiaTheme="minorEastAsia" w:hAnsiTheme="minorHAnsi" w:cstheme="minorBidi"/>
           <w:sz w:val="22"/>
           <w:szCs w:val="22"/>
-          <w:lang w:val="fr-CA" w:eastAsia="fr-CA"/>
         </w:rPr>
         <w:tab/>
       </w:r>
@@ -1988,27 +1890,18 @@
         <w:t>Gestion de risque</w:t>
       </w:r>
       <w:r>
-        <w:rPr>
-          <w:lang w:val="fr-CA"/>
-        </w:rPr>
         <w:tab/>
       </w:r>
       <w:r>
         <w:fldChar w:fldCharType="begin"/>
       </w:r>
       <w:r>
-        <w:rPr>
-          <w:lang w:val="fr-CA"/>
-        </w:rPr>
-        <w:instrText xml:space="preserve"> PAGEREF _Toc448057802 \h </w:instrText>
+        <w:instrText xml:space="preserve"> PAGEREF _Toc448339894 \h </w:instrText>
       </w:r>
       <w:r>
         <w:fldChar w:fldCharType="separate"/>
       </w:r>
       <w:r>
-        <w:rPr>
-          <w:lang w:val="fr-CA"/>
-        </w:rPr>
         <w:t>7</w:t>
       </w:r>
       <w:r>
@@ -2022,7 +1915,6 @@
           <w:rFonts w:asciiTheme="minorHAnsi" w:eastAsiaTheme="minorEastAsia" w:hAnsiTheme="minorHAnsi" w:cstheme="minorBidi"/>
           <w:sz w:val="22"/>
           <w:szCs w:val="22"/>
-          <w:lang w:val="fr-CA" w:eastAsia="fr-CA"/>
         </w:rPr>
       </w:pPr>
       <w:r>
@@ -2036,7 +1928,6 @@
           <w:rFonts w:asciiTheme="minorHAnsi" w:eastAsiaTheme="minorEastAsia" w:hAnsiTheme="minorHAnsi" w:cstheme="minorBidi"/>
           <w:sz w:val="22"/>
           <w:szCs w:val="22"/>
-          <w:lang w:val="fr-CA" w:eastAsia="fr-CA"/>
         </w:rPr>
         <w:tab/>
       </w:r>
@@ -2047,27 +1938,18 @@
         <w:t>Gestion de configuration</w:t>
       </w:r>
       <w:r>
-        <w:rPr>
-          <w:lang w:val="fr-CA"/>
-        </w:rPr>
         <w:tab/>
       </w:r>
       <w:r>
         <w:fldChar w:fldCharType="begin"/>
       </w:r>
       <w:r>
-        <w:rPr>
-          <w:lang w:val="fr-CA"/>
-        </w:rPr>
-        <w:instrText xml:space="preserve"> PAGEREF _Toc448057803 \h </w:instrText>
+        <w:instrText xml:space="preserve"> PAGEREF _Toc448339895 \h </w:instrText>
       </w:r>
       <w:r>
         <w:fldChar w:fldCharType="separate"/>
       </w:r>
       <w:r>
-        <w:rPr>
-          <w:lang w:val="fr-CA"/>
-        </w:rPr>
         <w:t>8</w:t>
       </w:r>
       <w:r>
@@ -2140,14 +2022,14 @@
           <w:lang w:val="fr-CA"/>
         </w:rPr>
       </w:pPr>
-      <w:bookmarkStart w:id="0" w:name="_Toc448057786"/>
+      <w:bookmarkStart w:id="1" w:name="_Toc448339878"/>
       <w:r>
         <w:rPr>
           <w:lang w:val="fr-CA"/>
         </w:rPr>
         <w:t>Introduction</w:t>
       </w:r>
-      <w:bookmarkEnd w:id="0"/>
+      <w:bookmarkEnd w:id="1"/>
     </w:p>
     <w:p>
       <w:pPr>
@@ -2179,14 +2061,14 @@
           <w:lang w:val="fr-CA"/>
         </w:rPr>
       </w:pPr>
-      <w:bookmarkStart w:id="1" w:name="_Toc448057787"/>
+      <w:bookmarkStart w:id="2" w:name="_Toc448339879"/>
       <w:r>
         <w:rPr>
           <w:lang w:val="fr-CA"/>
         </w:rPr>
         <w:t>Vue d’ensemble du projet</w:t>
       </w:r>
-      <w:bookmarkEnd w:id="1"/>
+      <w:bookmarkEnd w:id="2"/>
     </w:p>
     <w:p>
       <w:pPr>
@@ -2202,14 +2084,14 @@
           <w:lang w:val="fr-CA"/>
         </w:rPr>
       </w:pPr>
-      <w:bookmarkStart w:id="2" w:name="_Toc448057788"/>
+      <w:bookmarkStart w:id="3" w:name="_Toc448339880"/>
       <w:r>
         <w:rPr>
           <w:lang w:val="fr-CA"/>
         </w:rPr>
         <w:t>But du projet, portée et objectifs</w:t>
       </w:r>
-      <w:bookmarkEnd w:id="2"/>
+      <w:bookmarkEnd w:id="3"/>
     </w:p>
     <w:p>
       <w:pPr>
@@ -2267,18 +2149,18 @@
           <w:lang w:val="fr-CA"/>
         </w:rPr>
       </w:pPr>
-      <w:bookmarkStart w:id="3" w:name="_Toc524312834"/>
-      <w:bookmarkStart w:id="4" w:name="_Toc11132102"/>
-      <w:bookmarkStart w:id="5" w:name="_Toc448057789"/>
+      <w:bookmarkStart w:id="4" w:name="_Toc524312834"/>
+      <w:bookmarkStart w:id="5" w:name="_Toc11132102"/>
+      <w:bookmarkStart w:id="6" w:name="_Toc448339881"/>
       <w:r>
         <w:rPr>
           <w:lang w:val="fr-CA"/>
         </w:rPr>
         <w:t>Hypothèses et contraintes</w:t>
       </w:r>
-      <w:bookmarkEnd w:id="3"/>
       <w:bookmarkEnd w:id="4"/>
       <w:bookmarkEnd w:id="5"/>
+      <w:bookmarkEnd w:id="6"/>
     </w:p>
     <w:p>
       <w:pPr>
@@ -2305,18 +2187,18 @@
           <w:lang w:val="fr-CA"/>
         </w:rPr>
       </w:pPr>
-      <w:bookmarkStart w:id="6" w:name="_Toc524312835"/>
-      <w:bookmarkStart w:id="7" w:name="_Toc11132103"/>
-      <w:bookmarkStart w:id="8" w:name="_Toc448057790"/>
+      <w:bookmarkStart w:id="7" w:name="_Toc524312835"/>
+      <w:bookmarkStart w:id="8" w:name="_Toc11132103"/>
+      <w:bookmarkStart w:id="9" w:name="_Toc448339882"/>
       <w:r>
         <w:rPr>
           <w:lang w:val="fr-CA"/>
         </w:rPr>
         <w:t>Biens livrables du projet</w:t>
       </w:r>
-      <w:bookmarkEnd w:id="6"/>
       <w:bookmarkEnd w:id="7"/>
       <w:bookmarkEnd w:id="8"/>
+      <w:bookmarkEnd w:id="9"/>
     </w:p>
     <w:p>
       <w:pPr>
@@ -2921,22 +2803,22 @@
           <w:lang w:val="fr-CA"/>
         </w:rPr>
       </w:pPr>
-      <w:bookmarkStart w:id="9" w:name="_Toc524312837"/>
-      <w:bookmarkStart w:id="10" w:name="_Toc11132105"/>
-      <w:bookmarkStart w:id="11" w:name="_Toc240625095"/>
-      <w:bookmarkStart w:id="12" w:name="_Toc251253417"/>
-      <w:bookmarkStart w:id="13" w:name="_Toc448057791"/>
+      <w:bookmarkStart w:id="10" w:name="_Toc524312837"/>
+      <w:bookmarkStart w:id="11" w:name="_Toc11132105"/>
+      <w:bookmarkStart w:id="12" w:name="_Toc240625095"/>
+      <w:bookmarkStart w:id="13" w:name="_Toc251253417"/>
+      <w:bookmarkStart w:id="14" w:name="_Toc448339883"/>
       <w:r>
         <w:rPr>
           <w:lang w:val="fr-CA"/>
         </w:rPr>
         <w:t>Organisation du projet</w:t>
       </w:r>
-      <w:bookmarkEnd w:id="9"/>
       <w:bookmarkEnd w:id="10"/>
       <w:bookmarkEnd w:id="11"/>
       <w:bookmarkEnd w:id="12"/>
       <w:bookmarkEnd w:id="13"/>
+      <w:bookmarkEnd w:id="14"/>
     </w:p>
     <w:p>
       <w:pPr>
@@ -2952,22 +2834,22 @@
           <w:lang w:val="fr-CA"/>
         </w:rPr>
       </w:pPr>
-      <w:bookmarkStart w:id="14" w:name="_Toc524312838"/>
-      <w:bookmarkStart w:id="15" w:name="_Toc11132106"/>
-      <w:bookmarkStart w:id="16" w:name="_Toc240625096"/>
-      <w:bookmarkStart w:id="17" w:name="_Toc251253418"/>
-      <w:bookmarkStart w:id="18" w:name="_Toc448057792"/>
+      <w:bookmarkStart w:id="15" w:name="_Toc524312838"/>
+      <w:bookmarkStart w:id="16" w:name="_Toc11132106"/>
+      <w:bookmarkStart w:id="17" w:name="_Toc240625096"/>
+      <w:bookmarkStart w:id="18" w:name="_Toc251253418"/>
+      <w:bookmarkStart w:id="19" w:name="_Toc448339884"/>
       <w:r>
         <w:rPr>
           <w:lang w:val="fr-CA"/>
         </w:rPr>
         <w:t>Structure d’organisation</w:t>
       </w:r>
-      <w:bookmarkEnd w:id="14"/>
       <w:bookmarkEnd w:id="15"/>
       <w:bookmarkEnd w:id="16"/>
       <w:bookmarkEnd w:id="17"/>
       <w:bookmarkEnd w:id="18"/>
+      <w:bookmarkEnd w:id="19"/>
     </w:p>
     <w:p>
       <w:pPr>
@@ -3007,7 +2889,6 @@
       <w:r>
         <w:rPr>
           <w:noProof/>
-          <w:lang w:val="fr-CA" w:eastAsia="fr-CA"/>
         </w:rPr>
         <w:drawing>
           <wp:inline distT="114300" distB="114300" distL="114300" distR="114300" wp14:anchorId="4763156F" wp14:editId="3F3A3165">
@@ -3023,7 +2904,7 @@
                     <pic:cNvPicPr preferRelativeResize="0"/>
                   </pic:nvPicPr>
                   <pic:blipFill>
-                    <a:blip r:embed="rId11"/>
+                    <a:blip r:embed="rId10"/>
                     <a:srcRect/>
                     <a:stretch>
                       <a:fillRect/>
@@ -3061,22 +2942,22 @@
           <w:lang w:val="fr-CA"/>
         </w:rPr>
       </w:pPr>
-      <w:bookmarkStart w:id="19" w:name="_Toc524312839"/>
-      <w:bookmarkStart w:id="20" w:name="_Toc11132107"/>
-      <w:bookmarkStart w:id="21" w:name="_Toc240625097"/>
-      <w:bookmarkStart w:id="22" w:name="_Toc251253419"/>
-      <w:bookmarkStart w:id="23" w:name="_Toc448057793"/>
+      <w:bookmarkStart w:id="20" w:name="_Toc524312839"/>
+      <w:bookmarkStart w:id="21" w:name="_Toc11132107"/>
+      <w:bookmarkStart w:id="22" w:name="_Toc240625097"/>
+      <w:bookmarkStart w:id="23" w:name="_Toc251253419"/>
+      <w:bookmarkStart w:id="24" w:name="_Toc448339885"/>
       <w:r>
         <w:rPr>
           <w:lang w:val="fr-CA"/>
         </w:rPr>
         <w:t>Interfaces externes</w:t>
       </w:r>
-      <w:bookmarkEnd w:id="19"/>
       <w:bookmarkEnd w:id="20"/>
       <w:bookmarkEnd w:id="21"/>
       <w:bookmarkEnd w:id="22"/>
       <w:bookmarkEnd w:id="23"/>
+      <w:bookmarkEnd w:id="24"/>
     </w:p>
     <w:p>
       <w:pPr>
@@ -3119,22 +3000,22 @@
           <w:lang w:val="fr-CA"/>
         </w:rPr>
       </w:pPr>
-      <w:bookmarkStart w:id="24" w:name="_Toc524312840"/>
-      <w:bookmarkStart w:id="25" w:name="_Toc11132108"/>
-      <w:bookmarkStart w:id="26" w:name="_Toc240625098"/>
-      <w:bookmarkStart w:id="27" w:name="_Toc251253420"/>
-      <w:bookmarkStart w:id="28" w:name="_Toc448057794"/>
+      <w:bookmarkStart w:id="25" w:name="_Toc524312840"/>
+      <w:bookmarkStart w:id="26" w:name="_Toc11132108"/>
+      <w:bookmarkStart w:id="27" w:name="_Toc240625098"/>
+      <w:bookmarkStart w:id="28" w:name="_Toc251253420"/>
+      <w:bookmarkStart w:id="29" w:name="_Toc448339886"/>
       <w:r>
         <w:rPr>
           <w:lang w:val="fr-CA"/>
         </w:rPr>
         <w:t>Responsabilités</w:t>
       </w:r>
-      <w:bookmarkEnd w:id="24"/>
       <w:bookmarkEnd w:id="25"/>
       <w:bookmarkEnd w:id="26"/>
       <w:bookmarkEnd w:id="27"/>
       <w:bookmarkEnd w:id="28"/>
+      <w:bookmarkEnd w:id="29"/>
     </w:p>
     <w:p>
       <w:pPr>
@@ -3185,11 +3066,11 @@
           <w:lang w:val="fr-CA"/>
         </w:rPr>
       </w:pPr>
-      <w:bookmarkStart w:id="29" w:name="_Toc524312841"/>
-      <w:bookmarkStart w:id="30" w:name="_Toc11132109"/>
-      <w:bookmarkStart w:id="31" w:name="_Toc240625099"/>
-      <w:bookmarkStart w:id="32" w:name="_Toc251253421"/>
-      <w:bookmarkStart w:id="33" w:name="_Toc448057795"/>
+      <w:bookmarkStart w:id="30" w:name="_Toc524312841"/>
+      <w:bookmarkStart w:id="31" w:name="_Toc11132109"/>
+      <w:bookmarkStart w:id="32" w:name="_Toc240625099"/>
+      <w:bookmarkStart w:id="33" w:name="_Toc251253421"/>
+      <w:bookmarkStart w:id="34" w:name="_Toc448339887"/>
       <w:r>
         <w:rPr>
           <w:lang w:val="fr-CA"/>
@@ -3197,11 +3078,11 @@
         <w:lastRenderedPageBreak/>
         <w:t>Processus de gestion</w:t>
       </w:r>
-      <w:bookmarkEnd w:id="29"/>
       <w:bookmarkEnd w:id="30"/>
       <w:bookmarkEnd w:id="31"/>
       <w:bookmarkEnd w:id="32"/>
       <w:bookmarkEnd w:id="33"/>
+      <w:bookmarkEnd w:id="34"/>
     </w:p>
     <w:p>
       <w:pPr>
@@ -3217,22 +3098,22 @@
           <w:lang w:val="fr-CA"/>
         </w:rPr>
       </w:pPr>
-      <w:bookmarkStart w:id="34" w:name="_Toc524312843"/>
-      <w:bookmarkStart w:id="35" w:name="_Toc11132111"/>
-      <w:bookmarkStart w:id="36" w:name="_Toc240625101"/>
-      <w:bookmarkStart w:id="37" w:name="_Toc251253422"/>
-      <w:bookmarkStart w:id="38" w:name="_Toc448057796"/>
+      <w:bookmarkStart w:id="35" w:name="_Toc524312843"/>
+      <w:bookmarkStart w:id="36" w:name="_Toc11132111"/>
+      <w:bookmarkStart w:id="37" w:name="_Toc240625101"/>
+      <w:bookmarkStart w:id="38" w:name="_Toc251253422"/>
+      <w:bookmarkStart w:id="39" w:name="_Toc448339888"/>
       <w:r>
         <w:rPr>
           <w:lang w:val="fr-CA"/>
         </w:rPr>
         <w:t>Plan de projet</w:t>
       </w:r>
-      <w:bookmarkEnd w:id="34"/>
       <w:bookmarkEnd w:id="35"/>
       <w:bookmarkEnd w:id="36"/>
       <w:bookmarkEnd w:id="37"/>
       <w:bookmarkEnd w:id="38"/>
+      <w:bookmarkEnd w:id="39"/>
     </w:p>
     <w:p>
       <w:pPr>
@@ -3241,19 +3122,19 @@
           <w:lang w:val="fr-CA"/>
         </w:rPr>
       </w:pPr>
-      <w:bookmarkStart w:id="39" w:name="_Toc240625102"/>
-      <w:bookmarkStart w:id="40" w:name="_Toc251253423"/>
-      <w:bookmarkStart w:id="41" w:name="_Toc448057797"/>
+      <w:bookmarkStart w:id="40" w:name="_Toc240625102"/>
+      <w:bookmarkStart w:id="41" w:name="_Toc251253423"/>
       <w:bookmarkStart w:id="42" w:name="_Toc524312844"/>
+      <w:bookmarkStart w:id="43" w:name="_Toc448339889"/>
       <w:r>
         <w:rPr>
           <w:lang w:val="fr-CA"/>
         </w:rPr>
         <w:t>Planification des phases</w:t>
       </w:r>
-      <w:bookmarkEnd w:id="39"/>
       <w:bookmarkEnd w:id="40"/>
       <w:bookmarkEnd w:id="41"/>
+      <w:bookmarkEnd w:id="43"/>
       <w:r>
         <w:rPr>
           <w:lang w:val="fr-CA"/>
@@ -3296,20 +3177,20 @@
           <w:lang w:val="fr-CA"/>
         </w:rPr>
       </w:pPr>
-      <w:bookmarkStart w:id="43" w:name="_Toc524312845"/>
-      <w:bookmarkStart w:id="44" w:name="_Toc240625103"/>
-      <w:bookmarkStart w:id="45" w:name="_Toc251253424"/>
-      <w:bookmarkStart w:id="46" w:name="_Toc448057798"/>
+      <w:bookmarkStart w:id="44" w:name="_Toc524312845"/>
+      <w:bookmarkStart w:id="45" w:name="_Toc240625103"/>
+      <w:bookmarkStart w:id="46" w:name="_Toc251253424"/>
+      <w:bookmarkStart w:id="47" w:name="_Toc448339890"/>
       <w:r>
         <w:rPr>
           <w:lang w:val="fr-CA"/>
         </w:rPr>
         <w:t>Objectifs d’itération</w:t>
       </w:r>
-      <w:bookmarkEnd w:id="43"/>
       <w:bookmarkEnd w:id="44"/>
       <w:bookmarkEnd w:id="45"/>
       <w:bookmarkEnd w:id="46"/>
+      <w:bookmarkEnd w:id="47"/>
     </w:p>
     <w:p>
       <w:pPr>
@@ -3587,8 +3468,6 @@
           <w:lang w:val="fr-CA"/>
         </w:rPr>
       </w:pPr>
-      <w:bookmarkStart w:id="47" w:name="_GoBack"/>
-      <w:bookmarkEnd w:id="47"/>
     </w:p>
     <w:p>
       <w:pPr>
@@ -3601,7 +3480,7 @@
       <w:bookmarkStart w:id="49" w:name="_Toc11132112"/>
       <w:bookmarkStart w:id="50" w:name="_Toc240625107"/>
       <w:bookmarkStart w:id="51" w:name="_Toc251253426"/>
-      <w:bookmarkStart w:id="52" w:name="_Toc448057799"/>
+      <w:bookmarkStart w:id="52" w:name="_Toc448339891"/>
       <w:r>
         <w:rPr>
           <w:lang w:val="fr-CA"/>
@@ -3624,7 +3503,7 @@
       </w:pPr>
       <w:bookmarkStart w:id="53" w:name="_Toc240625108"/>
       <w:bookmarkStart w:id="54" w:name="_Toc251253427"/>
-      <w:bookmarkStart w:id="55" w:name="_Toc448057800"/>
+      <w:bookmarkStart w:id="55" w:name="_Toc448339892"/>
       <w:r>
         <w:rPr>
           <w:lang w:val="fr-CA"/>
@@ -3679,7 +3558,7 @@
         </w:rPr>
       </w:pPr>
       <w:bookmarkStart w:id="57" w:name="_Toc251253428"/>
-      <w:bookmarkStart w:id="58" w:name="_Toc448057801"/>
+      <w:bookmarkStart w:id="58" w:name="_Toc448339893"/>
       <w:r>
         <w:rPr>
           <w:lang w:val="fr-CA"/>
@@ -3803,7 +3682,7 @@
       </w:pPr>
       <w:bookmarkStart w:id="60" w:name="_Toc240625111"/>
       <w:bookmarkStart w:id="61" w:name="_Toc251253429"/>
-      <w:bookmarkStart w:id="62" w:name="_Toc448057802"/>
+      <w:bookmarkStart w:id="62" w:name="_Toc448339894"/>
       <w:bookmarkEnd w:id="59"/>
       <w:r>
         <w:rPr>
@@ -4587,7 +4466,7 @@
         </w:rPr>
       </w:pPr>
       <w:bookmarkStart w:id="85" w:name="_Toc251253430"/>
-      <w:bookmarkStart w:id="86" w:name="_Toc448057803"/>
+      <w:bookmarkStart w:id="86" w:name="_Toc448339895"/>
       <w:r>
         <w:rPr>
           <w:lang w:val="fr-CA"/>
@@ -4661,10 +4540,10 @@
       </w:pPr>
     </w:p>
     <w:sectPr>
-      <w:headerReference w:type="default" r:id="rId12"/>
-      <w:footerReference w:type="default" r:id="rId13"/>
-      <w:headerReference w:type="first" r:id="rId14"/>
-      <w:footerReference w:type="first" r:id="rId15"/>
+      <w:headerReference w:type="default" r:id="rId11"/>
+      <w:footerReference w:type="default" r:id="rId12"/>
+      <w:headerReference w:type="first" r:id="rId13"/>
+      <w:footerReference w:type="first" r:id="rId14"/>
       <w:pgSz w:w="12240" w:h="15840" w:code="1"/>
       <w:pgMar w:top="1440" w:right="1440" w:bottom="1440" w:left="1440" w:header="720" w:footer="720" w:gutter="0"/>
       <w:cols w:space="720"/>
@@ -4674,7 +4553,7 @@
 </file>
 
 <file path=word/endnotes.xml><?xml version="1.0" encoding="utf-8"?>
-<w:endnotes xmlns:wpc="http://schemas.microsoft.com/office/word/2010/wordprocessingCanvas" xmlns:mc="http://schemas.openxmlformats.org/markup-compatibility/2006" xmlns:o="urn:schemas-microsoft-com:office:office" xmlns:r="http://schemas.openxmlformats.org/officeDocument/2006/relationships" xmlns:m="http://schemas.openxmlformats.org/officeDocument/2006/math" xmlns:v="urn:schemas-microsoft-com:vml" xmlns:wp14="http://schemas.microsoft.com/office/word/2010/wordprocessingDrawing" xmlns:wp="http://schemas.openxmlformats.org/drawingml/2006/wordprocessingDrawing" xmlns:w10="urn:schemas-microsoft-com:office:word" xmlns:w="http://schemas.openxmlformats.org/wordprocessingml/2006/main" xmlns:w14="http://schemas.microsoft.com/office/word/2010/wordml" xmlns:wpg="http://schemas.microsoft.com/office/word/2010/wordprocessingGroup" xmlns:wpi="http://schemas.microsoft.com/office/word/2010/wordprocessingInk" xmlns:wne="http://schemas.microsoft.com/office/word/2006/wordml" xmlns:wps="http://schemas.microsoft.com/office/word/2010/wordprocessingShape" mc:Ignorable="w14 wp14">
+<w:endnotes xmlns:wpc="http://schemas.microsoft.com/office/word/2010/wordprocessingCanvas" xmlns:mc="http://schemas.openxmlformats.org/markup-compatibility/2006" xmlns:o="urn:schemas-microsoft-com:office:office" xmlns:r="http://schemas.openxmlformats.org/officeDocument/2006/relationships" xmlns:m="http://schemas.openxmlformats.org/officeDocument/2006/math" xmlns:v="urn:schemas-microsoft-com:vml" xmlns:wp14="http://schemas.microsoft.com/office/word/2010/wordprocessingDrawing" xmlns:wp="http://schemas.openxmlformats.org/drawingml/2006/wordprocessingDrawing" xmlns:w10="urn:schemas-microsoft-com:office:word" xmlns:w="http://schemas.openxmlformats.org/wordprocessingml/2006/main" xmlns:w14="http://schemas.microsoft.com/office/word/2010/wordml" xmlns:w15="http://schemas.microsoft.com/office/word/2012/wordml" xmlns:wpg="http://schemas.microsoft.com/office/word/2010/wordprocessingGroup" xmlns:wpi="http://schemas.microsoft.com/office/word/2010/wordprocessingInk" xmlns:wne="http://schemas.microsoft.com/office/word/2006/wordml" xmlns:wps="http://schemas.microsoft.com/office/word/2010/wordprocessingShape" mc:Ignorable="w14 w15 wp14">
   <w:endnote w:type="separator" w:id="-1">
     <w:p>
       <w:pPr>
@@ -4699,7 +4578,7 @@
 </file>
 
 <file path=word/footer1.xml><?xml version="1.0" encoding="utf-8"?>
-<w:ftr xmlns:wpc="http://schemas.microsoft.com/office/word/2010/wordprocessingCanvas" xmlns:mc="http://schemas.openxmlformats.org/markup-compatibility/2006" xmlns:o="urn:schemas-microsoft-com:office:office" xmlns:r="http://schemas.openxmlformats.org/officeDocument/2006/relationships" xmlns:m="http://schemas.openxmlformats.org/officeDocument/2006/math" xmlns:v="urn:schemas-microsoft-com:vml" xmlns:wp14="http://schemas.microsoft.com/office/word/2010/wordprocessingDrawing" xmlns:wp="http://schemas.openxmlformats.org/drawingml/2006/wordprocessingDrawing" xmlns:w10="urn:schemas-microsoft-com:office:word" xmlns:w="http://schemas.openxmlformats.org/wordprocessingml/2006/main" xmlns:w14="http://schemas.microsoft.com/office/word/2010/wordml" xmlns:wpg="http://schemas.microsoft.com/office/word/2010/wordprocessingGroup" xmlns:wpi="http://schemas.microsoft.com/office/word/2010/wordprocessingInk" xmlns:wne="http://schemas.microsoft.com/office/word/2006/wordml" xmlns:wps="http://schemas.microsoft.com/office/word/2010/wordprocessingShape" mc:Ignorable="w14 wp14">
+<w:ftr xmlns:wpc="http://schemas.microsoft.com/office/word/2010/wordprocessingCanvas" xmlns:mc="http://schemas.openxmlformats.org/markup-compatibility/2006" xmlns:o="urn:schemas-microsoft-com:office:office" xmlns:r="http://schemas.openxmlformats.org/officeDocument/2006/relationships" xmlns:m="http://schemas.openxmlformats.org/officeDocument/2006/math" xmlns:v="urn:schemas-microsoft-com:vml" xmlns:wp14="http://schemas.microsoft.com/office/word/2010/wordprocessingDrawing" xmlns:wp="http://schemas.openxmlformats.org/drawingml/2006/wordprocessingDrawing" xmlns:w10="urn:schemas-microsoft-com:office:word" xmlns:w="http://schemas.openxmlformats.org/wordprocessingml/2006/main" xmlns:w14="http://schemas.microsoft.com/office/word/2010/wordml" xmlns:w15="http://schemas.microsoft.com/office/word/2012/wordml" xmlns:wpg="http://schemas.microsoft.com/office/word/2010/wordprocessingGroup" xmlns:wpi="http://schemas.microsoft.com/office/word/2010/wordprocessingInk" xmlns:wne="http://schemas.microsoft.com/office/word/2006/wordml" xmlns:wps="http://schemas.microsoft.com/office/word/2010/wordprocessingShape" mc:Ignorable="w14 w15 wp14">
   <w:p>
     <w:pPr>
       <w:pStyle w:val="Footer"/>
@@ -4737,7 +4616,7 @@
 </file>
 
 <file path=word/footer2.xml><?xml version="1.0" encoding="utf-8"?>
-<w:ftr xmlns:wpc="http://schemas.microsoft.com/office/word/2010/wordprocessingCanvas" xmlns:mc="http://schemas.openxmlformats.org/markup-compatibility/2006" xmlns:o="urn:schemas-microsoft-com:office:office" xmlns:r="http://schemas.openxmlformats.org/officeDocument/2006/relationships" xmlns:m="http://schemas.openxmlformats.org/officeDocument/2006/math" xmlns:v="urn:schemas-microsoft-com:vml" xmlns:wp14="http://schemas.microsoft.com/office/word/2010/wordprocessingDrawing" xmlns:wp="http://schemas.openxmlformats.org/drawingml/2006/wordprocessingDrawing" xmlns:w10="urn:schemas-microsoft-com:office:word" xmlns:w="http://schemas.openxmlformats.org/wordprocessingml/2006/main" xmlns:w14="http://schemas.microsoft.com/office/word/2010/wordml" xmlns:wpg="http://schemas.microsoft.com/office/word/2010/wordprocessingGroup" xmlns:wpi="http://schemas.microsoft.com/office/word/2010/wordprocessingInk" xmlns:wne="http://schemas.microsoft.com/office/word/2006/wordml" xmlns:wps="http://schemas.microsoft.com/office/word/2010/wordprocessingShape" mc:Ignorable="w14 wp14">
+<w:ftr xmlns:wpc="http://schemas.microsoft.com/office/word/2010/wordprocessingCanvas" xmlns:mc="http://schemas.openxmlformats.org/markup-compatibility/2006" xmlns:o="urn:schemas-microsoft-com:office:office" xmlns:r="http://schemas.openxmlformats.org/officeDocument/2006/relationships" xmlns:m="http://schemas.openxmlformats.org/officeDocument/2006/math" xmlns:v="urn:schemas-microsoft-com:vml" xmlns:wp14="http://schemas.microsoft.com/office/word/2010/wordprocessingDrawing" xmlns:wp="http://schemas.openxmlformats.org/drawingml/2006/wordprocessingDrawing" xmlns:w10="urn:schemas-microsoft-com:office:word" xmlns:w="http://schemas.openxmlformats.org/wordprocessingml/2006/main" xmlns:w14="http://schemas.microsoft.com/office/word/2010/wordml" xmlns:w15="http://schemas.microsoft.com/office/word/2012/wordml" xmlns:wpg="http://schemas.microsoft.com/office/word/2010/wordprocessingGroup" xmlns:wpi="http://schemas.microsoft.com/office/word/2010/wordprocessingInk" xmlns:wne="http://schemas.microsoft.com/office/word/2006/wordml" xmlns:wps="http://schemas.microsoft.com/office/word/2010/wordprocessingShape" mc:Ignorable="w14 w15 wp14">
   <w:tbl>
     <w:tblPr>
       <w:tblW w:w="0" w:type="auto"/>
@@ -4886,7 +4765,7 @@
               <w:rStyle w:val="PageNumber"/>
               <w:noProof/>
             </w:rPr>
-            <w:t>7</w:t>
+            <w:t>3</w:t>
           </w:r>
           <w:r>
             <w:rPr>
@@ -4944,7 +4823,7 @@
 </file>
 
 <file path=word/footer3.xml><?xml version="1.0" encoding="utf-8"?>
-<w:ftr xmlns:wpc="http://schemas.microsoft.com/office/word/2010/wordprocessingCanvas" xmlns:mc="http://schemas.openxmlformats.org/markup-compatibility/2006" xmlns:o="urn:schemas-microsoft-com:office:office" xmlns:r="http://schemas.openxmlformats.org/officeDocument/2006/relationships" xmlns:m="http://schemas.openxmlformats.org/officeDocument/2006/math" xmlns:v="urn:schemas-microsoft-com:vml" xmlns:wp14="http://schemas.microsoft.com/office/word/2010/wordprocessingDrawing" xmlns:wp="http://schemas.openxmlformats.org/drawingml/2006/wordprocessingDrawing" xmlns:w10="urn:schemas-microsoft-com:office:word" xmlns:w="http://schemas.openxmlformats.org/wordprocessingml/2006/main" xmlns:w14="http://schemas.microsoft.com/office/word/2010/wordml" xmlns:wpg="http://schemas.microsoft.com/office/word/2010/wordprocessingGroup" xmlns:wpi="http://schemas.microsoft.com/office/word/2010/wordprocessingInk" xmlns:wne="http://schemas.microsoft.com/office/word/2006/wordml" xmlns:wps="http://schemas.microsoft.com/office/word/2010/wordprocessingShape" mc:Ignorable="w14 wp14">
+<w:ftr xmlns:wpc="http://schemas.microsoft.com/office/word/2010/wordprocessingCanvas" xmlns:mc="http://schemas.openxmlformats.org/markup-compatibility/2006" xmlns:o="urn:schemas-microsoft-com:office:office" xmlns:r="http://schemas.openxmlformats.org/officeDocument/2006/relationships" xmlns:m="http://schemas.openxmlformats.org/officeDocument/2006/math" xmlns:v="urn:schemas-microsoft-com:vml" xmlns:wp14="http://schemas.microsoft.com/office/word/2010/wordprocessingDrawing" xmlns:wp="http://schemas.openxmlformats.org/drawingml/2006/wordprocessingDrawing" xmlns:w10="urn:schemas-microsoft-com:office:word" xmlns:w="http://schemas.openxmlformats.org/wordprocessingml/2006/main" xmlns:w14="http://schemas.microsoft.com/office/word/2010/wordml" xmlns:w15="http://schemas.microsoft.com/office/word/2012/wordml" xmlns:wpg="http://schemas.microsoft.com/office/word/2010/wordprocessingGroup" xmlns:wpi="http://schemas.microsoft.com/office/word/2010/wordprocessingInk" xmlns:wne="http://schemas.microsoft.com/office/word/2006/wordml" xmlns:wps="http://schemas.microsoft.com/office/word/2010/wordprocessingShape" mc:Ignorable="w14 w15 wp14">
   <w:p>
     <w:pPr>
       <w:pStyle w:val="Footer"/>
@@ -4954,7 +4833,7 @@
 </file>
 
 <file path=word/footnotes.xml><?xml version="1.0" encoding="utf-8"?>
-<w:footnotes xmlns:wpc="http://schemas.microsoft.com/office/word/2010/wordprocessingCanvas" xmlns:mc="http://schemas.openxmlformats.org/markup-compatibility/2006" xmlns:o="urn:schemas-microsoft-com:office:office" xmlns:r="http://schemas.openxmlformats.org/officeDocument/2006/relationships" xmlns:m="http://schemas.openxmlformats.org/officeDocument/2006/math" xmlns:v="urn:schemas-microsoft-com:vml" xmlns:wp14="http://schemas.microsoft.com/office/word/2010/wordprocessingDrawing" xmlns:wp="http://schemas.openxmlformats.org/drawingml/2006/wordprocessingDrawing" xmlns:w10="urn:schemas-microsoft-com:office:word" xmlns:w="http://schemas.openxmlformats.org/wordprocessingml/2006/main" xmlns:w14="http://schemas.microsoft.com/office/word/2010/wordml" xmlns:wpg="http://schemas.microsoft.com/office/word/2010/wordprocessingGroup" xmlns:wpi="http://schemas.microsoft.com/office/word/2010/wordprocessingInk" xmlns:wne="http://schemas.microsoft.com/office/word/2006/wordml" xmlns:wps="http://schemas.microsoft.com/office/word/2010/wordprocessingShape" mc:Ignorable="w14 wp14">
+<w:footnotes xmlns:wpc="http://schemas.microsoft.com/office/word/2010/wordprocessingCanvas" xmlns:mc="http://schemas.openxmlformats.org/markup-compatibility/2006" xmlns:o="urn:schemas-microsoft-com:office:office" xmlns:r="http://schemas.openxmlformats.org/officeDocument/2006/relationships" xmlns:m="http://schemas.openxmlformats.org/officeDocument/2006/math" xmlns:v="urn:schemas-microsoft-com:vml" xmlns:wp14="http://schemas.microsoft.com/office/word/2010/wordprocessingDrawing" xmlns:wp="http://schemas.openxmlformats.org/drawingml/2006/wordprocessingDrawing" xmlns:w10="urn:schemas-microsoft-com:office:word" xmlns:w="http://schemas.openxmlformats.org/wordprocessingml/2006/main" xmlns:w14="http://schemas.microsoft.com/office/word/2010/wordml" xmlns:w15="http://schemas.microsoft.com/office/word/2012/wordml" xmlns:wpg="http://schemas.microsoft.com/office/word/2010/wordprocessingGroup" xmlns:wpi="http://schemas.microsoft.com/office/word/2010/wordprocessingInk" xmlns:wne="http://schemas.microsoft.com/office/word/2006/wordml" xmlns:wps="http://schemas.microsoft.com/office/word/2010/wordprocessingShape" mc:Ignorable="w14 w15 wp14">
   <w:footnote w:type="separator" w:id="-1">
     <w:p>
       <w:pPr>
@@ -4979,7 +4858,7 @@
 </file>
 
 <file path=word/header1.xml><?xml version="1.0" encoding="utf-8"?>
-<w:hdr xmlns:wpc="http://schemas.microsoft.com/office/word/2010/wordprocessingCanvas" xmlns:mc="http://schemas.openxmlformats.org/markup-compatibility/2006" xmlns:o="urn:schemas-microsoft-com:office:office" xmlns:r="http://schemas.openxmlformats.org/officeDocument/2006/relationships" xmlns:m="http://schemas.openxmlformats.org/officeDocument/2006/math" xmlns:v="urn:schemas-microsoft-com:vml" xmlns:wp14="http://schemas.microsoft.com/office/word/2010/wordprocessingDrawing" xmlns:wp="http://schemas.openxmlformats.org/drawingml/2006/wordprocessingDrawing" xmlns:w10="urn:schemas-microsoft-com:office:word" xmlns:w="http://schemas.openxmlformats.org/wordprocessingml/2006/main" xmlns:w14="http://schemas.microsoft.com/office/word/2010/wordml" xmlns:wpg="http://schemas.microsoft.com/office/word/2010/wordprocessingGroup" xmlns:wpi="http://schemas.microsoft.com/office/word/2010/wordprocessingInk" xmlns:wne="http://schemas.microsoft.com/office/word/2006/wordml" xmlns:wps="http://schemas.microsoft.com/office/word/2010/wordprocessingShape" mc:Ignorable="w14 wp14">
+<w:hdr xmlns:wpc="http://schemas.microsoft.com/office/word/2010/wordprocessingCanvas" xmlns:mc="http://schemas.openxmlformats.org/markup-compatibility/2006" xmlns:o="urn:schemas-microsoft-com:office:office" xmlns:r="http://schemas.openxmlformats.org/officeDocument/2006/relationships" xmlns:m="http://schemas.openxmlformats.org/officeDocument/2006/math" xmlns:v="urn:schemas-microsoft-com:vml" xmlns:wp14="http://schemas.microsoft.com/office/word/2010/wordprocessingDrawing" xmlns:wp="http://schemas.openxmlformats.org/drawingml/2006/wordprocessingDrawing" xmlns:w10="urn:schemas-microsoft-com:office:word" xmlns:w="http://schemas.openxmlformats.org/wordprocessingml/2006/main" xmlns:w14="http://schemas.microsoft.com/office/word/2010/wordml" xmlns:w15="http://schemas.microsoft.com/office/word/2012/wordml" xmlns:wpg="http://schemas.microsoft.com/office/word/2010/wordprocessingGroup" xmlns:wpi="http://schemas.microsoft.com/office/word/2010/wordprocessingInk" xmlns:wne="http://schemas.microsoft.com/office/word/2006/wordml" xmlns:wps="http://schemas.microsoft.com/office/word/2010/wordprocessingShape" mc:Ignorable="w14 w15 wp14">
   <w:p>
     <w:pPr>
       <w:rPr>
@@ -5058,7 +4937,7 @@
 </file>
 
 <file path=word/header2.xml><?xml version="1.0" encoding="utf-8"?>
-<w:hdr xmlns:wpc="http://schemas.microsoft.com/office/word/2010/wordprocessingCanvas" xmlns:mc="http://schemas.openxmlformats.org/markup-compatibility/2006" xmlns:o="urn:schemas-microsoft-com:office:office" xmlns:r="http://schemas.openxmlformats.org/officeDocument/2006/relationships" xmlns:m="http://schemas.openxmlformats.org/officeDocument/2006/math" xmlns:v="urn:schemas-microsoft-com:vml" xmlns:wp14="http://schemas.microsoft.com/office/word/2010/wordprocessingDrawing" xmlns:wp="http://schemas.openxmlformats.org/drawingml/2006/wordprocessingDrawing" xmlns:w10="urn:schemas-microsoft-com:office:word" xmlns:w="http://schemas.openxmlformats.org/wordprocessingml/2006/main" xmlns:w14="http://schemas.microsoft.com/office/word/2010/wordml" xmlns:wpg="http://schemas.microsoft.com/office/word/2010/wordprocessingGroup" xmlns:wpi="http://schemas.microsoft.com/office/word/2010/wordprocessingInk" xmlns:wne="http://schemas.microsoft.com/office/word/2006/wordml" xmlns:wps="http://schemas.microsoft.com/office/word/2010/wordprocessingShape" mc:Ignorable="w14 wp14">
+<w:hdr xmlns:wpc="http://schemas.microsoft.com/office/word/2010/wordprocessingCanvas" xmlns:mc="http://schemas.openxmlformats.org/markup-compatibility/2006" xmlns:o="urn:schemas-microsoft-com:office:office" xmlns:r="http://schemas.openxmlformats.org/officeDocument/2006/relationships" xmlns:m="http://schemas.openxmlformats.org/officeDocument/2006/math" xmlns:v="urn:schemas-microsoft-com:vml" xmlns:wp14="http://schemas.microsoft.com/office/word/2010/wordprocessingDrawing" xmlns:wp="http://schemas.openxmlformats.org/drawingml/2006/wordprocessingDrawing" xmlns:w10="urn:schemas-microsoft-com:office:word" xmlns:w="http://schemas.openxmlformats.org/wordprocessingml/2006/main" xmlns:w14="http://schemas.microsoft.com/office/word/2010/wordml" xmlns:w15="http://schemas.microsoft.com/office/word/2012/wordml" xmlns:wpg="http://schemas.microsoft.com/office/word/2010/wordprocessingGroup" xmlns:wpi="http://schemas.microsoft.com/office/word/2010/wordprocessingInk" xmlns:wne="http://schemas.microsoft.com/office/word/2006/wordml" xmlns:wps="http://schemas.microsoft.com/office/word/2010/wordprocessingShape" mc:Ignorable="w14 w15 wp14">
   <w:tbl>
     <w:tblPr>
       <w:tblW w:w="0" w:type="auto"/>
@@ -5275,7 +5154,7 @@
 </file>
 
 <file path=word/header3.xml><?xml version="1.0" encoding="utf-8"?>
-<w:hdr xmlns:wpc="http://schemas.microsoft.com/office/word/2010/wordprocessingCanvas" xmlns:mc="http://schemas.openxmlformats.org/markup-compatibility/2006" xmlns:o="urn:schemas-microsoft-com:office:office" xmlns:r="http://schemas.openxmlformats.org/officeDocument/2006/relationships" xmlns:m="http://schemas.openxmlformats.org/officeDocument/2006/math" xmlns:v="urn:schemas-microsoft-com:vml" xmlns:wp14="http://schemas.microsoft.com/office/word/2010/wordprocessingDrawing" xmlns:wp="http://schemas.openxmlformats.org/drawingml/2006/wordprocessingDrawing" xmlns:w10="urn:schemas-microsoft-com:office:word" xmlns:w="http://schemas.openxmlformats.org/wordprocessingml/2006/main" xmlns:w14="http://schemas.microsoft.com/office/word/2010/wordml" xmlns:wpg="http://schemas.microsoft.com/office/word/2010/wordprocessingGroup" xmlns:wpi="http://schemas.microsoft.com/office/word/2010/wordprocessingInk" xmlns:wne="http://schemas.microsoft.com/office/word/2006/wordml" xmlns:wps="http://schemas.microsoft.com/office/word/2010/wordprocessingShape" mc:Ignorable="w14 wp14">
+<w:hdr xmlns:wpc="http://schemas.microsoft.com/office/word/2010/wordprocessingCanvas" xmlns:mc="http://schemas.openxmlformats.org/markup-compatibility/2006" xmlns:o="urn:schemas-microsoft-com:office:office" xmlns:r="http://schemas.openxmlformats.org/officeDocument/2006/relationships" xmlns:m="http://schemas.openxmlformats.org/officeDocument/2006/math" xmlns:v="urn:schemas-microsoft-com:vml" xmlns:wp14="http://schemas.microsoft.com/office/word/2010/wordprocessingDrawing" xmlns:wp="http://schemas.openxmlformats.org/drawingml/2006/wordprocessingDrawing" xmlns:w10="urn:schemas-microsoft-com:office:word" xmlns:w="http://schemas.openxmlformats.org/wordprocessingml/2006/main" xmlns:w14="http://schemas.microsoft.com/office/word/2010/wordml" xmlns:w15="http://schemas.microsoft.com/office/word/2012/wordml" xmlns:wpg="http://schemas.microsoft.com/office/word/2010/wordprocessingGroup" xmlns:wpi="http://schemas.microsoft.com/office/word/2010/wordprocessingInk" xmlns:wne="http://schemas.microsoft.com/office/word/2006/wordml" xmlns:wps="http://schemas.microsoft.com/office/word/2010/wordprocessingShape" mc:Ignorable="w14 w15 wp14">
   <w:p>
     <w:pPr>
       <w:pStyle w:val="Header"/>
@@ -5285,7 +5164,7 @@
 </file>
 
 <file path=word/numbering.xml><?xml version="1.0" encoding="utf-8"?>
-<w:numbering xmlns:wpc="http://schemas.microsoft.com/office/word/2010/wordprocessingCanvas" xmlns:mc="http://schemas.openxmlformats.org/markup-compatibility/2006" xmlns:o="urn:schemas-microsoft-com:office:office" xmlns:r="http://schemas.openxmlformats.org/officeDocument/2006/relationships" xmlns:m="http://schemas.openxmlformats.org/officeDocument/2006/math" xmlns:v="urn:schemas-microsoft-com:vml" xmlns:wp14="http://schemas.microsoft.com/office/word/2010/wordprocessingDrawing" xmlns:wp="http://schemas.openxmlformats.org/drawingml/2006/wordprocessingDrawing" xmlns:w10="urn:schemas-microsoft-com:office:word" xmlns:w="http://schemas.openxmlformats.org/wordprocessingml/2006/main" xmlns:w14="http://schemas.microsoft.com/office/word/2010/wordml" xmlns:wpg="http://schemas.microsoft.com/office/word/2010/wordprocessingGroup" xmlns:wpi="http://schemas.microsoft.com/office/word/2010/wordprocessingInk" xmlns:wne="http://schemas.microsoft.com/office/word/2006/wordml" xmlns:wps="http://schemas.microsoft.com/office/word/2010/wordprocessingShape" mc:Ignorable="w14 wp14">
+<w:numbering xmlns:wpc="http://schemas.microsoft.com/office/word/2010/wordprocessingCanvas" xmlns:mc="http://schemas.openxmlformats.org/markup-compatibility/2006" xmlns:o="urn:schemas-microsoft-com:office:office" xmlns:r="http://schemas.openxmlformats.org/officeDocument/2006/relationships" xmlns:m="http://schemas.openxmlformats.org/officeDocument/2006/math" xmlns:v="urn:schemas-microsoft-com:vml" xmlns:wp14="http://schemas.microsoft.com/office/word/2010/wordprocessingDrawing" xmlns:wp="http://schemas.openxmlformats.org/drawingml/2006/wordprocessingDrawing" xmlns:w10="urn:schemas-microsoft-com:office:word" xmlns:w="http://schemas.openxmlformats.org/wordprocessingml/2006/main" xmlns:w14="http://schemas.microsoft.com/office/word/2010/wordml" xmlns:w15="http://schemas.microsoft.com/office/word/2012/wordml" xmlns:wpg="http://schemas.microsoft.com/office/word/2010/wordprocessingGroup" xmlns:wpi="http://schemas.microsoft.com/office/word/2010/wordprocessingInk" xmlns:wne="http://schemas.microsoft.com/office/word/2006/wordml" xmlns:wps="http://schemas.microsoft.com/office/word/2010/wordprocessingShape" mc:Ignorable="w14 w15 wp14">
   <w:abstractNum w:abstractNumId="0">
     <w:nsid w:val="FFFFFFFB"/>
     <w:multiLevelType w:val="multilevel"/>
@@ -6601,7 +6480,7 @@
 </file>
 
 <file path=word/styles.xml><?xml version="1.0" encoding="utf-8"?>
-<w:styles xmlns:mc="http://schemas.openxmlformats.org/markup-compatibility/2006" xmlns:r="http://schemas.openxmlformats.org/officeDocument/2006/relationships" xmlns:w="http://schemas.openxmlformats.org/wordprocessingml/2006/main" xmlns:w14="http://schemas.microsoft.com/office/word/2010/wordml" mc:Ignorable="w14">
+<w:styles xmlns:mc="http://schemas.openxmlformats.org/markup-compatibility/2006" xmlns:r="http://schemas.openxmlformats.org/officeDocument/2006/relationships" xmlns:w="http://schemas.openxmlformats.org/wordprocessingml/2006/main" xmlns:w14="http://schemas.microsoft.com/office/word/2010/wordml" xmlns:w15="http://schemas.microsoft.com/office/word/2012/wordml" mc:Ignorable="w14 w15">
   <w:docDefaults>
     <w:rPrDefault>
       <w:rPr>
@@ -6611,145 +6490,378 @@
     </w:rPrDefault>
     <w:pPrDefault/>
   </w:docDefaults>
-  <w:latentStyles w:defLockedState="0" w:defUIPriority="99" w:defSemiHidden="1" w:defUnhideWhenUsed="1" w:defQFormat="0" w:count="267">
-    <w:lsdException w:name="Normal" w:semiHidden="0" w:uiPriority="0" w:unhideWhenUsed="0" w:qFormat="1"/>
-    <w:lsdException w:name="heading 1" w:semiHidden="0" w:uiPriority="0" w:unhideWhenUsed="0" w:qFormat="1"/>
-    <w:lsdException w:name="heading 2" w:semiHidden="0" w:uiPriority="0" w:unhideWhenUsed="0" w:qFormat="1"/>
-    <w:lsdException w:name="heading 3" w:semiHidden="0" w:uiPriority="0" w:unhideWhenUsed="0" w:qFormat="1"/>
-    <w:lsdException w:name="heading 4" w:semiHidden="0" w:uiPriority="0" w:unhideWhenUsed="0" w:qFormat="1"/>
-    <w:lsdException w:name="heading 5" w:semiHidden="0" w:uiPriority="0" w:unhideWhenUsed="0" w:qFormat="1"/>
-    <w:lsdException w:name="heading 6" w:semiHidden="0" w:uiPriority="0" w:unhideWhenUsed="0" w:qFormat="1"/>
-    <w:lsdException w:name="heading 7" w:semiHidden="0" w:uiPriority="0" w:unhideWhenUsed="0" w:qFormat="1"/>
-    <w:lsdException w:name="heading 8" w:semiHidden="0" w:uiPriority="0" w:unhideWhenUsed="0" w:qFormat="1"/>
-    <w:lsdException w:name="heading 9" w:semiHidden="0" w:uiPriority="0" w:unhideWhenUsed="0" w:qFormat="1"/>
-    <w:lsdException w:name="toc 1" w:uiPriority="39"/>
-    <w:lsdException w:name="toc 2" w:uiPriority="39"/>
-    <w:lsdException w:name="toc 3" w:uiPriority="39"/>
-    <w:lsdException w:name="toc 4" w:uiPriority="39"/>
-    <w:lsdException w:name="toc 5" w:uiPriority="39"/>
-    <w:lsdException w:name="toc 6" w:uiPriority="39"/>
-    <w:lsdException w:name="toc 7" w:uiPriority="39"/>
-    <w:lsdException w:name="toc 8" w:uiPriority="39"/>
-    <w:lsdException w:name="toc 9" w:uiPriority="39"/>
-    <w:lsdException w:name="caption" w:uiPriority="35" w:qFormat="1"/>
-    <w:lsdException w:name="Title" w:semiHidden="0" w:uiPriority="0" w:unhideWhenUsed="0" w:qFormat="1"/>
-    <w:lsdException w:name="Default Paragraph Font" w:uiPriority="1"/>
-    <w:lsdException w:name="Body Text" w:uiPriority="0"/>
-    <w:lsdException w:name="Subtitle" w:semiHidden="0" w:uiPriority="11" w:unhideWhenUsed="0" w:qFormat="1"/>
-    <w:lsdException w:name="Strong" w:semiHidden="0" w:uiPriority="22" w:unhideWhenUsed="0" w:qFormat="1"/>
-    <w:lsdException w:name="Emphasis" w:semiHidden="0" w:uiPriority="20" w:unhideWhenUsed="0" w:qFormat="1"/>
-    <w:lsdException w:name="Table Grid" w:semiHidden="0" w:uiPriority="59" w:unhideWhenUsed="0"/>
-    <w:lsdException w:name="Placeholder Text" w:unhideWhenUsed="0"/>
-    <w:lsdException w:name="No Spacing" w:semiHidden="0" w:uiPriority="1" w:unhideWhenUsed="0" w:qFormat="1"/>
-    <w:lsdException w:name="Light Shading" w:semiHidden="0" w:uiPriority="60" w:unhideWhenUsed="0"/>
-    <w:lsdException w:name="Light List" w:semiHidden="0" w:uiPriority="61" w:unhideWhenUsed="0"/>
-    <w:lsdException w:name="Light Grid" w:semiHidden="0" w:uiPriority="62" w:unhideWhenUsed="0"/>
-    <w:lsdException w:name="Medium Shading 1" w:semiHidden="0" w:uiPriority="63" w:unhideWhenUsed="0"/>
-    <w:lsdException w:name="Medium Shading 2" w:semiHidden="0" w:uiPriority="64" w:unhideWhenUsed="0"/>
-    <w:lsdException w:name="Medium List 1" w:semiHidden="0" w:uiPriority="65" w:unhideWhenUsed="0"/>
-    <w:lsdException w:name="Medium List 2" w:semiHidden="0" w:uiPriority="66" w:unhideWhenUsed="0"/>
-    <w:lsdException w:name="Medium Grid 1" w:semiHidden="0" w:uiPriority="67" w:unhideWhenUsed="0"/>
-    <w:lsdException w:name="Medium Grid 2" w:semiHidden="0" w:uiPriority="68" w:unhideWhenUsed="0"/>
-    <w:lsdException w:name="Medium Grid 3" w:semiHidden="0" w:uiPriority="69" w:unhideWhenUsed="0"/>
-    <w:lsdException w:name="Dark List" w:semiHidden="0" w:uiPriority="70" w:unhideWhenUsed="0"/>
-    <w:lsdException w:name="Colorful Shading" w:semiHidden="0" w:uiPriority="71" w:unhideWhenUsed="0"/>
-    <w:lsdException w:name="Colorful List" w:semiHidden="0" w:uiPriority="72" w:unhideWhenUsed="0"/>
-    <w:lsdException w:name="Colorful Grid" w:semiHidden="0" w:uiPriority="73" w:unhideWhenUsed="0"/>
-    <w:lsdException w:name="Light Shading Accent 1" w:semiHidden="0" w:uiPriority="60" w:unhideWhenUsed="0"/>
-    <w:lsdException w:name="Light List Accent 1" w:semiHidden="0" w:uiPriority="61" w:unhideWhenUsed="0"/>
-    <w:lsdException w:name="Light Grid Accent 1" w:semiHidden="0" w:uiPriority="62" w:unhideWhenUsed="0"/>
-    <w:lsdException w:name="Medium Shading 1 Accent 1" w:semiHidden="0" w:uiPriority="63" w:unhideWhenUsed="0"/>
-    <w:lsdException w:name="Medium Shading 2 Accent 1" w:semiHidden="0" w:uiPriority="64" w:unhideWhenUsed="0"/>
-    <w:lsdException w:name="Medium List 1 Accent 1" w:semiHidden="0" w:uiPriority="65" w:unhideWhenUsed="0"/>
-    <w:lsdException w:name="Revision" w:unhideWhenUsed="0"/>
-    <w:lsdException w:name="List Paragraph" w:semiHidden="0" w:uiPriority="34" w:unhideWhenUsed="0" w:qFormat="1"/>
-    <w:lsdException w:name="Quote" w:semiHidden="0" w:uiPriority="29" w:unhideWhenUsed="0" w:qFormat="1"/>
-    <w:lsdException w:name="Intense Quote" w:semiHidden="0" w:uiPriority="30" w:unhideWhenUsed="0" w:qFormat="1"/>
-    <w:lsdException w:name="Medium List 2 Accent 1" w:semiHidden="0" w:uiPriority="66" w:unhideWhenUsed="0"/>
-    <w:lsdException w:name="Medium Grid 1 Accent 1" w:semiHidden="0" w:uiPriority="67" w:unhideWhenUsed="0"/>
-    <w:lsdException w:name="Medium Grid 2 Accent 1" w:semiHidden="0" w:uiPriority="68" w:unhideWhenUsed="0"/>
-    <w:lsdException w:name="Medium Grid 3 Accent 1" w:semiHidden="0" w:uiPriority="69" w:unhideWhenUsed="0"/>
-    <w:lsdException w:name="Dark List Accent 1" w:semiHidden="0" w:uiPriority="70" w:unhideWhenUsed="0"/>
-    <w:lsdException w:name="Colorful Shading Accent 1" w:semiHidden="0" w:uiPriority="71" w:unhideWhenUsed="0"/>
-    <w:lsdException w:name="Colorful List Accent 1" w:semiHidden="0" w:uiPriority="72" w:unhideWhenUsed="0"/>
-    <w:lsdException w:name="Colorful Grid Accent 1" w:semiHidden="0" w:uiPriority="73" w:unhideWhenUsed="0"/>
-    <w:lsdException w:name="Light Shading Accent 2" w:semiHidden="0" w:uiPriority="60" w:unhideWhenUsed="0"/>
-    <w:lsdException w:name="Light List Accent 2" w:semiHidden="0" w:uiPriority="61" w:unhideWhenUsed="0"/>
-    <w:lsdException w:name="Light Grid Accent 2" w:semiHidden="0" w:uiPriority="62" w:unhideWhenUsed="0"/>
-    <w:lsdException w:name="Medium Shading 1 Accent 2" w:semiHidden="0" w:uiPriority="63" w:unhideWhenUsed="0"/>
-    <w:lsdException w:name="Medium Shading 2 Accent 2" w:semiHidden="0" w:uiPriority="64" w:unhideWhenUsed="0"/>
-    <w:lsdException w:name="Medium List 1 Accent 2" w:semiHidden="0" w:uiPriority="65" w:unhideWhenUsed="0"/>
-    <w:lsdException w:name="Medium List 2 Accent 2" w:semiHidden="0" w:uiPriority="66" w:unhideWhenUsed="0"/>
-    <w:lsdException w:name="Medium Grid 1 Accent 2" w:semiHidden="0" w:uiPriority="67" w:unhideWhenUsed="0"/>
-    <w:lsdException w:name="Medium Grid 2 Accent 2" w:semiHidden="0" w:uiPriority="68" w:unhideWhenUsed="0"/>
-    <w:lsdException w:name="Medium Grid 3 Accent 2" w:semiHidden="0" w:uiPriority="69" w:unhideWhenUsed="0"/>
-    <w:lsdException w:name="Dark List Accent 2" w:semiHidden="0" w:uiPriority="70" w:unhideWhenUsed="0"/>
-    <w:lsdException w:name="Colorful Shading Accent 2" w:semiHidden="0" w:uiPriority="71" w:unhideWhenUsed="0"/>
-    <w:lsdException w:name="Colorful List Accent 2" w:semiHidden="0" w:uiPriority="72" w:unhideWhenUsed="0"/>
-    <w:lsdException w:name="Colorful Grid Accent 2" w:semiHidden="0" w:uiPriority="73" w:unhideWhenUsed="0"/>
-    <w:lsdException w:name="Light Shading Accent 3" w:semiHidden="0" w:uiPriority="60" w:unhideWhenUsed="0"/>
-    <w:lsdException w:name="Light List Accent 3" w:semiHidden="0" w:uiPriority="61" w:unhideWhenUsed="0"/>
-    <w:lsdException w:name="Light Grid Accent 3" w:semiHidden="0" w:uiPriority="62" w:unhideWhenUsed="0"/>
-    <w:lsdException w:name="Medium Shading 1 Accent 3" w:semiHidden="0" w:uiPriority="63" w:unhideWhenUsed="0"/>
-    <w:lsdException w:name="Medium Shading 2 Accent 3" w:semiHidden="0" w:uiPriority="64" w:unhideWhenUsed="0"/>
-    <w:lsdException w:name="Medium List 1 Accent 3" w:semiHidden="0" w:uiPriority="65" w:unhideWhenUsed="0"/>
-    <w:lsdException w:name="Medium List 2 Accent 3" w:semiHidden="0" w:uiPriority="66" w:unhideWhenUsed="0"/>
-    <w:lsdException w:name="Medium Grid 1 Accent 3" w:semiHidden="0" w:uiPriority="67" w:unhideWhenUsed="0"/>
-    <w:lsdException w:name="Medium Grid 2 Accent 3" w:semiHidden="0" w:uiPriority="68" w:unhideWhenUsed="0"/>
-    <w:lsdException w:name="Medium Grid 3 Accent 3" w:semiHidden="0" w:uiPriority="69" w:unhideWhenUsed="0"/>
-    <w:lsdException w:name="Dark List Accent 3" w:semiHidden="0" w:uiPriority="70" w:unhideWhenUsed="0"/>
-    <w:lsdException w:name="Colorful Shading Accent 3" w:semiHidden="0" w:uiPriority="71" w:unhideWhenUsed="0"/>
-    <w:lsdException w:name="Colorful List Accent 3" w:semiHidden="0" w:uiPriority="72" w:unhideWhenUsed="0"/>
-    <w:lsdException w:name="Colorful Grid Accent 3" w:semiHidden="0" w:uiPriority="73" w:unhideWhenUsed="0"/>
-    <w:lsdException w:name="Light Shading Accent 4" w:semiHidden="0" w:uiPriority="60" w:unhideWhenUsed="0"/>
-    <w:lsdException w:name="Light List Accent 4" w:semiHidden="0" w:uiPriority="61" w:unhideWhenUsed="0"/>
-    <w:lsdException w:name="Light Grid Accent 4" w:semiHidden="0" w:uiPriority="62" w:unhideWhenUsed="0"/>
-    <w:lsdException w:name="Medium Shading 1 Accent 4" w:semiHidden="0" w:uiPriority="63" w:unhideWhenUsed="0"/>
-    <w:lsdException w:name="Medium Shading 2 Accent 4" w:semiHidden="0" w:uiPriority="64" w:unhideWhenUsed="0"/>
-    <w:lsdException w:name="Medium List 1 Accent 4" w:semiHidden="0" w:uiPriority="65" w:unhideWhenUsed="0"/>
-    <w:lsdException w:name="Medium List 2 Accent 4" w:semiHidden="0" w:uiPriority="66" w:unhideWhenUsed="0"/>
-    <w:lsdException w:name="Medium Grid 1 Accent 4" w:semiHidden="0" w:uiPriority="67" w:unhideWhenUsed="0"/>
-    <w:lsdException w:name="Medium Grid 2 Accent 4" w:semiHidden="0" w:uiPriority="68" w:unhideWhenUsed="0"/>
-    <w:lsdException w:name="Medium Grid 3 Accent 4" w:semiHidden="0" w:uiPriority="69" w:unhideWhenUsed="0"/>
-    <w:lsdException w:name="Dark List Accent 4" w:semiHidden="0" w:uiPriority="70" w:unhideWhenUsed="0"/>
-    <w:lsdException w:name="Colorful Shading Accent 4" w:semiHidden="0" w:uiPriority="71" w:unhideWhenUsed="0"/>
-    <w:lsdException w:name="Colorful List Accent 4" w:semiHidden="0" w:uiPriority="72" w:unhideWhenUsed="0"/>
-    <w:lsdException w:name="Colorful Grid Accent 4" w:semiHidden="0" w:uiPriority="73" w:unhideWhenUsed="0"/>
-    <w:lsdException w:name="Light Shading Accent 5" w:semiHidden="0" w:uiPriority="60" w:unhideWhenUsed="0"/>
-    <w:lsdException w:name="Light List Accent 5" w:semiHidden="0" w:uiPriority="61" w:unhideWhenUsed="0"/>
-    <w:lsdException w:name="Light Grid Accent 5" w:semiHidden="0" w:uiPriority="62" w:unhideWhenUsed="0"/>
-    <w:lsdException w:name="Medium Shading 1 Accent 5" w:semiHidden="0" w:uiPriority="63" w:unhideWhenUsed="0"/>
-    <w:lsdException w:name="Medium Shading 2 Accent 5" w:semiHidden="0" w:uiPriority="64" w:unhideWhenUsed="0"/>
-    <w:lsdException w:name="Medium List 1 Accent 5" w:semiHidden="0" w:uiPriority="65" w:unhideWhenUsed="0"/>
-    <w:lsdException w:name="Medium List 2 Accent 5" w:semiHidden="0" w:uiPriority="66" w:unhideWhenUsed="0"/>
-    <w:lsdException w:name="Medium Grid 1 Accent 5" w:semiHidden="0" w:uiPriority="67" w:unhideWhenUsed="0"/>
-    <w:lsdException w:name="Medium Grid 2 Accent 5" w:semiHidden="0" w:uiPriority="68" w:unhideWhenUsed="0"/>
-    <w:lsdException w:name="Medium Grid 3 Accent 5" w:semiHidden="0" w:uiPriority="69" w:unhideWhenUsed="0"/>
-    <w:lsdException w:name="Dark List Accent 5" w:semiHidden="0" w:uiPriority="70" w:unhideWhenUsed="0"/>
-    <w:lsdException w:name="Colorful Shading Accent 5" w:semiHidden="0" w:uiPriority="71" w:unhideWhenUsed="0"/>
-    <w:lsdException w:name="Colorful List Accent 5" w:semiHidden="0" w:uiPriority="72" w:unhideWhenUsed="0"/>
-    <w:lsdException w:name="Colorful Grid Accent 5" w:semiHidden="0" w:uiPriority="73" w:unhideWhenUsed="0"/>
-    <w:lsdException w:name="Light Shading Accent 6" w:semiHidden="0" w:uiPriority="60" w:unhideWhenUsed="0"/>
-    <w:lsdException w:name="Light List Accent 6" w:semiHidden="0" w:uiPriority="61" w:unhideWhenUsed="0"/>
-    <w:lsdException w:name="Light Grid Accent 6" w:semiHidden="0" w:uiPriority="62" w:unhideWhenUsed="0"/>
-    <w:lsdException w:name="Medium Shading 1 Accent 6" w:semiHidden="0" w:uiPriority="63" w:unhideWhenUsed="0"/>
-    <w:lsdException w:name="Medium Shading 2 Accent 6" w:semiHidden="0" w:uiPriority="64" w:unhideWhenUsed="0"/>
-    <w:lsdException w:name="Medium List 1 Accent 6" w:semiHidden="0" w:uiPriority="65" w:unhideWhenUsed="0"/>
-    <w:lsdException w:name="Medium List 2 Accent 6" w:semiHidden="0" w:uiPriority="66" w:unhideWhenUsed="0"/>
-    <w:lsdException w:name="Medium Grid 1 Accent 6" w:semiHidden="0" w:uiPriority="67" w:unhideWhenUsed="0"/>
-    <w:lsdException w:name="Medium Grid 2 Accent 6" w:semiHidden="0" w:uiPriority="68" w:unhideWhenUsed="0"/>
-    <w:lsdException w:name="Medium Grid 3 Accent 6" w:semiHidden="0" w:uiPriority="69" w:unhideWhenUsed="0"/>
-    <w:lsdException w:name="Dark List Accent 6" w:semiHidden="0" w:uiPriority="70" w:unhideWhenUsed="0"/>
-    <w:lsdException w:name="Colorful Shading Accent 6" w:semiHidden="0" w:uiPriority="71" w:unhideWhenUsed="0"/>
-    <w:lsdException w:name="Colorful List Accent 6" w:semiHidden="0" w:uiPriority="72" w:unhideWhenUsed="0"/>
-    <w:lsdException w:name="Colorful Grid Accent 6" w:semiHidden="0" w:uiPriority="73" w:unhideWhenUsed="0"/>
-    <w:lsdException w:name="Subtle Emphasis" w:semiHidden="0" w:uiPriority="19" w:unhideWhenUsed="0" w:qFormat="1"/>
-    <w:lsdException w:name="Intense Emphasis" w:semiHidden="0" w:uiPriority="21" w:unhideWhenUsed="0" w:qFormat="1"/>
-    <w:lsdException w:name="Subtle Reference" w:semiHidden="0" w:uiPriority="31" w:unhideWhenUsed="0" w:qFormat="1"/>
-    <w:lsdException w:name="Intense Reference" w:semiHidden="0" w:uiPriority="32" w:unhideWhenUsed="0" w:qFormat="1"/>
-    <w:lsdException w:name="Book Title" w:semiHidden="0" w:uiPriority="33" w:unhideWhenUsed="0" w:qFormat="1"/>
-    <w:lsdException w:name="Bibliography" w:uiPriority="37"/>
-    <w:lsdException w:name="TOC Heading" w:uiPriority="39" w:qFormat="1"/>
+  <w:latentStyles w:defLockedState="0" w:defUIPriority="99" w:defSemiHidden="0" w:defUnhideWhenUsed="0" w:defQFormat="0" w:count="371">
+    <w:lsdException w:name="Normal" w:uiPriority="0" w:qFormat="1"/>
+    <w:lsdException w:name="heading 1" w:uiPriority="0" w:qFormat="1"/>
+    <w:lsdException w:name="heading 2" w:uiPriority="0" w:qFormat="1"/>
+    <w:lsdException w:name="heading 3" w:uiPriority="0" w:qFormat="1"/>
+    <w:lsdException w:name="heading 4" w:uiPriority="0" w:qFormat="1"/>
+    <w:lsdException w:name="heading 5" w:uiPriority="0" w:qFormat="1"/>
+    <w:lsdException w:name="heading 6" w:uiPriority="0" w:qFormat="1"/>
+    <w:lsdException w:name="heading 7" w:uiPriority="0" w:qFormat="1"/>
+    <w:lsdException w:name="heading 8" w:uiPriority="0" w:qFormat="1"/>
+    <w:lsdException w:name="heading 9" w:uiPriority="0" w:qFormat="1"/>
+    <w:lsdException w:name="index 1" w:semiHidden="1" w:unhideWhenUsed="1"/>
+    <w:lsdException w:name="index 2" w:semiHidden="1" w:unhideWhenUsed="1"/>
+    <w:lsdException w:name="index 3" w:semiHidden="1" w:unhideWhenUsed="1"/>
+    <w:lsdException w:name="index 4" w:semiHidden="1" w:unhideWhenUsed="1"/>
+    <w:lsdException w:name="index 5" w:semiHidden="1" w:unhideWhenUsed="1"/>
+    <w:lsdException w:name="index 6" w:semiHidden="1" w:unhideWhenUsed="1"/>
+    <w:lsdException w:name="index 7" w:semiHidden="1" w:unhideWhenUsed="1"/>
+    <w:lsdException w:name="index 8" w:semiHidden="1" w:unhideWhenUsed="1"/>
+    <w:lsdException w:name="index 9" w:semiHidden="1" w:unhideWhenUsed="1"/>
+    <w:lsdException w:name="toc 1" w:semiHidden="1" w:uiPriority="39" w:unhideWhenUsed="1"/>
+    <w:lsdException w:name="toc 2" w:semiHidden="1" w:uiPriority="39" w:unhideWhenUsed="1"/>
+    <w:lsdException w:name="toc 3" w:semiHidden="1" w:uiPriority="39" w:unhideWhenUsed="1"/>
+    <w:lsdException w:name="toc 4" w:semiHidden="1" w:uiPriority="39" w:unhideWhenUsed="1"/>
+    <w:lsdException w:name="toc 5" w:semiHidden="1" w:uiPriority="39" w:unhideWhenUsed="1"/>
+    <w:lsdException w:name="toc 6" w:semiHidden="1" w:uiPriority="39" w:unhideWhenUsed="1"/>
+    <w:lsdException w:name="toc 7" w:semiHidden="1" w:uiPriority="39" w:unhideWhenUsed="1"/>
+    <w:lsdException w:name="toc 8" w:semiHidden="1" w:uiPriority="39" w:unhideWhenUsed="1"/>
+    <w:lsdException w:name="toc 9" w:semiHidden="1" w:uiPriority="39" w:unhideWhenUsed="1"/>
+    <w:lsdException w:name="Normal Indent" w:semiHidden="1" w:unhideWhenUsed="1"/>
+    <w:lsdException w:name="footnote text" w:semiHidden="1" w:unhideWhenUsed="1"/>
+    <w:lsdException w:name="annotation text" w:semiHidden="1" w:unhideWhenUsed="1"/>
+    <w:lsdException w:name="header" w:semiHidden="1" w:unhideWhenUsed="1"/>
+    <w:lsdException w:name="footer" w:semiHidden="1" w:unhideWhenUsed="1"/>
+    <w:lsdException w:name="index heading" w:semiHidden="1" w:unhideWhenUsed="1"/>
+    <w:lsdException w:name="caption" w:semiHidden="1" w:uiPriority="35" w:unhideWhenUsed="1" w:qFormat="1"/>
+    <w:lsdException w:name="table of figures" w:semiHidden="1" w:unhideWhenUsed="1"/>
+    <w:lsdException w:name="envelope address" w:semiHidden="1" w:unhideWhenUsed="1"/>
+    <w:lsdException w:name="envelope return" w:semiHidden="1" w:unhideWhenUsed="1"/>
+    <w:lsdException w:name="footnote reference" w:semiHidden="1" w:unhideWhenUsed="1"/>
+    <w:lsdException w:name="annotation reference" w:semiHidden="1" w:unhideWhenUsed="1"/>
+    <w:lsdException w:name="line number" w:semiHidden="1" w:unhideWhenUsed="1"/>
+    <w:lsdException w:name="page number" w:semiHidden="1" w:unhideWhenUsed="1"/>
+    <w:lsdException w:name="endnote reference" w:semiHidden="1" w:unhideWhenUsed="1"/>
+    <w:lsdException w:name="endnote text" w:semiHidden="1" w:unhideWhenUsed="1"/>
+    <w:lsdException w:name="table of authorities" w:semiHidden="1" w:unhideWhenUsed="1"/>
+    <w:lsdException w:name="macro" w:semiHidden="1" w:unhideWhenUsed="1"/>
+    <w:lsdException w:name="toa heading" w:semiHidden="1" w:unhideWhenUsed="1"/>
+    <w:lsdException w:name="List" w:semiHidden="1" w:unhideWhenUsed="1"/>
+    <w:lsdException w:name="List Bullet" w:semiHidden="1" w:unhideWhenUsed="1"/>
+    <w:lsdException w:name="List Number" w:semiHidden="1" w:unhideWhenUsed="1"/>
+    <w:lsdException w:name="List 2" w:semiHidden="1" w:unhideWhenUsed="1"/>
+    <w:lsdException w:name="List 3" w:semiHidden="1" w:unhideWhenUsed="1"/>
+    <w:lsdException w:name="List 4" w:semiHidden="1" w:unhideWhenUsed="1"/>
+    <w:lsdException w:name="List 5" w:semiHidden="1" w:unhideWhenUsed="1"/>
+    <w:lsdException w:name="List Bullet 2" w:semiHidden="1" w:unhideWhenUsed="1"/>
+    <w:lsdException w:name="List Bullet 3" w:semiHidden="1" w:unhideWhenUsed="1"/>
+    <w:lsdException w:name="List Bullet 4" w:semiHidden="1" w:unhideWhenUsed="1"/>
+    <w:lsdException w:name="List Bullet 5" w:semiHidden="1" w:unhideWhenUsed="1"/>
+    <w:lsdException w:name="List Number 2" w:semiHidden="1" w:unhideWhenUsed="1"/>
+    <w:lsdException w:name="List Number 3" w:semiHidden="1" w:unhideWhenUsed="1"/>
+    <w:lsdException w:name="List Number 4" w:semiHidden="1" w:unhideWhenUsed="1"/>
+    <w:lsdException w:name="List Number 5" w:semiHidden="1" w:unhideWhenUsed="1"/>
+    <w:lsdException w:name="Title" w:uiPriority="0" w:qFormat="1"/>
+    <w:lsdException w:name="Closing" w:semiHidden="1" w:unhideWhenUsed="1"/>
+    <w:lsdException w:name="Signature" w:semiHidden="1" w:unhideWhenUsed="1"/>
+    <w:lsdException w:name="Default Paragraph Font" w:semiHidden="1" w:uiPriority="1" w:unhideWhenUsed="1"/>
+    <w:lsdException w:name="Body Text" w:semiHidden="1" w:uiPriority="0" w:unhideWhenUsed="1"/>
+    <w:lsdException w:name="Body Text Indent" w:semiHidden="1" w:unhideWhenUsed="1"/>
+    <w:lsdException w:name="List Continue" w:semiHidden="1" w:unhideWhenUsed="1"/>
+    <w:lsdException w:name="List Continue 2" w:semiHidden="1" w:unhideWhenUsed="1"/>
+    <w:lsdException w:name="List Continue 3" w:semiHidden="1" w:unhideWhenUsed="1"/>
+    <w:lsdException w:name="List Continue 4" w:semiHidden="1" w:unhideWhenUsed="1"/>
+    <w:lsdException w:name="List Continue 5" w:semiHidden="1" w:unhideWhenUsed="1"/>
+    <w:lsdException w:name="Message Header" w:semiHidden="1" w:unhideWhenUsed="1"/>
+    <w:lsdException w:name="Subtitle" w:uiPriority="11" w:qFormat="1"/>
+    <w:lsdException w:name="Salutation" w:semiHidden="1" w:unhideWhenUsed="1"/>
+    <w:lsdException w:name="Date" w:semiHidden="1" w:unhideWhenUsed="1"/>
+    <w:lsdException w:name="Body Text First Indent" w:semiHidden="1" w:unhideWhenUsed="1"/>
+    <w:lsdException w:name="Body Text First Indent 2" w:semiHidden="1" w:unhideWhenUsed="1"/>
+    <w:lsdException w:name="Note Heading" w:semiHidden="1" w:unhideWhenUsed="1"/>
+    <w:lsdException w:name="Body Text 2" w:semiHidden="1" w:unhideWhenUsed="1"/>
+    <w:lsdException w:name="Body Text 3" w:semiHidden="1" w:unhideWhenUsed="1"/>
+    <w:lsdException w:name="Body Text Indent 2" w:semiHidden="1" w:unhideWhenUsed="1"/>
+    <w:lsdException w:name="Body Text Indent 3" w:semiHidden="1" w:unhideWhenUsed="1"/>
+    <w:lsdException w:name="Block Text" w:semiHidden="1" w:unhideWhenUsed="1"/>
+    <w:lsdException w:name="Hyperlink" w:semiHidden="1" w:unhideWhenUsed="1"/>
+    <w:lsdException w:name="FollowedHyperlink" w:semiHidden="1" w:unhideWhenUsed="1"/>
+    <w:lsdException w:name="Strong" w:uiPriority="22" w:qFormat="1"/>
+    <w:lsdException w:name="Emphasis" w:uiPriority="20" w:qFormat="1"/>
+    <w:lsdException w:name="Document Map" w:semiHidden="1" w:unhideWhenUsed="1"/>
+    <w:lsdException w:name="Plain Text" w:semiHidden="1" w:unhideWhenUsed="1"/>
+    <w:lsdException w:name="E-mail Signature" w:semiHidden="1" w:unhideWhenUsed="1"/>
+    <w:lsdException w:name="HTML Top of Form" w:semiHidden="1" w:unhideWhenUsed="1"/>
+    <w:lsdException w:name="HTML Bottom of Form" w:semiHidden="1" w:unhideWhenUsed="1"/>
+    <w:lsdException w:name="Normal (Web)" w:semiHidden="1" w:unhideWhenUsed="1"/>
+    <w:lsdException w:name="HTML Acronym" w:semiHidden="1" w:unhideWhenUsed="1"/>
+    <w:lsdException w:name="HTML Address" w:semiHidden="1" w:unhideWhenUsed="1"/>
+    <w:lsdException w:name="HTML Cite" w:semiHidden="1" w:unhideWhenUsed="1"/>
+    <w:lsdException w:name="HTML Code" w:semiHidden="1" w:unhideWhenUsed="1"/>
+    <w:lsdException w:name="HTML Definition" w:semiHidden="1" w:unhideWhenUsed="1"/>
+    <w:lsdException w:name="HTML Keyboard" w:semiHidden="1" w:unhideWhenUsed="1"/>
+    <w:lsdException w:name="HTML Preformatted" w:semiHidden="1" w:unhideWhenUsed="1"/>
+    <w:lsdException w:name="HTML Sample" w:semiHidden="1" w:unhideWhenUsed="1"/>
+    <w:lsdException w:name="HTML Typewriter" w:semiHidden="1" w:unhideWhenUsed="1"/>
+    <w:lsdException w:name="HTML Variable" w:semiHidden="1" w:unhideWhenUsed="1"/>
+    <w:lsdException w:name="Normal Table" w:semiHidden="1" w:unhideWhenUsed="1"/>
+    <w:lsdException w:name="annotation subject" w:semiHidden="1" w:unhideWhenUsed="1"/>
+    <w:lsdException w:name="No List" w:semiHidden="1" w:unhideWhenUsed="1"/>
+    <w:lsdException w:name="Outline List 1" w:semiHidden="1" w:unhideWhenUsed="1"/>
+    <w:lsdException w:name="Outline List 2" w:semiHidden="1" w:unhideWhenUsed="1"/>
+    <w:lsdException w:name="Outline List 3" w:semiHidden="1" w:unhideWhenUsed="1"/>
+    <w:lsdException w:name="Table Simple 1" w:semiHidden="1" w:unhideWhenUsed="1"/>
+    <w:lsdException w:name="Table Simple 2" w:semiHidden="1" w:unhideWhenUsed="1"/>
+    <w:lsdException w:name="Table Simple 3" w:semiHidden="1" w:unhideWhenUsed="1"/>
+    <w:lsdException w:name="Table Classic 1" w:semiHidden="1" w:unhideWhenUsed="1"/>
+    <w:lsdException w:name="Table Classic 2" w:semiHidden="1" w:unhideWhenUsed="1"/>
+    <w:lsdException w:name="Table Classic 3" w:semiHidden="1" w:unhideWhenUsed="1"/>
+    <w:lsdException w:name="Table Classic 4" w:semiHidden="1" w:unhideWhenUsed="1"/>
+    <w:lsdException w:name="Table Colorful 1" w:semiHidden="1" w:unhideWhenUsed="1"/>
+    <w:lsdException w:name="Table Colorful 2" w:semiHidden="1" w:unhideWhenUsed="1"/>
+    <w:lsdException w:name="Table Colorful 3" w:semiHidden="1" w:unhideWhenUsed="1"/>
+    <w:lsdException w:name="Table Columns 1" w:semiHidden="1" w:unhideWhenUsed="1"/>
+    <w:lsdException w:name="Table Columns 2" w:semiHidden="1" w:unhideWhenUsed="1"/>
+    <w:lsdException w:name="Table Columns 3" w:semiHidden="1" w:unhideWhenUsed="1"/>
+    <w:lsdException w:name="Table Columns 4" w:semiHidden="1" w:unhideWhenUsed="1"/>
+    <w:lsdException w:name="Table Columns 5" w:semiHidden="1" w:unhideWhenUsed="1"/>
+    <w:lsdException w:name="Table Grid 1" w:semiHidden="1" w:unhideWhenUsed="1"/>
+    <w:lsdException w:name="Table Grid 2" w:semiHidden="1" w:unhideWhenUsed="1"/>
+    <w:lsdException w:name="Table Grid 3" w:semiHidden="1" w:unhideWhenUsed="1"/>
+    <w:lsdException w:name="Table Grid 4" w:semiHidden="1" w:unhideWhenUsed="1"/>
+    <w:lsdException w:name="Table Grid 5" w:semiHidden="1" w:unhideWhenUsed="1"/>
+    <w:lsdException w:name="Table Grid 6" w:semiHidden="1" w:unhideWhenUsed="1"/>
+    <w:lsdException w:name="Table Grid 7" w:semiHidden="1" w:unhideWhenUsed="1"/>
+    <w:lsdException w:name="Table Grid 8" w:semiHidden="1" w:unhideWhenUsed="1"/>
+    <w:lsdException w:name="Table List 1" w:semiHidden="1" w:unhideWhenUsed="1"/>
+    <w:lsdException w:name="Table List 2" w:semiHidden="1" w:unhideWhenUsed="1"/>
+    <w:lsdException w:name="Table List 3" w:semiHidden="1" w:unhideWhenUsed="1"/>
+    <w:lsdException w:name="Table List 4" w:semiHidden="1" w:unhideWhenUsed="1"/>
+    <w:lsdException w:name="Table List 5" w:semiHidden="1" w:unhideWhenUsed="1"/>
+    <w:lsdException w:name="Table List 6" w:semiHidden="1" w:unhideWhenUsed="1"/>
+    <w:lsdException w:name="Table List 7" w:semiHidden="1" w:unhideWhenUsed="1"/>
+    <w:lsdException w:name="Table List 8" w:semiHidden="1" w:unhideWhenUsed="1"/>
+    <w:lsdException w:name="Table 3D effects 1" w:semiHidden="1" w:unhideWhenUsed="1"/>
+    <w:lsdException w:name="Table 3D effects 2" w:semiHidden="1" w:unhideWhenUsed="1"/>
+    <w:lsdException w:name="Table 3D effects 3" w:semiHidden="1" w:unhideWhenUsed="1"/>
+    <w:lsdException w:name="Table Contemporary" w:semiHidden="1" w:unhideWhenUsed="1"/>
+    <w:lsdException w:name="Table Elegant" w:semiHidden="1" w:unhideWhenUsed="1"/>
+    <w:lsdException w:name="Table Professional" w:semiHidden="1" w:unhideWhenUsed="1"/>
+    <w:lsdException w:name="Table Subtle 1" w:semiHidden="1" w:unhideWhenUsed="1"/>
+    <w:lsdException w:name="Table Subtle 2" w:semiHidden="1" w:unhideWhenUsed="1"/>
+    <w:lsdException w:name="Table Web 1" w:semiHidden="1" w:unhideWhenUsed="1"/>
+    <w:lsdException w:name="Table Web 2" w:semiHidden="1" w:unhideWhenUsed="1"/>
+    <w:lsdException w:name="Table Web 3" w:semiHidden="1" w:unhideWhenUsed="1"/>
+    <w:lsdException w:name="Balloon Text" w:semiHidden="1" w:unhideWhenUsed="1"/>
+    <w:lsdException w:name="Table Grid" w:uiPriority="59"/>
+    <w:lsdException w:name="Table Theme" w:semiHidden="1" w:unhideWhenUsed="1"/>
+    <w:lsdException w:name="Placeholder Text" w:semiHidden="1"/>
+    <w:lsdException w:name="No Spacing" w:uiPriority="1" w:qFormat="1"/>
+    <w:lsdException w:name="Light Shading" w:uiPriority="60"/>
+    <w:lsdException w:name="Light List" w:uiPriority="61"/>
+    <w:lsdException w:name="Light Grid" w:uiPriority="62"/>
+    <w:lsdException w:name="Medium Shading 1" w:uiPriority="63"/>
+    <w:lsdException w:name="Medium Shading 2" w:uiPriority="64"/>
+    <w:lsdException w:name="Medium List 1" w:uiPriority="65"/>
+    <w:lsdException w:name="Medium List 2" w:uiPriority="66"/>
+    <w:lsdException w:name="Medium Grid 1" w:uiPriority="67"/>
+    <w:lsdException w:name="Medium Grid 2" w:uiPriority="68"/>
+    <w:lsdException w:name="Medium Grid 3" w:uiPriority="69"/>
+    <w:lsdException w:name="Dark List" w:uiPriority="70"/>
+    <w:lsdException w:name="Colorful Shading" w:uiPriority="71"/>
+    <w:lsdException w:name="Colorful List" w:uiPriority="72"/>
+    <w:lsdException w:name="Colorful Grid" w:uiPriority="73"/>
+    <w:lsdException w:name="Light Shading Accent 1" w:uiPriority="60"/>
+    <w:lsdException w:name="Light List Accent 1" w:uiPriority="61"/>
+    <w:lsdException w:name="Light Grid Accent 1" w:uiPriority="62"/>
+    <w:lsdException w:name="Medium Shading 1 Accent 1" w:uiPriority="63"/>
+    <w:lsdException w:name="Medium Shading 2 Accent 1" w:uiPriority="64"/>
+    <w:lsdException w:name="Medium List 1 Accent 1" w:uiPriority="65"/>
+    <w:lsdException w:name="Revision" w:semiHidden="1"/>
+    <w:lsdException w:name="List Paragraph" w:uiPriority="34" w:qFormat="1"/>
+    <w:lsdException w:name="Quote" w:uiPriority="29" w:qFormat="1"/>
+    <w:lsdException w:name="Intense Quote" w:uiPriority="30" w:qFormat="1"/>
+    <w:lsdException w:name="Medium List 2 Accent 1" w:uiPriority="66"/>
+    <w:lsdException w:name="Medium Grid 1 Accent 1" w:uiPriority="67"/>
+    <w:lsdException w:name="Medium Grid 2 Accent 1" w:uiPriority="68"/>
+    <w:lsdException w:name="Medium Grid 3 Accent 1" w:uiPriority="69"/>
+    <w:lsdException w:name="Dark List Accent 1" w:uiPriority="70"/>
+    <w:lsdException w:name="Colorful Shading Accent 1" w:uiPriority="71"/>
+    <w:lsdException w:name="Colorful List Accent 1" w:uiPriority="72"/>
+    <w:lsdException w:name="Colorful Grid Accent 1" w:uiPriority="73"/>
+    <w:lsdException w:name="Light Shading Accent 2" w:uiPriority="60"/>
+    <w:lsdException w:name="Light List Accent 2" w:uiPriority="61"/>
+    <w:lsdException w:name="Light Grid Accent 2" w:uiPriority="62"/>
+    <w:lsdException w:name="Medium Shading 1 Accent 2" w:uiPriority="63"/>
+    <w:lsdException w:name="Medium Shading 2 Accent 2" w:uiPriority="64"/>
+    <w:lsdException w:name="Medium List 1 Accent 2" w:uiPriority="65"/>
+    <w:lsdException w:name="Medium List 2 Accent 2" w:uiPriority="66"/>
+    <w:lsdException w:name="Medium Grid 1 Accent 2" w:uiPriority="67"/>
+    <w:lsdException w:name="Medium Grid 2 Accent 2" w:uiPriority="68"/>
+    <w:lsdException w:name="Medium Grid 3 Accent 2" w:uiPriority="69"/>
+    <w:lsdException w:name="Dark List Accent 2" w:uiPriority="70"/>
+    <w:lsdException w:name="Colorful Shading Accent 2" w:uiPriority="71"/>
+    <w:lsdException w:name="Colorful List Accent 2" w:uiPriority="72"/>
+    <w:lsdException w:name="Colorful Grid Accent 2" w:uiPriority="73"/>
+    <w:lsdException w:name="Light Shading Accent 3" w:uiPriority="60"/>
+    <w:lsdException w:name="Light List Accent 3" w:uiPriority="61"/>
+    <w:lsdException w:name="Light Grid Accent 3" w:uiPriority="62"/>
+    <w:lsdException w:name="Medium Shading 1 Accent 3" w:uiPriority="63"/>
+    <w:lsdException w:name="Medium Shading 2 Accent 3" w:uiPriority="64"/>
+    <w:lsdException w:name="Medium List 1 Accent 3" w:uiPriority="65"/>
+    <w:lsdException w:name="Medium List 2 Accent 3" w:uiPriority="66"/>
+    <w:lsdException w:name="Medium Grid 1 Accent 3" w:uiPriority="67"/>
+    <w:lsdException w:name="Medium Grid 2 Accent 3" w:uiPriority="68"/>
+    <w:lsdException w:name="Medium Grid 3 Accent 3" w:uiPriority="69"/>
+    <w:lsdException w:name="Dark List Accent 3" w:uiPriority="70"/>
+    <w:lsdException w:name="Colorful Shading Accent 3" w:uiPriority="71"/>
+    <w:lsdException w:name="Colorful List Accent 3" w:uiPriority="72"/>
+    <w:lsdException w:name="Colorful Grid Accent 3" w:uiPriority="73"/>
+    <w:lsdException w:name="Light Shading Accent 4" w:uiPriority="60"/>
+    <w:lsdException w:name="Light List Accent 4" w:uiPriority="61"/>
+    <w:lsdException w:name="Light Grid Accent 4" w:uiPriority="62"/>
+    <w:lsdException w:name="Medium Shading 1 Accent 4" w:uiPriority="63"/>
+    <w:lsdException w:name="Medium Shading 2 Accent 4" w:uiPriority="64"/>
+    <w:lsdException w:name="Medium List 1 Accent 4" w:uiPriority="65"/>
+    <w:lsdException w:name="Medium List 2 Accent 4" w:uiPriority="66"/>
+    <w:lsdException w:name="Medium Grid 1 Accent 4" w:uiPriority="67"/>
+    <w:lsdException w:name="Medium Grid 2 Accent 4" w:uiPriority="68"/>
+    <w:lsdException w:name="Medium Grid 3 Accent 4" w:uiPriority="69"/>
+    <w:lsdException w:name="Dark List Accent 4" w:uiPriority="70"/>
+    <w:lsdException w:name="Colorful Shading Accent 4" w:uiPriority="71"/>
+    <w:lsdException w:name="Colorful List Accent 4" w:uiPriority="72"/>
+    <w:lsdException w:name="Colorful Grid Accent 4" w:uiPriority="73"/>
+    <w:lsdException w:name="Light Shading Accent 5" w:uiPriority="60"/>
+    <w:lsdException w:name="Light List Accent 5" w:uiPriority="61"/>
+    <w:lsdException w:name="Light Grid Accent 5" w:uiPriority="62"/>
+    <w:lsdException w:name="Medium Shading 1 Accent 5" w:uiPriority="63"/>
+    <w:lsdException w:name="Medium Shading 2 Accent 5" w:uiPriority="64"/>
+    <w:lsdException w:name="Medium List 1 Accent 5" w:uiPriority="65"/>
+    <w:lsdException w:name="Medium List 2 Accent 5" w:uiPriority="66"/>
+    <w:lsdException w:name="Medium Grid 1 Accent 5" w:uiPriority="67"/>
+    <w:lsdException w:name="Medium Grid 2 Accent 5" w:uiPriority="68"/>
+    <w:lsdException w:name="Medium Grid 3 Accent 5" w:uiPriority="69"/>
+    <w:lsdException w:name="Dark List Accent 5" w:uiPriority="70"/>
+    <w:lsdException w:name="Colorful Shading Accent 5" w:uiPriority="71"/>
+    <w:lsdException w:name="Colorful List Accent 5" w:uiPriority="72"/>
+    <w:lsdException w:name="Colorful Grid Accent 5" w:uiPriority="73"/>
+    <w:lsdException w:name="Light Shading Accent 6" w:uiPriority="60"/>
+    <w:lsdException w:name="Light List Accent 6" w:uiPriority="61"/>
+    <w:lsdException w:name="Light Grid Accent 6" w:uiPriority="62"/>
+    <w:lsdException w:name="Medium Shading 1 Accent 6" w:uiPriority="63"/>
+    <w:lsdException w:name="Medium Shading 2 Accent 6" w:uiPriority="64"/>
+    <w:lsdException w:name="Medium List 1 Accent 6" w:uiPriority="65"/>
+    <w:lsdException w:name="Medium List 2 Accent 6" w:uiPriority="66"/>
+    <w:lsdException w:name="Medium Grid 1 Accent 6" w:uiPriority="67"/>
+    <w:lsdException w:name="Medium Grid 2 Accent 6" w:uiPriority="68"/>
+    <w:lsdException w:name="Medium Grid 3 Accent 6" w:uiPriority="69"/>
+    <w:lsdException w:name="Dark List Accent 6" w:uiPriority="70"/>
+    <w:lsdException w:name="Colorful Shading Accent 6" w:uiPriority="71"/>
+    <w:lsdException w:name="Colorful List Accent 6" w:uiPriority="72"/>
+    <w:lsdException w:name="Colorful Grid Accent 6" w:uiPriority="73"/>
+    <w:lsdException w:name="Subtle Emphasis" w:uiPriority="19" w:qFormat="1"/>
+    <w:lsdException w:name="Intense Emphasis" w:uiPriority="21" w:qFormat="1"/>
+    <w:lsdException w:name="Subtle Reference" w:uiPriority="31" w:qFormat="1"/>
+    <w:lsdException w:name="Intense Reference" w:uiPriority="32" w:qFormat="1"/>
+    <w:lsdException w:name="Book Title" w:uiPriority="33" w:qFormat="1"/>
+    <w:lsdException w:name="Bibliography" w:semiHidden="1" w:uiPriority="37" w:unhideWhenUsed="1"/>
+    <w:lsdException w:name="TOC Heading" w:semiHidden="1" w:uiPriority="39" w:unhideWhenUsed="1" w:qFormat="1"/>
+    <w:lsdException w:name="Plain Table 1" w:uiPriority="41"/>
+    <w:lsdException w:name="Plain Table 2" w:uiPriority="42"/>
+    <w:lsdException w:name="Plain Table 3" w:uiPriority="43"/>
+    <w:lsdException w:name="Plain Table 4" w:uiPriority="44"/>
+    <w:lsdException w:name="Plain Table 5" w:uiPriority="45"/>
+    <w:lsdException w:name="Grid Table Light" w:uiPriority="40"/>
+    <w:lsdException w:name="Grid Table 1 Light" w:uiPriority="46"/>
+    <w:lsdException w:name="Grid Table 2" w:uiPriority="47"/>
+    <w:lsdException w:name="Grid Table 3" w:uiPriority="48"/>
+    <w:lsdException w:name="Grid Table 4" w:uiPriority="49"/>
+    <w:lsdException w:name="Grid Table 5 Dark" w:uiPriority="50"/>
+    <w:lsdException w:name="Grid Table 6 Colorful" w:uiPriority="51"/>
+    <w:lsdException w:name="Grid Table 7 Colorful" w:uiPriority="52"/>
+    <w:lsdException w:name="Grid Table 1 Light Accent 1" w:uiPriority="46"/>
+    <w:lsdException w:name="Grid Table 2 Accent 1" w:uiPriority="47"/>
+    <w:lsdException w:name="Grid Table 3 Accent 1" w:uiPriority="48"/>
+    <w:lsdException w:name="Grid Table 4 Accent 1" w:uiPriority="49"/>
+    <w:lsdException w:name="Grid Table 5 Dark Accent 1" w:uiPriority="50"/>
+    <w:lsdException w:name="Grid Table 6 Colorful Accent 1" w:uiPriority="51"/>
+    <w:lsdException w:name="Grid Table 7 Colorful Accent 1" w:uiPriority="52"/>
+    <w:lsdException w:name="Grid Table 1 Light Accent 2" w:uiPriority="46"/>
+    <w:lsdException w:name="Grid Table 2 Accent 2" w:uiPriority="47"/>
+    <w:lsdException w:name="Grid Table 3 Accent 2" w:uiPriority="48"/>
+    <w:lsdException w:name="Grid Table 4 Accent 2" w:uiPriority="49"/>
+    <w:lsdException w:name="Grid Table 5 Dark Accent 2" w:uiPriority="50"/>
+    <w:lsdException w:name="Grid Table 6 Colorful Accent 2" w:uiPriority="51"/>
+    <w:lsdException w:name="Grid Table 7 Colorful Accent 2" w:uiPriority="52"/>
+    <w:lsdException w:name="Grid Table 1 Light Accent 3" w:uiPriority="46"/>
+    <w:lsdException w:name="Grid Table 2 Accent 3" w:uiPriority="47"/>
+    <w:lsdException w:name="Grid Table 3 Accent 3" w:uiPriority="48"/>
+    <w:lsdException w:name="Grid Table 4 Accent 3" w:uiPriority="49"/>
+    <w:lsdException w:name="Grid Table 5 Dark Accent 3" w:uiPriority="50"/>
+    <w:lsdException w:name="Grid Table 6 Colorful Accent 3" w:uiPriority="51"/>
+    <w:lsdException w:name="Grid Table 7 Colorful Accent 3" w:uiPriority="52"/>
+    <w:lsdException w:name="Grid Table 1 Light Accent 4" w:uiPriority="46"/>
+    <w:lsdException w:name="Grid Table 2 Accent 4" w:uiPriority="47"/>
+    <w:lsdException w:name="Grid Table 3 Accent 4" w:uiPriority="48"/>
+    <w:lsdException w:name="Grid Table 4 Accent 4" w:uiPriority="49"/>
+    <w:lsdException w:name="Grid Table 5 Dark Accent 4" w:uiPriority="50"/>
+    <w:lsdException w:name="Grid Table 6 Colorful Accent 4" w:uiPriority="51"/>
+    <w:lsdException w:name="Grid Table 7 Colorful Accent 4" w:uiPriority="52"/>
+    <w:lsdException w:name="Grid Table 1 Light Accent 5" w:uiPriority="46"/>
+    <w:lsdException w:name="Grid Table 2 Accent 5" w:uiPriority="47"/>
+    <w:lsdException w:name="Grid Table 3 Accent 5" w:uiPriority="48"/>
+    <w:lsdException w:name="Grid Table 4 Accent 5" w:uiPriority="49"/>
+    <w:lsdException w:name="Grid Table 5 Dark Accent 5" w:uiPriority="50"/>
+    <w:lsdException w:name="Grid Table 6 Colorful Accent 5" w:uiPriority="51"/>
+    <w:lsdException w:name="Grid Table 7 Colorful Accent 5" w:uiPriority="52"/>
+    <w:lsdException w:name="Grid Table 1 Light Accent 6" w:uiPriority="46"/>
+    <w:lsdException w:name="Grid Table 2 Accent 6" w:uiPriority="47"/>
+    <w:lsdException w:name="Grid Table 3 Accent 6" w:uiPriority="48"/>
+    <w:lsdException w:name="Grid Table 4 Accent 6" w:uiPriority="49"/>
+    <w:lsdException w:name="Grid Table 5 Dark Accent 6" w:uiPriority="50"/>
+    <w:lsdException w:name="Grid Table 6 Colorful Accent 6" w:uiPriority="51"/>
+    <w:lsdException w:name="Grid Table 7 Colorful Accent 6" w:uiPriority="52"/>
+    <w:lsdException w:name="List Table 1 Light" w:uiPriority="46"/>
+    <w:lsdException w:name="List Table 2" w:uiPriority="47"/>
+    <w:lsdException w:name="List Table 3" w:uiPriority="48"/>
+    <w:lsdException w:name="List Table 4" w:uiPriority="49"/>
+    <w:lsdException w:name="List Table 5 Dark" w:uiPriority="50"/>
+    <w:lsdException w:name="List Table 6 Colorful" w:uiPriority="51"/>
+    <w:lsdException w:name="List Table 7 Colorful" w:uiPriority="52"/>
+    <w:lsdException w:name="List Table 1 Light Accent 1" w:uiPriority="46"/>
+    <w:lsdException w:name="List Table 2 Accent 1" w:uiPriority="47"/>
+    <w:lsdException w:name="List Table 3 Accent 1" w:uiPriority="48"/>
+    <w:lsdException w:name="List Table 4 Accent 1" w:uiPriority="49"/>
+    <w:lsdException w:name="List Table 5 Dark Accent 1" w:uiPriority="50"/>
+    <w:lsdException w:name="List Table 6 Colorful Accent 1" w:uiPriority="51"/>
+    <w:lsdException w:name="List Table 7 Colorful Accent 1" w:uiPriority="52"/>
+    <w:lsdException w:name="List Table 1 Light Accent 2" w:uiPriority="46"/>
+    <w:lsdException w:name="List Table 2 Accent 2" w:uiPriority="47"/>
+    <w:lsdException w:name="List Table 3 Accent 2" w:uiPriority="48"/>
+    <w:lsdException w:name="List Table 4 Accent 2" w:uiPriority="49"/>
+    <w:lsdException w:name="List Table 5 Dark Accent 2" w:uiPriority="50"/>
+    <w:lsdException w:name="List Table 6 Colorful Accent 2" w:uiPriority="51"/>
+    <w:lsdException w:name="List Table 7 Colorful Accent 2" w:uiPriority="52"/>
+    <w:lsdException w:name="List Table 1 Light Accent 3" w:uiPriority="46"/>
+    <w:lsdException w:name="List Table 2 Accent 3" w:uiPriority="47"/>
+    <w:lsdException w:name="List Table 3 Accent 3" w:uiPriority="48"/>
+    <w:lsdException w:name="List Table 4 Accent 3" w:uiPriority="49"/>
+    <w:lsdException w:name="List Table 5 Dark Accent 3" w:uiPriority="50"/>
+    <w:lsdException w:name="List Table 6 Colorful Accent 3" w:uiPriority="51"/>
+    <w:lsdException w:name="List Table 7 Colorful Accent 3" w:uiPriority="52"/>
+    <w:lsdException w:name="List Table 1 Light Accent 4" w:uiPriority="46"/>
+    <w:lsdException w:name="List Table 2 Accent 4" w:uiPriority="47"/>
+    <w:lsdException w:name="List Table 3 Accent 4" w:uiPriority="48"/>
+    <w:lsdException w:name="List Table 4 Accent 4" w:uiPriority="49"/>
+    <w:lsdException w:name="List Table 5 Dark Accent 4" w:uiPriority="50"/>
+    <w:lsdException w:name="List Table 6 Colorful Accent 4" w:uiPriority="51"/>
+    <w:lsdException w:name="List Table 7 Colorful Accent 4" w:uiPriority="52"/>
+    <w:lsdException w:name="List Table 1 Light Accent 5" w:uiPriority="46"/>
+    <w:lsdException w:name="List Table 2 Accent 5" w:uiPriority="47"/>
+    <w:lsdException w:name="List Table 3 Accent 5" w:uiPriority="48"/>
+    <w:lsdException w:name="List Table 4 Accent 5" w:uiPriority="49"/>
+    <w:lsdException w:name="List Table 5 Dark Accent 5" w:uiPriority="50"/>
+    <w:lsdException w:name="List Table 6 Colorful Accent 5" w:uiPriority="51"/>
+    <w:lsdException w:name="List Table 7 Colorful Accent 5" w:uiPriority="52"/>
+    <w:lsdException w:name="List Table 1 Light Accent 6" w:uiPriority="46"/>
+    <w:lsdException w:name="List Table 2 Accent 6" w:uiPriority="47"/>
+    <w:lsdException w:name="List Table 3 Accent 6" w:uiPriority="48"/>
+    <w:lsdException w:name="List Table 4 Accent 6" w:uiPriority="49"/>
+    <w:lsdException w:name="List Table 5 Dark Accent 6" w:uiPriority="50"/>
+    <w:lsdException w:name="List Table 6 Colorful Accent 6" w:uiPriority="51"/>
+    <w:lsdException w:name="List Table 7 Colorful Accent 6" w:uiPriority="52"/>
   </w:latentStyles>
   <w:style w:type="paragraph" w:default="1" w:styleId="Normal">
     <w:name w:val="Normal"/>
@@ -7394,6 +7506,7 @@
     <w:basedOn w:val="TableNormal"/>
     <w:rsid w:val="005969C7"/>
     <w:tblPr>
+      <w:tblInd w:w="0" w:type="dxa"/>
       <w:tblBorders>
         <w:top w:val="single" w:sz="4" w:space="0" w:color="auto"/>
         <w:left w:val="single" w:sz="4" w:space="0" w:color="auto"/>
@@ -7402,869 +7515,12 @@
         <w:insideH w:val="single" w:sz="4" w:space="0" w:color="auto"/>
         <w:insideV w:val="single" w:sz="4" w:space="0" w:color="auto"/>
       </w:tblBorders>
-    </w:tblPr>
-  </w:style>
-  <w:style w:type="paragraph" w:customStyle="1" w:styleId="infoblue0">
-    <w:name w:val="infoblue"/>
-    <w:basedOn w:val="Normal"/>
-    <w:rsid w:val="00673497"/>
-    <w:pPr>
-      <w:widowControl/>
-      <w:spacing w:after="120"/>
-      <w:ind w:left="720"/>
-    </w:pPr>
-    <w:rPr>
-      <w:i/>
-      <w:iCs/>
-      <w:color w:val="0000FF"/>
-    </w:rPr>
-  </w:style>
-  <w:style w:type="paragraph" w:styleId="BalloonText">
-    <w:name w:val="Balloon Text"/>
-    <w:basedOn w:val="Normal"/>
-    <w:link w:val="BalloonTextChar"/>
-    <w:uiPriority w:val="99"/>
-    <w:semiHidden/>
-    <w:unhideWhenUsed/>
-    <w:rsid w:val="004B057C"/>
-    <w:pPr>
-      <w:spacing w:line="240" w:lineRule="auto"/>
-    </w:pPr>
-    <w:rPr>
-      <w:rFonts w:ascii="Tahoma" w:hAnsi="Tahoma" w:cs="Tahoma"/>
-      <w:sz w:val="16"/>
-      <w:szCs w:val="16"/>
-    </w:rPr>
-  </w:style>
-  <w:style w:type="character" w:customStyle="1" w:styleId="BalloonTextChar">
-    <w:name w:val="Balloon Text Char"/>
-    <w:basedOn w:val="DefaultParagraphFont"/>
-    <w:link w:val="BalloonText"/>
-    <w:uiPriority w:val="99"/>
-    <w:semiHidden/>
-    <w:rsid w:val="004B057C"/>
-    <w:rPr>
-      <w:rFonts w:ascii="Tahoma" w:hAnsi="Tahoma" w:cs="Tahoma"/>
-      <w:sz w:val="16"/>
-      <w:szCs w:val="16"/>
-      <w:lang w:val="en-US" w:eastAsia="en-US"/>
-    </w:rPr>
-  </w:style>
-  <w:style w:type="character" w:styleId="PlaceholderText">
-    <w:name w:val="Placeholder Text"/>
-    <w:basedOn w:val="DefaultParagraphFont"/>
-    <w:uiPriority w:val="99"/>
-    <w:semiHidden/>
-    <w:rsid w:val="006D4D0C"/>
-    <w:rPr>
-      <w:color w:val="808080"/>
-    </w:rPr>
-  </w:style>
-</w:styles>
-</file>
-
-<file path=word/stylesWithEffects.xml><?xml version="1.0" encoding="utf-8"?>
-<w:styles xmlns:wpc="http://schemas.microsoft.com/office/word/2010/wordprocessingCanvas" xmlns:mc="http://schemas.openxmlformats.org/markup-compatibility/2006" xmlns:o="urn:schemas-microsoft-com:office:office" xmlns:r="http://schemas.openxmlformats.org/officeDocument/2006/relationships" xmlns:m="http://schemas.openxmlformats.org/officeDocument/2006/math" xmlns:v="urn:schemas-microsoft-com:vml" xmlns:wp14="http://schemas.microsoft.com/office/word/2010/wordprocessingDrawing" xmlns:wp="http://schemas.openxmlformats.org/drawingml/2006/wordprocessingDrawing" xmlns:w10="urn:schemas-microsoft-com:office:word" xmlns:w="http://schemas.openxmlformats.org/wordprocessingml/2006/main" xmlns:w14="http://schemas.microsoft.com/office/word/2010/wordml" xmlns:wpg="http://schemas.microsoft.com/office/word/2010/wordprocessingGroup" xmlns:wpi="http://schemas.microsoft.com/office/word/2010/wordprocessingInk" xmlns:wne="http://schemas.microsoft.com/office/word/2006/wordml" xmlns:wps="http://schemas.microsoft.com/office/word/2010/wordprocessingShape" mc:Ignorable="w14 wp14">
-  <w:docDefaults>
-    <w:rPrDefault>
-      <w:rPr>
-        <w:rFonts w:ascii="Times New Roman" w:eastAsia="Times New Roman" w:hAnsi="Times New Roman" w:cs="Times New Roman"/>
-        <w:lang w:val="en-CA" w:eastAsia="en-CA" w:bidi="ar-SA"/>
-      </w:rPr>
-    </w:rPrDefault>
-    <w:pPrDefault/>
-  </w:docDefaults>
-  <w:latentStyles w:defLockedState="0" w:defUIPriority="99" w:defSemiHidden="1" w:defUnhideWhenUsed="1" w:defQFormat="0" w:count="267">
-    <w:lsdException w:name="Normal" w:semiHidden="0" w:uiPriority="0" w:unhideWhenUsed="0" w:qFormat="1"/>
-    <w:lsdException w:name="heading 1" w:semiHidden="0" w:uiPriority="0" w:unhideWhenUsed="0" w:qFormat="1"/>
-    <w:lsdException w:name="heading 2" w:semiHidden="0" w:uiPriority="0" w:unhideWhenUsed="0" w:qFormat="1"/>
-    <w:lsdException w:name="heading 3" w:semiHidden="0" w:uiPriority="0" w:unhideWhenUsed="0" w:qFormat="1"/>
-    <w:lsdException w:name="heading 4" w:semiHidden="0" w:uiPriority="0" w:unhideWhenUsed="0" w:qFormat="1"/>
-    <w:lsdException w:name="heading 5" w:semiHidden="0" w:uiPriority="0" w:unhideWhenUsed="0" w:qFormat="1"/>
-    <w:lsdException w:name="heading 6" w:semiHidden="0" w:uiPriority="0" w:unhideWhenUsed="0" w:qFormat="1"/>
-    <w:lsdException w:name="heading 7" w:semiHidden="0" w:uiPriority="0" w:unhideWhenUsed="0" w:qFormat="1"/>
-    <w:lsdException w:name="heading 8" w:semiHidden="0" w:uiPriority="0" w:unhideWhenUsed="0" w:qFormat="1"/>
-    <w:lsdException w:name="heading 9" w:semiHidden="0" w:uiPriority="0" w:unhideWhenUsed="0" w:qFormat="1"/>
-    <w:lsdException w:name="toc 1" w:uiPriority="39"/>
-    <w:lsdException w:name="toc 2" w:uiPriority="39"/>
-    <w:lsdException w:name="toc 3" w:uiPriority="39"/>
-    <w:lsdException w:name="toc 4" w:uiPriority="39"/>
-    <w:lsdException w:name="toc 5" w:uiPriority="39"/>
-    <w:lsdException w:name="toc 6" w:uiPriority="39"/>
-    <w:lsdException w:name="toc 7" w:uiPriority="39"/>
-    <w:lsdException w:name="toc 8" w:uiPriority="39"/>
-    <w:lsdException w:name="toc 9" w:uiPriority="39"/>
-    <w:lsdException w:name="caption" w:uiPriority="35" w:qFormat="1"/>
-    <w:lsdException w:name="Title" w:semiHidden="0" w:uiPriority="0" w:unhideWhenUsed="0" w:qFormat="1"/>
-    <w:lsdException w:name="Default Paragraph Font" w:uiPriority="1"/>
-    <w:lsdException w:name="Body Text" w:uiPriority="0"/>
-    <w:lsdException w:name="Subtitle" w:semiHidden="0" w:uiPriority="11" w:unhideWhenUsed="0" w:qFormat="1"/>
-    <w:lsdException w:name="Strong" w:semiHidden="0" w:uiPriority="22" w:unhideWhenUsed="0" w:qFormat="1"/>
-    <w:lsdException w:name="Emphasis" w:semiHidden="0" w:uiPriority="20" w:unhideWhenUsed="0" w:qFormat="1"/>
-    <w:lsdException w:name="Table Grid" w:semiHidden="0" w:uiPriority="59" w:unhideWhenUsed="0"/>
-    <w:lsdException w:name="Placeholder Text" w:unhideWhenUsed="0"/>
-    <w:lsdException w:name="No Spacing" w:semiHidden="0" w:uiPriority="1" w:unhideWhenUsed="0" w:qFormat="1"/>
-    <w:lsdException w:name="Light Shading" w:semiHidden="0" w:uiPriority="60" w:unhideWhenUsed="0"/>
-    <w:lsdException w:name="Light List" w:semiHidden="0" w:uiPriority="61" w:unhideWhenUsed="0"/>
-    <w:lsdException w:name="Light Grid" w:semiHidden="0" w:uiPriority="62" w:unhideWhenUsed="0"/>
-    <w:lsdException w:name="Medium Shading 1" w:semiHidden="0" w:uiPriority="63" w:unhideWhenUsed="0"/>
-    <w:lsdException w:name="Medium Shading 2" w:semiHidden="0" w:uiPriority="64" w:unhideWhenUsed="0"/>
-    <w:lsdException w:name="Medium List 1" w:semiHidden="0" w:uiPriority="65" w:unhideWhenUsed="0"/>
-    <w:lsdException w:name="Medium List 2" w:semiHidden="0" w:uiPriority="66" w:unhideWhenUsed="0"/>
-    <w:lsdException w:name="Medium Grid 1" w:semiHidden="0" w:uiPriority="67" w:unhideWhenUsed="0"/>
-    <w:lsdException w:name="Medium Grid 2" w:semiHidden="0" w:uiPriority="68" w:unhideWhenUsed="0"/>
-    <w:lsdException w:name="Medium Grid 3" w:semiHidden="0" w:uiPriority="69" w:unhideWhenUsed="0"/>
-    <w:lsdException w:name="Dark List" w:semiHidden="0" w:uiPriority="70" w:unhideWhenUsed="0"/>
-    <w:lsdException w:name="Colorful Shading" w:semiHidden="0" w:uiPriority="71" w:unhideWhenUsed="0"/>
-    <w:lsdException w:name="Colorful List" w:semiHidden="0" w:uiPriority="72" w:unhideWhenUsed="0"/>
-    <w:lsdException w:name="Colorful Grid" w:semiHidden="0" w:uiPriority="73" w:unhideWhenUsed="0"/>
-    <w:lsdException w:name="Light Shading Accent 1" w:semiHidden="0" w:uiPriority="60" w:unhideWhenUsed="0"/>
-    <w:lsdException w:name="Light List Accent 1" w:semiHidden="0" w:uiPriority="61" w:unhideWhenUsed="0"/>
-    <w:lsdException w:name="Light Grid Accent 1" w:semiHidden="0" w:uiPriority="62" w:unhideWhenUsed="0"/>
-    <w:lsdException w:name="Medium Shading 1 Accent 1" w:semiHidden="0" w:uiPriority="63" w:unhideWhenUsed="0"/>
-    <w:lsdException w:name="Medium Shading 2 Accent 1" w:semiHidden="0" w:uiPriority="64" w:unhideWhenUsed="0"/>
-    <w:lsdException w:name="Medium List 1 Accent 1" w:semiHidden="0" w:uiPriority="65" w:unhideWhenUsed="0"/>
-    <w:lsdException w:name="Revision" w:unhideWhenUsed="0"/>
-    <w:lsdException w:name="List Paragraph" w:semiHidden="0" w:uiPriority="34" w:unhideWhenUsed="0" w:qFormat="1"/>
-    <w:lsdException w:name="Quote" w:semiHidden="0" w:uiPriority="29" w:unhideWhenUsed="0" w:qFormat="1"/>
-    <w:lsdException w:name="Intense Quote" w:semiHidden="0" w:uiPriority="30" w:unhideWhenUsed="0" w:qFormat="1"/>
-    <w:lsdException w:name="Medium List 2 Accent 1" w:semiHidden="0" w:uiPriority="66" w:unhideWhenUsed="0"/>
-    <w:lsdException w:name="Medium Grid 1 Accent 1" w:semiHidden="0" w:uiPriority="67" w:unhideWhenUsed="0"/>
-    <w:lsdException w:name="Medium Grid 2 Accent 1" w:semiHidden="0" w:uiPriority="68" w:unhideWhenUsed="0"/>
-    <w:lsdException w:name="Medium Grid 3 Accent 1" w:semiHidden="0" w:uiPriority="69" w:unhideWhenUsed="0"/>
-    <w:lsdException w:name="Dark List Accent 1" w:semiHidden="0" w:uiPriority="70" w:unhideWhenUsed="0"/>
-    <w:lsdException w:name="Colorful Shading Accent 1" w:semiHidden="0" w:uiPriority="71" w:unhideWhenUsed="0"/>
-    <w:lsdException w:name="Colorful List Accent 1" w:semiHidden="0" w:uiPriority="72" w:unhideWhenUsed="0"/>
-    <w:lsdException w:name="Colorful Grid Accent 1" w:semiHidden="0" w:uiPriority="73" w:unhideWhenUsed="0"/>
-    <w:lsdException w:name="Light Shading Accent 2" w:semiHidden="0" w:uiPriority="60" w:unhideWhenUsed="0"/>
-    <w:lsdException w:name="Light List Accent 2" w:semiHidden="0" w:uiPriority="61" w:unhideWhenUsed="0"/>
-    <w:lsdException w:name="Light Grid Accent 2" w:semiHidden="0" w:uiPriority="62" w:unhideWhenUsed="0"/>
-    <w:lsdException w:name="Medium Shading 1 Accent 2" w:semiHidden="0" w:uiPriority="63" w:unhideWhenUsed="0"/>
-    <w:lsdException w:name="Medium Shading 2 Accent 2" w:semiHidden="0" w:uiPriority="64" w:unhideWhenUsed="0"/>
-    <w:lsdException w:name="Medium List 1 Accent 2" w:semiHidden="0" w:uiPriority="65" w:unhideWhenUsed="0"/>
-    <w:lsdException w:name="Medium List 2 Accent 2" w:semiHidden="0" w:uiPriority="66" w:unhideWhenUsed="0"/>
-    <w:lsdException w:name="Medium Grid 1 Accent 2" w:semiHidden="0" w:uiPriority="67" w:unhideWhenUsed="0"/>
-    <w:lsdException w:name="Medium Grid 2 Accent 2" w:semiHidden="0" w:uiPriority="68" w:unhideWhenUsed="0"/>
-    <w:lsdException w:name="Medium Grid 3 Accent 2" w:semiHidden="0" w:uiPriority="69" w:unhideWhenUsed="0"/>
-    <w:lsdException w:name="Dark List Accent 2" w:semiHidden="0" w:uiPriority="70" w:unhideWhenUsed="0"/>
-    <w:lsdException w:name="Colorful Shading Accent 2" w:semiHidden="0" w:uiPriority="71" w:unhideWhenUsed="0"/>
-    <w:lsdException w:name="Colorful List Accent 2" w:semiHidden="0" w:uiPriority="72" w:unhideWhenUsed="0"/>
-    <w:lsdException w:name="Colorful Grid Accent 2" w:semiHidden="0" w:uiPriority="73" w:unhideWhenUsed="0"/>
-    <w:lsdException w:name="Light Shading Accent 3" w:semiHidden="0" w:uiPriority="60" w:unhideWhenUsed="0"/>
-    <w:lsdException w:name="Light List Accent 3" w:semiHidden="0" w:uiPriority="61" w:unhideWhenUsed="0"/>
-    <w:lsdException w:name="Light Grid Accent 3" w:semiHidden="0" w:uiPriority="62" w:unhideWhenUsed="0"/>
-    <w:lsdException w:name="Medium Shading 1 Accent 3" w:semiHidden="0" w:uiPriority="63" w:unhideWhenUsed="0"/>
-    <w:lsdException w:name="Medium Shading 2 Accent 3" w:semiHidden="0" w:uiPriority="64" w:unhideWhenUsed="0"/>
-    <w:lsdException w:name="Medium List 1 Accent 3" w:semiHidden="0" w:uiPriority="65" w:unhideWhenUsed="0"/>
-    <w:lsdException w:name="Medium List 2 Accent 3" w:semiHidden="0" w:uiPriority="66" w:unhideWhenUsed="0"/>
-    <w:lsdException w:name="Medium Grid 1 Accent 3" w:semiHidden="0" w:uiPriority="67" w:unhideWhenUsed="0"/>
-    <w:lsdException w:name="Medium Grid 2 Accent 3" w:semiHidden="0" w:uiPriority="68" w:unhideWhenUsed="0"/>
-    <w:lsdException w:name="Medium Grid 3 Accent 3" w:semiHidden="0" w:uiPriority="69" w:unhideWhenUsed="0"/>
-    <w:lsdException w:name="Dark List Accent 3" w:semiHidden="0" w:uiPriority="70" w:unhideWhenUsed="0"/>
-    <w:lsdException w:name="Colorful Shading Accent 3" w:semiHidden="0" w:uiPriority="71" w:unhideWhenUsed="0"/>
-    <w:lsdException w:name="Colorful List Accent 3" w:semiHidden="0" w:uiPriority="72" w:unhideWhenUsed="0"/>
-    <w:lsdException w:name="Colorful Grid Accent 3" w:semiHidden="0" w:uiPriority="73" w:unhideWhenUsed="0"/>
-    <w:lsdException w:name="Light Shading Accent 4" w:semiHidden="0" w:uiPriority="60" w:unhideWhenUsed="0"/>
-    <w:lsdException w:name="Light List Accent 4" w:semiHidden="0" w:uiPriority="61" w:unhideWhenUsed="0"/>
-    <w:lsdException w:name="Light Grid Accent 4" w:semiHidden="0" w:uiPriority="62" w:unhideWhenUsed="0"/>
-    <w:lsdException w:name="Medium Shading 1 Accent 4" w:semiHidden="0" w:uiPriority="63" w:unhideWhenUsed="0"/>
-    <w:lsdException w:name="Medium Shading 2 Accent 4" w:semiHidden="0" w:uiPriority="64" w:unhideWhenUsed="0"/>
-    <w:lsdException w:name="Medium List 1 Accent 4" w:semiHidden="0" w:uiPriority="65" w:unhideWhenUsed="0"/>
-    <w:lsdException w:name="Medium List 2 Accent 4" w:semiHidden="0" w:uiPriority="66" w:unhideWhenUsed="0"/>
-    <w:lsdException w:name="Medium Grid 1 Accent 4" w:semiHidden="0" w:uiPriority="67" w:unhideWhenUsed="0"/>
-    <w:lsdException w:name="Medium Grid 2 Accent 4" w:semiHidden="0" w:uiPriority="68" w:unhideWhenUsed="0"/>
-    <w:lsdException w:name="Medium Grid 3 Accent 4" w:semiHidden="0" w:uiPriority="69" w:unhideWhenUsed="0"/>
-    <w:lsdException w:name="Dark List Accent 4" w:semiHidden="0" w:uiPriority="70" w:unhideWhenUsed="0"/>
-    <w:lsdException w:name="Colorful Shading Accent 4" w:semiHidden="0" w:uiPriority="71" w:unhideWhenUsed="0"/>
-    <w:lsdException w:name="Colorful List Accent 4" w:semiHidden="0" w:uiPriority="72" w:unhideWhenUsed="0"/>
-    <w:lsdException w:name="Colorful Grid Accent 4" w:semiHidden="0" w:uiPriority="73" w:unhideWhenUsed="0"/>
-    <w:lsdException w:name="Light Shading Accent 5" w:semiHidden="0" w:uiPriority="60" w:unhideWhenUsed="0"/>
-    <w:lsdException w:name="Light List Accent 5" w:semiHidden="0" w:uiPriority="61" w:unhideWhenUsed="0"/>
-    <w:lsdException w:name="Light Grid Accent 5" w:semiHidden="0" w:uiPriority="62" w:unhideWhenUsed="0"/>
-    <w:lsdException w:name="Medium Shading 1 Accent 5" w:semiHidden="0" w:uiPriority="63" w:unhideWhenUsed="0"/>
-    <w:lsdException w:name="Medium Shading 2 Accent 5" w:semiHidden="0" w:uiPriority="64" w:unhideWhenUsed="0"/>
-    <w:lsdException w:name="Medium List 1 Accent 5" w:semiHidden="0" w:uiPriority="65" w:unhideWhenUsed="0"/>
-    <w:lsdException w:name="Medium List 2 Accent 5" w:semiHidden="0" w:uiPriority="66" w:unhideWhenUsed="0"/>
-    <w:lsdException w:name="Medium Grid 1 Accent 5" w:semiHidden="0" w:uiPriority="67" w:unhideWhenUsed="0"/>
-    <w:lsdException w:name="Medium Grid 2 Accent 5" w:semiHidden="0" w:uiPriority="68" w:unhideWhenUsed="0"/>
-    <w:lsdException w:name="Medium Grid 3 Accent 5" w:semiHidden="0" w:uiPriority="69" w:unhideWhenUsed="0"/>
-    <w:lsdException w:name="Dark List Accent 5" w:semiHidden="0" w:uiPriority="70" w:unhideWhenUsed="0"/>
-    <w:lsdException w:name="Colorful Shading Accent 5" w:semiHidden="0" w:uiPriority="71" w:unhideWhenUsed="0"/>
-    <w:lsdException w:name="Colorful List Accent 5" w:semiHidden="0" w:uiPriority="72" w:unhideWhenUsed="0"/>
-    <w:lsdException w:name="Colorful Grid Accent 5" w:semiHidden="0" w:uiPriority="73" w:unhideWhenUsed="0"/>
-    <w:lsdException w:name="Light Shading Accent 6" w:semiHidden="0" w:uiPriority="60" w:unhideWhenUsed="0"/>
-    <w:lsdException w:name="Light List Accent 6" w:semiHidden="0" w:uiPriority="61" w:unhideWhenUsed="0"/>
-    <w:lsdException w:name="Light Grid Accent 6" w:semiHidden="0" w:uiPriority="62" w:unhideWhenUsed="0"/>
-    <w:lsdException w:name="Medium Shading 1 Accent 6" w:semiHidden="0" w:uiPriority="63" w:unhideWhenUsed="0"/>
-    <w:lsdException w:name="Medium Shading 2 Accent 6" w:semiHidden="0" w:uiPriority="64" w:unhideWhenUsed="0"/>
-    <w:lsdException w:name="Medium List 1 Accent 6" w:semiHidden="0" w:uiPriority="65" w:unhideWhenUsed="0"/>
-    <w:lsdException w:name="Medium List 2 Accent 6" w:semiHidden="0" w:uiPriority="66" w:unhideWhenUsed="0"/>
-    <w:lsdException w:name="Medium Grid 1 Accent 6" w:semiHidden="0" w:uiPriority="67" w:unhideWhenUsed="0"/>
-    <w:lsdException w:name="Medium Grid 2 Accent 6" w:semiHidden="0" w:uiPriority="68" w:unhideWhenUsed="0"/>
-    <w:lsdException w:name="Medium Grid 3 Accent 6" w:semiHidden="0" w:uiPriority="69" w:unhideWhenUsed="0"/>
-    <w:lsdException w:name="Dark List Accent 6" w:semiHidden="0" w:uiPriority="70" w:unhideWhenUsed="0"/>
-    <w:lsdException w:name="Colorful Shading Accent 6" w:semiHidden="0" w:uiPriority="71" w:unhideWhenUsed="0"/>
-    <w:lsdException w:name="Colorful List Accent 6" w:semiHidden="0" w:uiPriority="72" w:unhideWhenUsed="0"/>
-    <w:lsdException w:name="Colorful Grid Accent 6" w:semiHidden="0" w:uiPriority="73" w:unhideWhenUsed="0"/>
-    <w:lsdException w:name="Subtle Emphasis" w:semiHidden="0" w:uiPriority="19" w:unhideWhenUsed="0" w:qFormat="1"/>
-    <w:lsdException w:name="Intense Emphasis" w:semiHidden="0" w:uiPriority="21" w:unhideWhenUsed="0" w:qFormat="1"/>
-    <w:lsdException w:name="Subtle Reference" w:semiHidden="0" w:uiPriority="31" w:unhideWhenUsed="0" w:qFormat="1"/>
-    <w:lsdException w:name="Intense Reference" w:semiHidden="0" w:uiPriority="32" w:unhideWhenUsed="0" w:qFormat="1"/>
-    <w:lsdException w:name="Book Title" w:semiHidden="0" w:uiPriority="33" w:unhideWhenUsed="0" w:qFormat="1"/>
-    <w:lsdException w:name="Bibliography" w:uiPriority="37"/>
-    <w:lsdException w:name="TOC Heading" w:uiPriority="39" w:qFormat="1"/>
-  </w:latentStyles>
-  <w:style w:type="paragraph" w:default="1" w:styleId="Normal">
-    <w:name w:val="Normal"/>
-    <w:qFormat/>
-    <w:rsid w:val="00722E26"/>
-    <w:pPr>
-      <w:widowControl w:val="0"/>
-      <w:spacing w:line="240" w:lineRule="atLeast"/>
-    </w:pPr>
-    <w:rPr>
-      <w:lang w:val="en-US" w:eastAsia="en-US"/>
-    </w:rPr>
-  </w:style>
-  <w:style w:type="paragraph" w:styleId="Heading1">
-    <w:name w:val="heading 1"/>
-    <w:basedOn w:val="Normal"/>
-    <w:next w:val="Normal"/>
-    <w:qFormat/>
-    <w:rsid w:val="00D45988"/>
-    <w:pPr>
-      <w:keepNext/>
-      <w:numPr>
-        <w:numId w:val="1"/>
-      </w:numPr>
-      <w:spacing w:before="120" w:after="60"/>
-      <w:ind w:left="720" w:hanging="720"/>
-      <w:outlineLvl w:val="0"/>
-    </w:pPr>
-    <w:rPr>
-      <w:rFonts w:ascii="Arial" w:hAnsi="Arial"/>
-      <w:b/>
-      <w:sz w:val="24"/>
-    </w:rPr>
-  </w:style>
-  <w:style w:type="paragraph" w:styleId="Heading2">
-    <w:name w:val="heading 2"/>
-    <w:basedOn w:val="Heading1"/>
-    <w:next w:val="Normal"/>
-    <w:qFormat/>
-    <w:rsid w:val="00D45988"/>
-    <w:pPr>
-      <w:numPr>
-        <w:ilvl w:val="1"/>
-      </w:numPr>
-      <w:outlineLvl w:val="1"/>
-    </w:pPr>
-    <w:rPr>
-      <w:sz w:val="20"/>
-    </w:rPr>
-  </w:style>
-  <w:style w:type="paragraph" w:styleId="Heading3">
-    <w:name w:val="heading 3"/>
-    <w:basedOn w:val="Heading1"/>
-    <w:next w:val="Normal"/>
-    <w:qFormat/>
-    <w:rsid w:val="00722E26"/>
-    <w:pPr>
-      <w:numPr>
-        <w:ilvl w:val="2"/>
-      </w:numPr>
-      <w:outlineLvl w:val="2"/>
-    </w:pPr>
-    <w:rPr>
-      <w:b w:val="0"/>
-      <w:i/>
-      <w:sz w:val="20"/>
-    </w:rPr>
-  </w:style>
-  <w:style w:type="paragraph" w:styleId="Heading4">
-    <w:name w:val="heading 4"/>
-    <w:basedOn w:val="Heading1"/>
-    <w:next w:val="Normal"/>
-    <w:qFormat/>
-    <w:rsid w:val="00722E26"/>
-    <w:pPr>
-      <w:numPr>
-        <w:ilvl w:val="3"/>
-      </w:numPr>
-      <w:outlineLvl w:val="3"/>
-    </w:pPr>
-    <w:rPr>
-      <w:b w:val="0"/>
-      <w:sz w:val="20"/>
-    </w:rPr>
-  </w:style>
-  <w:style w:type="paragraph" w:styleId="Heading5">
-    <w:name w:val="heading 5"/>
-    <w:basedOn w:val="Normal"/>
-    <w:next w:val="Normal"/>
-    <w:qFormat/>
-    <w:rsid w:val="00722E26"/>
-    <w:pPr>
-      <w:numPr>
-        <w:ilvl w:val="4"/>
-        <w:numId w:val="1"/>
-      </w:numPr>
-      <w:spacing w:before="240" w:after="60"/>
-      <w:ind w:left="2880"/>
-      <w:outlineLvl w:val="4"/>
-    </w:pPr>
-    <w:rPr>
-      <w:sz w:val="22"/>
-    </w:rPr>
-  </w:style>
-  <w:style w:type="paragraph" w:styleId="Heading6">
-    <w:name w:val="heading 6"/>
-    <w:basedOn w:val="Normal"/>
-    <w:next w:val="Normal"/>
-    <w:qFormat/>
-    <w:rsid w:val="00722E26"/>
-    <w:pPr>
-      <w:numPr>
-        <w:ilvl w:val="5"/>
-        <w:numId w:val="1"/>
-      </w:numPr>
-      <w:spacing w:before="240" w:after="60"/>
-      <w:ind w:left="2880"/>
-      <w:outlineLvl w:val="5"/>
-    </w:pPr>
-    <w:rPr>
-      <w:i/>
-      <w:sz w:val="22"/>
-    </w:rPr>
-  </w:style>
-  <w:style w:type="paragraph" w:styleId="Heading7">
-    <w:name w:val="heading 7"/>
-    <w:basedOn w:val="Normal"/>
-    <w:next w:val="Normal"/>
-    <w:qFormat/>
-    <w:rsid w:val="00722E26"/>
-    <w:pPr>
-      <w:numPr>
-        <w:ilvl w:val="6"/>
-        <w:numId w:val="1"/>
-      </w:numPr>
-      <w:spacing w:before="240" w:after="60"/>
-      <w:ind w:left="2880"/>
-      <w:outlineLvl w:val="6"/>
-    </w:pPr>
-  </w:style>
-  <w:style w:type="paragraph" w:styleId="Heading8">
-    <w:name w:val="heading 8"/>
-    <w:basedOn w:val="Normal"/>
-    <w:next w:val="Normal"/>
-    <w:qFormat/>
-    <w:rsid w:val="00722E26"/>
-    <w:pPr>
-      <w:numPr>
-        <w:ilvl w:val="7"/>
-        <w:numId w:val="1"/>
-      </w:numPr>
-      <w:spacing w:before="240" w:after="60"/>
-      <w:ind w:left="2880"/>
-      <w:outlineLvl w:val="7"/>
-    </w:pPr>
-    <w:rPr>
-      <w:i/>
-    </w:rPr>
-  </w:style>
-  <w:style w:type="paragraph" w:styleId="Heading9">
-    <w:name w:val="heading 9"/>
-    <w:basedOn w:val="Normal"/>
-    <w:next w:val="Normal"/>
-    <w:qFormat/>
-    <w:rsid w:val="00722E26"/>
-    <w:pPr>
-      <w:numPr>
-        <w:ilvl w:val="8"/>
-        <w:numId w:val="1"/>
-      </w:numPr>
-      <w:spacing w:before="240" w:after="60"/>
-      <w:ind w:left="2880"/>
-      <w:outlineLvl w:val="8"/>
-    </w:pPr>
-    <w:rPr>
-      <w:b/>
-      <w:i/>
-      <w:sz w:val="18"/>
-    </w:rPr>
-  </w:style>
-  <w:style w:type="character" w:default="1" w:styleId="DefaultParagraphFont">
-    <w:name w:val="Default Paragraph Font"/>
-    <w:uiPriority w:val="1"/>
-    <w:semiHidden/>
-    <w:unhideWhenUsed/>
-  </w:style>
-  <w:style w:type="table" w:default="1" w:styleId="TableNormal">
-    <w:name w:val="Normal Table"/>
-    <w:uiPriority w:val="99"/>
-    <w:semiHidden/>
-    <w:unhideWhenUsed/>
-    <w:tblPr>
-      <w:tblInd w:w="0" w:type="dxa"/>
       <w:tblCellMar>
         <w:top w:w="0" w:type="dxa"/>
         <w:left w:w="108" w:type="dxa"/>
         <w:bottom w:w="0" w:type="dxa"/>
         <w:right w:w="108" w:type="dxa"/>
       </w:tblCellMar>
-    </w:tblPr>
-  </w:style>
-  <w:style w:type="numbering" w:default="1" w:styleId="NoList">
-    <w:name w:val="No List"/>
-    <w:uiPriority w:val="99"/>
-    <w:semiHidden/>
-    <w:unhideWhenUsed/>
-  </w:style>
-  <w:style w:type="paragraph" w:customStyle="1" w:styleId="Paragraph2">
-    <w:name w:val="Paragraph2"/>
-    <w:basedOn w:val="Normal"/>
-    <w:rsid w:val="00722E26"/>
-    <w:pPr>
-      <w:spacing w:before="80"/>
-      <w:ind w:left="720"/>
-      <w:jc w:val="both"/>
-    </w:pPr>
-    <w:rPr>
-      <w:color w:val="000000"/>
-      <w:lang w:val="en-AU"/>
-    </w:rPr>
-  </w:style>
-  <w:style w:type="paragraph" w:styleId="Title">
-    <w:name w:val="Title"/>
-    <w:basedOn w:val="Normal"/>
-    <w:next w:val="Normal"/>
-    <w:qFormat/>
-    <w:rsid w:val="00722E26"/>
-    <w:pPr>
-      <w:spacing w:line="240" w:lineRule="auto"/>
-      <w:jc w:val="center"/>
-    </w:pPr>
-    <w:rPr>
-      <w:rFonts w:ascii="Arial" w:hAnsi="Arial"/>
-      <w:b/>
-      <w:sz w:val="36"/>
-    </w:rPr>
-  </w:style>
-  <w:style w:type="paragraph" w:styleId="Subtitle">
-    <w:name w:val="Subtitle"/>
-    <w:basedOn w:val="Normal"/>
-    <w:qFormat/>
-    <w:rsid w:val="00722E26"/>
-    <w:pPr>
-      <w:spacing w:after="60"/>
-      <w:jc w:val="center"/>
-    </w:pPr>
-    <w:rPr>
-      <w:rFonts w:ascii="Arial" w:hAnsi="Arial"/>
-      <w:i/>
-      <w:sz w:val="36"/>
-      <w:lang w:val="en-AU"/>
-    </w:rPr>
-  </w:style>
-  <w:style w:type="paragraph" w:styleId="NormalIndent">
-    <w:name w:val="Normal Indent"/>
-    <w:basedOn w:val="Normal"/>
-    <w:rsid w:val="00722E26"/>
-    <w:pPr>
-      <w:ind w:left="900" w:hanging="900"/>
-    </w:pPr>
-  </w:style>
-  <w:style w:type="paragraph" w:styleId="TOC1">
-    <w:name w:val="toc 1"/>
-    <w:basedOn w:val="Normal"/>
-    <w:next w:val="Normal"/>
-    <w:uiPriority w:val="39"/>
-    <w:rsid w:val="00722E26"/>
-    <w:pPr>
-      <w:tabs>
-        <w:tab w:val="right" w:pos="9360"/>
-      </w:tabs>
-      <w:spacing w:before="240" w:after="60"/>
-      <w:ind w:right="720"/>
-    </w:pPr>
-  </w:style>
-  <w:style w:type="paragraph" w:styleId="TOC2">
-    <w:name w:val="toc 2"/>
-    <w:basedOn w:val="Normal"/>
-    <w:next w:val="Normal"/>
-    <w:uiPriority w:val="39"/>
-    <w:rsid w:val="00722E26"/>
-    <w:pPr>
-      <w:tabs>
-        <w:tab w:val="right" w:pos="9360"/>
-      </w:tabs>
-      <w:ind w:left="432" w:right="720"/>
-    </w:pPr>
-  </w:style>
-  <w:style w:type="paragraph" w:styleId="TOC3">
-    <w:name w:val="toc 3"/>
-    <w:basedOn w:val="Normal"/>
-    <w:next w:val="Normal"/>
-    <w:uiPriority w:val="39"/>
-    <w:rsid w:val="00722E26"/>
-    <w:pPr>
-      <w:tabs>
-        <w:tab w:val="left" w:pos="1600"/>
-        <w:tab w:val="right" w:pos="9360"/>
-      </w:tabs>
-      <w:ind w:left="990"/>
-    </w:pPr>
-    <w:rPr>
-      <w:noProof/>
-      <w:szCs w:val="24"/>
-    </w:rPr>
-  </w:style>
-  <w:style w:type="paragraph" w:styleId="Header">
-    <w:name w:val="header"/>
-    <w:basedOn w:val="Normal"/>
-    <w:rsid w:val="00722E26"/>
-    <w:pPr>
-      <w:tabs>
-        <w:tab w:val="center" w:pos="4320"/>
-        <w:tab w:val="right" w:pos="8640"/>
-      </w:tabs>
-    </w:pPr>
-  </w:style>
-  <w:style w:type="paragraph" w:styleId="Footer">
-    <w:name w:val="footer"/>
-    <w:basedOn w:val="Normal"/>
-    <w:rsid w:val="00722E26"/>
-    <w:pPr>
-      <w:tabs>
-        <w:tab w:val="center" w:pos="4320"/>
-        <w:tab w:val="right" w:pos="8640"/>
-      </w:tabs>
-    </w:pPr>
-  </w:style>
-  <w:style w:type="character" w:styleId="PageNumber">
-    <w:name w:val="page number"/>
-    <w:basedOn w:val="DefaultParagraphFont"/>
-    <w:rsid w:val="00722E26"/>
-  </w:style>
-  <w:style w:type="paragraph" w:customStyle="1" w:styleId="MainTitle">
-    <w:name w:val="Main Title"/>
-    <w:basedOn w:val="Normal"/>
-    <w:rsid w:val="00722E26"/>
-    <w:pPr>
-      <w:spacing w:before="480" w:after="60" w:line="240" w:lineRule="auto"/>
-      <w:jc w:val="center"/>
-    </w:pPr>
-    <w:rPr>
-      <w:rFonts w:ascii="Arial" w:hAnsi="Arial"/>
-      <w:b/>
-      <w:kern w:val="28"/>
-      <w:sz w:val="32"/>
-    </w:rPr>
-  </w:style>
-  <w:style w:type="paragraph" w:customStyle="1" w:styleId="Bullet1">
-    <w:name w:val="Bullet1"/>
-    <w:basedOn w:val="Normal"/>
-    <w:rsid w:val="00722E26"/>
-    <w:pPr>
-      <w:ind w:left="720" w:hanging="432"/>
-    </w:pPr>
-  </w:style>
-  <w:style w:type="paragraph" w:customStyle="1" w:styleId="Tabletext">
-    <w:name w:val="Tabletext"/>
-    <w:basedOn w:val="Normal"/>
-    <w:rsid w:val="00722E26"/>
-    <w:pPr>
-      <w:keepLines/>
-      <w:spacing w:after="120"/>
-    </w:pPr>
-  </w:style>
-  <w:style w:type="paragraph" w:styleId="BodyText">
-    <w:name w:val="Body Text"/>
-    <w:basedOn w:val="Normal"/>
-    <w:rsid w:val="00722E26"/>
-    <w:pPr>
-      <w:keepLines/>
-      <w:spacing w:after="120"/>
-      <w:ind w:left="720"/>
-    </w:pPr>
-  </w:style>
-  <w:style w:type="paragraph" w:customStyle="1" w:styleId="Bullet2">
-    <w:name w:val="Bullet2"/>
-    <w:basedOn w:val="Normal"/>
-    <w:rsid w:val="00722E26"/>
-    <w:pPr>
-      <w:ind w:left="1440" w:hanging="360"/>
-    </w:pPr>
-    <w:rPr>
-      <w:color w:val="000080"/>
-    </w:rPr>
-  </w:style>
-  <w:style w:type="paragraph" w:styleId="DocumentMap">
-    <w:name w:val="Document Map"/>
-    <w:basedOn w:val="Normal"/>
-    <w:semiHidden/>
-    <w:rsid w:val="00722E26"/>
-    <w:pPr>
-      <w:shd w:val="clear" w:color="auto" w:fill="000080"/>
-    </w:pPr>
-    <w:rPr>
-      <w:rFonts w:ascii="Tahoma" w:hAnsi="Tahoma"/>
-    </w:rPr>
-  </w:style>
-  <w:style w:type="character" w:styleId="FootnoteReference">
-    <w:name w:val="footnote reference"/>
-    <w:basedOn w:val="DefaultParagraphFont"/>
-    <w:semiHidden/>
-    <w:rsid w:val="00722E26"/>
-    <w:rPr>
-      <w:sz w:val="20"/>
-      <w:vertAlign w:val="superscript"/>
-    </w:rPr>
-  </w:style>
-  <w:style w:type="paragraph" w:styleId="FootnoteText">
-    <w:name w:val="footnote text"/>
-    <w:basedOn w:val="Normal"/>
-    <w:semiHidden/>
-    <w:rsid w:val="00722E26"/>
-    <w:pPr>
-      <w:keepNext/>
-      <w:keepLines/>
-      <w:pBdr>
-        <w:bottom w:val="single" w:sz="6" w:space="0" w:color="000000"/>
-      </w:pBdr>
-      <w:spacing w:before="40" w:after="40"/>
-      <w:ind w:left="360" w:hanging="360"/>
-    </w:pPr>
-    <w:rPr>
-      <w:rFonts w:ascii="Helvetica" w:hAnsi="Helvetica"/>
-      <w:sz w:val="16"/>
-    </w:rPr>
-  </w:style>
-  <w:style w:type="paragraph" w:customStyle="1" w:styleId="Paragraph1">
-    <w:name w:val="Paragraph1"/>
-    <w:basedOn w:val="Normal"/>
-    <w:rsid w:val="00722E26"/>
-    <w:pPr>
-      <w:spacing w:before="80" w:line="240" w:lineRule="auto"/>
-      <w:jc w:val="both"/>
-    </w:pPr>
-  </w:style>
-  <w:style w:type="paragraph" w:customStyle="1" w:styleId="Paragraph3">
-    <w:name w:val="Paragraph3"/>
-    <w:basedOn w:val="Normal"/>
-    <w:rsid w:val="00722E26"/>
-    <w:pPr>
-      <w:spacing w:before="80" w:line="240" w:lineRule="auto"/>
-      <w:ind w:left="1530"/>
-      <w:jc w:val="both"/>
-    </w:pPr>
-  </w:style>
-  <w:style w:type="paragraph" w:customStyle="1" w:styleId="Paragraph4">
-    <w:name w:val="Paragraph4"/>
-    <w:basedOn w:val="Normal"/>
-    <w:rsid w:val="00722E26"/>
-    <w:pPr>
-      <w:spacing w:before="80" w:line="240" w:lineRule="auto"/>
-      <w:ind w:left="2250"/>
-      <w:jc w:val="both"/>
-    </w:pPr>
-  </w:style>
-  <w:style w:type="paragraph" w:styleId="TOC4">
-    <w:name w:val="toc 4"/>
-    <w:basedOn w:val="Normal"/>
-    <w:next w:val="Normal"/>
-    <w:semiHidden/>
-    <w:rsid w:val="00722E26"/>
-    <w:pPr>
-      <w:ind w:left="600"/>
-    </w:pPr>
-  </w:style>
-  <w:style w:type="paragraph" w:styleId="TOC5">
-    <w:name w:val="toc 5"/>
-    <w:basedOn w:val="Normal"/>
-    <w:next w:val="Normal"/>
-    <w:semiHidden/>
-    <w:rsid w:val="00722E26"/>
-    <w:pPr>
-      <w:ind w:left="800"/>
-    </w:pPr>
-  </w:style>
-  <w:style w:type="paragraph" w:styleId="TOC6">
-    <w:name w:val="toc 6"/>
-    <w:basedOn w:val="Normal"/>
-    <w:next w:val="Normal"/>
-    <w:semiHidden/>
-    <w:rsid w:val="00722E26"/>
-    <w:pPr>
-      <w:ind w:left="1000"/>
-    </w:pPr>
-  </w:style>
-  <w:style w:type="paragraph" w:styleId="TOC7">
-    <w:name w:val="toc 7"/>
-    <w:basedOn w:val="Normal"/>
-    <w:next w:val="Normal"/>
-    <w:semiHidden/>
-    <w:rsid w:val="00722E26"/>
-    <w:pPr>
-      <w:ind w:left="1200"/>
-    </w:pPr>
-  </w:style>
-  <w:style w:type="paragraph" w:styleId="TOC8">
-    <w:name w:val="toc 8"/>
-    <w:basedOn w:val="Normal"/>
-    <w:next w:val="Normal"/>
-    <w:semiHidden/>
-    <w:rsid w:val="00722E26"/>
-    <w:pPr>
-      <w:ind w:left="1400"/>
-    </w:pPr>
-  </w:style>
-  <w:style w:type="paragraph" w:styleId="TOC9">
-    <w:name w:val="toc 9"/>
-    <w:basedOn w:val="Normal"/>
-    <w:next w:val="Normal"/>
-    <w:semiHidden/>
-    <w:rsid w:val="00722E26"/>
-    <w:pPr>
-      <w:ind w:left="1600"/>
-    </w:pPr>
-  </w:style>
-  <w:style w:type="paragraph" w:styleId="BodyText2">
-    <w:name w:val="Body Text 2"/>
-    <w:basedOn w:val="Normal"/>
-    <w:rsid w:val="00722E26"/>
-    <w:rPr>
-      <w:i/>
-      <w:color w:val="0000FF"/>
-    </w:rPr>
-  </w:style>
-  <w:style w:type="paragraph" w:styleId="BodyTextIndent">
-    <w:name w:val="Body Text Indent"/>
-    <w:basedOn w:val="Normal"/>
-    <w:rsid w:val="00722E26"/>
-    <w:pPr>
-      <w:ind w:left="720"/>
-    </w:pPr>
-    <w:rPr>
-      <w:i/>
-      <w:color w:val="0000FF"/>
-      <w:u w:val="single"/>
-    </w:rPr>
-  </w:style>
-  <w:style w:type="paragraph" w:customStyle="1" w:styleId="Body">
-    <w:name w:val="Body"/>
-    <w:basedOn w:val="Normal"/>
-    <w:rsid w:val="00722E26"/>
-    <w:pPr>
-      <w:widowControl/>
-      <w:spacing w:before="120" w:line="240" w:lineRule="auto"/>
-      <w:jc w:val="both"/>
-    </w:pPr>
-    <w:rPr>
-      <w:rFonts w:ascii="Book Antiqua" w:hAnsi="Book Antiqua"/>
-    </w:rPr>
-  </w:style>
-  <w:style w:type="paragraph" w:customStyle="1" w:styleId="Bullet">
-    <w:name w:val="Bullet"/>
-    <w:basedOn w:val="Normal"/>
-    <w:rsid w:val="00722E26"/>
-    <w:pPr>
-      <w:widowControl/>
-      <w:numPr>
-        <w:numId w:val="10"/>
-      </w:numPr>
-      <w:tabs>
-        <w:tab w:val="left" w:pos="720"/>
-      </w:tabs>
-      <w:spacing w:before="120" w:line="240" w:lineRule="auto"/>
-      <w:ind w:right="360"/>
-      <w:jc w:val="both"/>
-    </w:pPr>
-    <w:rPr>
-      <w:rFonts w:ascii="Book Antiqua" w:hAnsi="Book Antiqua"/>
-    </w:rPr>
-  </w:style>
-  <w:style w:type="paragraph" w:customStyle="1" w:styleId="InfoBlue">
-    <w:name w:val="InfoBlue"/>
-    <w:basedOn w:val="Normal"/>
-    <w:next w:val="BodyText"/>
-    <w:autoRedefine/>
-    <w:rsid w:val="009367BA"/>
-    <w:pPr>
-      <w:spacing w:after="120"/>
-      <w:ind w:left="720"/>
-      <w:jc w:val="both"/>
-    </w:pPr>
-    <w:rPr>
-      <w:i/>
-      <w:color w:val="0000FF"/>
-    </w:rPr>
-  </w:style>
-  <w:style w:type="character" w:styleId="Hyperlink">
-    <w:name w:val="Hyperlink"/>
-    <w:basedOn w:val="DefaultParagraphFont"/>
-    <w:rsid w:val="00722E26"/>
-    <w:rPr>
-      <w:color w:val="0000FF"/>
-      <w:u w:val="single"/>
-    </w:rPr>
-  </w:style>
-  <w:style w:type="paragraph" w:customStyle="1" w:styleId="Titre1Numrot">
-    <w:name w:val="Titre 1 Numéroté"/>
-    <w:basedOn w:val="Heading1"/>
-    <w:rsid w:val="00141185"/>
-    <w:pPr>
-      <w:widowControl/>
-      <w:numPr>
-        <w:numId w:val="2"/>
-      </w:numPr>
-      <w:spacing w:before="240" w:line="240" w:lineRule="auto"/>
-    </w:pPr>
-    <w:rPr>
-      <w:rFonts w:cs="Arial"/>
-      <w:bCs/>
-      <w:kern w:val="32"/>
-      <w:sz w:val="32"/>
-      <w:szCs w:val="32"/>
-      <w:lang w:val="fr-CA"/>
-    </w:rPr>
-  </w:style>
-  <w:style w:type="paragraph" w:styleId="NormalWeb">
-    <w:name w:val="Normal (Web)"/>
-    <w:basedOn w:val="Normal"/>
-    <w:rsid w:val="00594FD9"/>
-    <w:pPr>
-      <w:widowControl/>
-      <w:spacing w:before="100" w:beforeAutospacing="1" w:after="100" w:afterAutospacing="1" w:line="240" w:lineRule="auto"/>
-    </w:pPr>
-    <w:rPr>
-      <w:sz w:val="24"/>
-      <w:szCs w:val="24"/>
-      <w:lang w:val="en-CA"/>
-    </w:rPr>
-  </w:style>
-  <w:style w:type="character" w:styleId="Strong">
-    <w:name w:val="Strong"/>
-    <w:basedOn w:val="DefaultParagraphFont"/>
-    <w:qFormat/>
-    <w:rsid w:val="007B48AA"/>
-    <w:rPr>
-      <w:b/>
-    </w:rPr>
-  </w:style>
-  <w:style w:type="table" w:styleId="TableGrid">
-    <w:name w:val="Table Grid"/>
-    <w:basedOn w:val="TableNormal"/>
-    <w:rsid w:val="005969C7"/>
-    <w:tblPr>
-      <w:tblBorders>
-        <w:top w:val="single" w:sz="4" w:space="0" w:color="auto"/>
-        <w:left w:val="single" w:sz="4" w:space="0" w:color="auto"/>
-        <w:bottom w:val="single" w:sz="4" w:space="0" w:color="auto"/>
-        <w:right w:val="single" w:sz="4" w:space="0" w:color="auto"/>
-        <w:insideH w:val="single" w:sz="4" w:space="0" w:color="auto"/>
-        <w:insideV w:val="single" w:sz="4" w:space="0" w:color="auto"/>
-      </w:tblBorders>
     </w:tblPr>
   </w:style>
   <w:style w:type="paragraph" w:customStyle="1" w:styleId="infoblue0">
@@ -8327,7 +7583,7 @@
 </file>
 
 <file path=word/glossary/document.xml><?xml version="1.0" encoding="utf-8"?>
-<w:glossaryDocument xmlns:wpc="http://schemas.microsoft.com/office/word/2010/wordprocessingCanvas" xmlns:mc="http://schemas.openxmlformats.org/markup-compatibility/2006" xmlns:o="urn:schemas-microsoft-com:office:office" xmlns:r="http://schemas.openxmlformats.org/officeDocument/2006/relationships" xmlns:m="http://schemas.openxmlformats.org/officeDocument/2006/math" xmlns:v="urn:schemas-microsoft-com:vml" xmlns:wp14="http://schemas.microsoft.com/office/word/2010/wordprocessingDrawing" xmlns:wp="http://schemas.openxmlformats.org/drawingml/2006/wordprocessingDrawing" xmlns:w10="urn:schemas-microsoft-com:office:word" xmlns:w="http://schemas.openxmlformats.org/wordprocessingml/2006/main" xmlns:w14="http://schemas.microsoft.com/office/word/2010/wordml" xmlns:wpg="http://schemas.microsoft.com/office/word/2010/wordprocessingGroup" xmlns:wpi="http://schemas.microsoft.com/office/word/2010/wordprocessingInk" xmlns:wne="http://schemas.microsoft.com/office/word/2006/wordml" xmlns:wps="http://schemas.microsoft.com/office/word/2010/wordprocessingShape" mc:Ignorable="w14 wp14">
+<w:glossaryDocument xmlns:wpc="http://schemas.microsoft.com/office/word/2010/wordprocessingCanvas" xmlns:mc="http://schemas.openxmlformats.org/markup-compatibility/2006" xmlns:o="urn:schemas-microsoft-com:office:office" xmlns:r="http://schemas.openxmlformats.org/officeDocument/2006/relationships" xmlns:m="http://schemas.openxmlformats.org/officeDocument/2006/math" xmlns:v="urn:schemas-microsoft-com:vml" xmlns:wp14="http://schemas.microsoft.com/office/word/2010/wordprocessingDrawing" xmlns:wp="http://schemas.openxmlformats.org/drawingml/2006/wordprocessingDrawing" xmlns:w10="urn:schemas-microsoft-com:office:word" xmlns:w="http://schemas.openxmlformats.org/wordprocessingml/2006/main" xmlns:w14="http://schemas.microsoft.com/office/word/2010/wordml" xmlns:w15="http://schemas.microsoft.com/office/word/2012/wordml" xmlns:wpg="http://schemas.microsoft.com/office/word/2010/wordprocessingGroup" xmlns:wpi="http://schemas.microsoft.com/office/word/2010/wordprocessingInk" xmlns:wne="http://schemas.microsoft.com/office/word/2006/wordml" xmlns:wps="http://schemas.microsoft.com/office/word/2010/wordprocessingShape" mc:Ignorable="w14 w15 wp14">
   <w:docParts>
     <w:docPart>
       <w:docPartPr>
@@ -8542,13 +7798,13 @@
 </file>
 
 <file path=word/glossary/fontTable.xml><?xml version="1.0" encoding="utf-8"?>
-<w:fonts xmlns:mc="http://schemas.openxmlformats.org/markup-compatibility/2006" xmlns:r="http://schemas.openxmlformats.org/officeDocument/2006/relationships" xmlns:w="http://schemas.openxmlformats.org/wordprocessingml/2006/main" xmlns:w14="http://schemas.microsoft.com/office/word/2010/wordml" mc:Ignorable="w14">
+<w:fonts xmlns:mc="http://schemas.openxmlformats.org/markup-compatibility/2006" xmlns:r="http://schemas.openxmlformats.org/officeDocument/2006/relationships" xmlns:w="http://schemas.openxmlformats.org/wordprocessingml/2006/main" xmlns:w14="http://schemas.microsoft.com/office/word/2010/wordml" xmlns:w15="http://schemas.microsoft.com/office/word/2012/wordml" mc:Ignorable="w14 w15">
   <w:font w:name="Times New Roman">
     <w:panose1 w:val="02020603050405020304"/>
     <w:charset w:val="00"/>
     <w:family w:val="roman"/>
     <w:pitch w:val="variable"/>
-    <w:sig w:usb0="E0002AFF" w:usb1="C0007841" w:usb2="00000009" w:usb3="00000000" w:csb0="000001FF" w:csb1="00000000"/>
+    <w:sig w:usb0="E0002EFF" w:usb1="C0007843" w:usb2="00000009" w:usb3="00000000" w:csb0="000001FF" w:csb1="00000000"/>
   </w:font>
   <w:font w:name="Wingdings">
     <w:panose1 w:val="05000000000000000000"/>
@@ -8575,7 +7831,7 @@
     <w:charset w:val="00"/>
     <w:family w:val="modern"/>
     <w:pitch w:val="fixed"/>
-    <w:sig w:usb0="E0002AFF" w:usb1="C0007843" w:usb2="00000009" w:usb3="00000000" w:csb0="000001FF" w:csb1="00000000"/>
+    <w:sig w:usb0="E0002EFF" w:usb1="C0007843" w:usb2="00000009" w:usb3="00000000" w:csb0="000001FF" w:csb1="00000000"/>
   </w:font>
   <w:font w:name="Symbol">
     <w:panose1 w:val="05050102010706020507"/>
@@ -8589,18 +7845,17 @@
     <w:charset w:val="00"/>
     <w:family w:val="swiss"/>
     <w:pitch w:val="variable"/>
-    <w:sig w:usb0="E0002AFF" w:usb1="C0007843" w:usb2="00000009" w:usb3="00000000" w:csb0="000001FF" w:csb1="00000000"/>
+    <w:sig w:usb0="E0002EFF" w:usb1="C0007843" w:usb2="00000009" w:usb3="00000000" w:csb0="000001FF" w:csb1="00000000"/>
   </w:font>
   <w:font w:name="Tahoma">
     <w:panose1 w:val="020B0604030504040204"/>
     <w:charset w:val="00"/>
     <w:family w:val="swiss"/>
-    <w:notTrueType/>
     <w:pitch w:val="variable"/>
-    <w:sig w:usb0="00000003" w:usb1="00000000" w:usb2="00000000" w:usb3="00000000" w:csb0="00000001" w:csb1="00000000"/>
+    <w:sig w:usb0="E1002EFF" w:usb1="C000605B" w:usb2="00000029" w:usb3="00000000" w:csb0="000101FF" w:csb1="00000000"/>
   </w:font>
   <w:font w:name="Helvetica">
-    <w:panose1 w:val="020B0604020202020204"/>
+    <w:panose1 w:val="020B0504020202020204"/>
     <w:charset w:val="00"/>
     <w:family w:val="swiss"/>
     <w:notTrueType/>
@@ -8628,11 +7883,18 @@
     <w:pitch w:val="variable"/>
     <w:sig w:usb0="E00002FF" w:usb1="400004FF" w:usb2="00000000" w:usb3="00000000" w:csb0="0000019F" w:csb1="00000000"/>
   </w:font>
+  <w:font w:name="Calibri Light">
+    <w:panose1 w:val="020F0302020204030204"/>
+    <w:charset w:val="00"/>
+    <w:family w:val="swiss"/>
+    <w:pitch w:val="variable"/>
+    <w:sig w:usb0="A00002EF" w:usb1="4000207B" w:usb2="00000000" w:usb3="00000000" w:csb0="0000019F" w:csb1="00000000"/>
+  </w:font>
 </w:fonts>
 </file>
 
 <file path=word/glossary/settings.xml><?xml version="1.0" encoding="utf-8"?>
-<w:settings xmlns:mc="http://schemas.openxmlformats.org/markup-compatibility/2006" xmlns:o="urn:schemas-microsoft-com:office:office" xmlns:r="http://schemas.openxmlformats.org/officeDocument/2006/relationships" xmlns:m="http://schemas.openxmlformats.org/officeDocument/2006/math" xmlns:v="urn:schemas-microsoft-com:vml" xmlns:w10="urn:schemas-microsoft-com:office:word" xmlns:w="http://schemas.openxmlformats.org/wordprocessingml/2006/main" xmlns:w14="http://schemas.microsoft.com/office/word/2010/wordml" xmlns:sl="http://schemas.openxmlformats.org/schemaLibrary/2006/main" mc:Ignorable="w14">
+<w:settings xmlns:mc="http://schemas.openxmlformats.org/markup-compatibility/2006" xmlns:o="urn:schemas-microsoft-com:office:office" xmlns:r="http://schemas.openxmlformats.org/officeDocument/2006/relationships" xmlns:m="http://schemas.openxmlformats.org/officeDocument/2006/math" xmlns:v="urn:schemas-microsoft-com:vml" xmlns:w10="urn:schemas-microsoft-com:office:word" xmlns:w="http://schemas.openxmlformats.org/wordprocessingml/2006/main" xmlns:w14="http://schemas.microsoft.com/office/word/2010/wordml" xmlns:w15="http://schemas.microsoft.com/office/word/2012/wordml" xmlns:sl="http://schemas.openxmlformats.org/schemaLibrary/2006/main" mc:Ignorable="w14 w15">
   <w:view w:val="normal"/>
   <w:defaultTabStop w:val="720"/>
   <w:hyphenationZone w:val="425"/>
@@ -8646,6 +7908,7 @@
     <w:rsid w:val="00755019"/>
     <w:rsid w:val="0093380B"/>
     <w:rsid w:val="00951E2D"/>
+    <w:rsid w:val="00AD501E"/>
     <w:rsid w:val="00AD7357"/>
     <w:rsid w:val="00B017B5"/>
     <w:rsid w:val="00C049C5"/>
@@ -8671,13 +7934,13 @@
   </m:mathPr>
   <w:themeFontLang w:val="en-CA"/>
   <w:clrSchemeMapping w:bg1="light1" w:t1="dark1" w:bg2="light2" w:t2="dark2" w:accent1="accent1" w:accent2="accent2" w:accent3="accent3" w:accent4="accent4" w:accent5="accent5" w:accent6="accent6" w:hyperlink="hyperlink" w:followedHyperlink="followedHyperlink"/>
-  <w:decimalSymbol w:val=","/>
-  <w:listSeparator w:val=";"/>
+  <w:decimalSymbol w:val="."/>
+  <w:listSeparator w:val=","/>
 </w:settings>
 </file>
 
 <file path=word/glossary/styles.xml><?xml version="1.0" encoding="utf-8"?>
-<w:styles xmlns:mc="http://schemas.openxmlformats.org/markup-compatibility/2006" xmlns:r="http://schemas.openxmlformats.org/officeDocument/2006/relationships" xmlns:w="http://schemas.openxmlformats.org/wordprocessingml/2006/main" xmlns:w14="http://schemas.microsoft.com/office/word/2010/wordml" mc:Ignorable="w14">
+<w:styles xmlns:mc="http://schemas.openxmlformats.org/markup-compatibility/2006" xmlns:r="http://schemas.openxmlformats.org/officeDocument/2006/relationships" xmlns:w="http://schemas.openxmlformats.org/wordprocessingml/2006/main" xmlns:w14="http://schemas.microsoft.com/office/word/2010/wordml" xmlns:w15="http://schemas.microsoft.com/office/word/2012/wordml" mc:Ignorable="w14 w15">
   <w:docDefaults>
     <w:rPrDefault>
       <w:rPr>
@@ -8693,144 +7956,378 @@
       </w:pPr>
     </w:pPrDefault>
   </w:docDefaults>
-  <w:latentStyles w:defLockedState="0" w:defUIPriority="99" w:defSemiHidden="1" w:defUnhideWhenUsed="1" w:defQFormat="0" w:count="267">
-    <w:lsdException w:name="Normal" w:semiHidden="0" w:uiPriority="0" w:unhideWhenUsed="0" w:qFormat="1"/>
-    <w:lsdException w:name="heading 1" w:semiHidden="0" w:uiPriority="9" w:unhideWhenUsed="0" w:qFormat="1"/>
-    <w:lsdException w:name="heading 2" w:uiPriority="9" w:qFormat="1"/>
-    <w:lsdException w:name="heading 3" w:uiPriority="9" w:qFormat="1"/>
-    <w:lsdException w:name="heading 4" w:uiPriority="9" w:qFormat="1"/>
-    <w:lsdException w:name="heading 5" w:uiPriority="9" w:qFormat="1"/>
-    <w:lsdException w:name="heading 6" w:uiPriority="9" w:qFormat="1"/>
-    <w:lsdException w:name="heading 7" w:uiPriority="9" w:qFormat="1"/>
-    <w:lsdException w:name="heading 8" w:uiPriority="9" w:qFormat="1"/>
-    <w:lsdException w:name="heading 9" w:uiPriority="9" w:qFormat="1"/>
-    <w:lsdException w:name="toc 1" w:uiPriority="39"/>
-    <w:lsdException w:name="toc 2" w:uiPriority="39"/>
-    <w:lsdException w:name="toc 3" w:uiPriority="39"/>
-    <w:lsdException w:name="toc 4" w:uiPriority="39"/>
-    <w:lsdException w:name="toc 5" w:uiPriority="39"/>
-    <w:lsdException w:name="toc 6" w:uiPriority="39"/>
-    <w:lsdException w:name="toc 7" w:uiPriority="39"/>
-    <w:lsdException w:name="toc 8" w:uiPriority="39"/>
-    <w:lsdException w:name="toc 9" w:uiPriority="39"/>
-    <w:lsdException w:name="caption" w:uiPriority="35" w:qFormat="1"/>
-    <w:lsdException w:name="Title" w:semiHidden="0" w:uiPriority="10" w:unhideWhenUsed="0" w:qFormat="1"/>
-    <w:lsdException w:name="Default Paragraph Font" w:uiPriority="1"/>
-    <w:lsdException w:name="Subtitle" w:semiHidden="0" w:uiPriority="11" w:unhideWhenUsed="0" w:qFormat="1"/>
-    <w:lsdException w:name="Strong" w:semiHidden="0" w:uiPriority="22" w:unhideWhenUsed="0" w:qFormat="1"/>
-    <w:lsdException w:name="Emphasis" w:semiHidden="0" w:uiPriority="20" w:unhideWhenUsed="0" w:qFormat="1"/>
-    <w:lsdException w:name="Table Grid" w:semiHidden="0" w:uiPriority="59" w:unhideWhenUsed="0"/>
-    <w:lsdException w:name="Placeholder Text" w:unhideWhenUsed="0"/>
-    <w:lsdException w:name="No Spacing" w:semiHidden="0" w:uiPriority="1" w:unhideWhenUsed="0" w:qFormat="1"/>
-    <w:lsdException w:name="Light Shading" w:semiHidden="0" w:uiPriority="60" w:unhideWhenUsed="0"/>
-    <w:lsdException w:name="Light List" w:semiHidden="0" w:uiPriority="61" w:unhideWhenUsed="0"/>
-    <w:lsdException w:name="Light Grid" w:semiHidden="0" w:uiPriority="62" w:unhideWhenUsed="0"/>
-    <w:lsdException w:name="Medium Shading 1" w:semiHidden="0" w:uiPriority="63" w:unhideWhenUsed="0"/>
-    <w:lsdException w:name="Medium Shading 2" w:semiHidden="0" w:uiPriority="64" w:unhideWhenUsed="0"/>
-    <w:lsdException w:name="Medium List 1" w:semiHidden="0" w:uiPriority="65" w:unhideWhenUsed="0"/>
-    <w:lsdException w:name="Medium List 2" w:semiHidden="0" w:uiPriority="66" w:unhideWhenUsed="0"/>
-    <w:lsdException w:name="Medium Grid 1" w:semiHidden="0" w:uiPriority="67" w:unhideWhenUsed="0"/>
-    <w:lsdException w:name="Medium Grid 2" w:semiHidden="0" w:uiPriority="68" w:unhideWhenUsed="0"/>
-    <w:lsdException w:name="Medium Grid 3" w:semiHidden="0" w:uiPriority="69" w:unhideWhenUsed="0"/>
-    <w:lsdException w:name="Dark List" w:semiHidden="0" w:uiPriority="70" w:unhideWhenUsed="0"/>
-    <w:lsdException w:name="Colorful Shading" w:semiHidden="0" w:uiPriority="71" w:unhideWhenUsed="0"/>
-    <w:lsdException w:name="Colorful List" w:semiHidden="0" w:uiPriority="72" w:unhideWhenUsed="0"/>
-    <w:lsdException w:name="Colorful Grid" w:semiHidden="0" w:uiPriority="73" w:unhideWhenUsed="0"/>
-    <w:lsdException w:name="Light Shading Accent 1" w:semiHidden="0" w:uiPriority="60" w:unhideWhenUsed="0"/>
-    <w:lsdException w:name="Light List Accent 1" w:semiHidden="0" w:uiPriority="61" w:unhideWhenUsed="0"/>
-    <w:lsdException w:name="Light Grid Accent 1" w:semiHidden="0" w:uiPriority="62" w:unhideWhenUsed="0"/>
-    <w:lsdException w:name="Medium Shading 1 Accent 1" w:semiHidden="0" w:uiPriority="63" w:unhideWhenUsed="0"/>
-    <w:lsdException w:name="Medium Shading 2 Accent 1" w:semiHidden="0" w:uiPriority="64" w:unhideWhenUsed="0"/>
-    <w:lsdException w:name="Medium List 1 Accent 1" w:semiHidden="0" w:uiPriority="65" w:unhideWhenUsed="0"/>
-    <w:lsdException w:name="Revision" w:unhideWhenUsed="0"/>
-    <w:lsdException w:name="List Paragraph" w:semiHidden="0" w:uiPriority="34" w:unhideWhenUsed="0" w:qFormat="1"/>
-    <w:lsdException w:name="Quote" w:semiHidden="0" w:uiPriority="29" w:unhideWhenUsed="0" w:qFormat="1"/>
-    <w:lsdException w:name="Intense Quote" w:semiHidden="0" w:uiPriority="30" w:unhideWhenUsed="0" w:qFormat="1"/>
-    <w:lsdException w:name="Medium List 2 Accent 1" w:semiHidden="0" w:uiPriority="66" w:unhideWhenUsed="0"/>
-    <w:lsdException w:name="Medium Grid 1 Accent 1" w:semiHidden="0" w:uiPriority="67" w:unhideWhenUsed="0"/>
-    <w:lsdException w:name="Medium Grid 2 Accent 1" w:semiHidden="0" w:uiPriority="68" w:unhideWhenUsed="0"/>
-    <w:lsdException w:name="Medium Grid 3 Accent 1" w:semiHidden="0" w:uiPriority="69" w:unhideWhenUsed="0"/>
-    <w:lsdException w:name="Dark List Accent 1" w:semiHidden="0" w:uiPriority="70" w:unhideWhenUsed="0"/>
-    <w:lsdException w:name="Colorful Shading Accent 1" w:semiHidden="0" w:uiPriority="71" w:unhideWhenUsed="0"/>
-    <w:lsdException w:name="Colorful List Accent 1" w:semiHidden="0" w:uiPriority="72" w:unhideWhenUsed="0"/>
-    <w:lsdException w:name="Colorful Grid Accent 1" w:semiHidden="0" w:uiPriority="73" w:unhideWhenUsed="0"/>
-    <w:lsdException w:name="Light Shading Accent 2" w:semiHidden="0" w:uiPriority="60" w:unhideWhenUsed="0"/>
-    <w:lsdException w:name="Light List Accent 2" w:semiHidden="0" w:uiPriority="61" w:unhideWhenUsed="0"/>
-    <w:lsdException w:name="Light Grid Accent 2" w:semiHidden="0" w:uiPriority="62" w:unhideWhenUsed="0"/>
-    <w:lsdException w:name="Medium Shading 1 Accent 2" w:semiHidden="0" w:uiPriority="63" w:unhideWhenUsed="0"/>
-    <w:lsdException w:name="Medium Shading 2 Accent 2" w:semiHidden="0" w:uiPriority="64" w:unhideWhenUsed="0"/>
-    <w:lsdException w:name="Medium List 1 Accent 2" w:semiHidden="0" w:uiPriority="65" w:unhideWhenUsed="0"/>
-    <w:lsdException w:name="Medium List 2 Accent 2" w:semiHidden="0" w:uiPriority="66" w:unhideWhenUsed="0"/>
-    <w:lsdException w:name="Medium Grid 1 Accent 2" w:semiHidden="0" w:uiPriority="67" w:unhideWhenUsed="0"/>
-    <w:lsdException w:name="Medium Grid 2 Accent 2" w:semiHidden="0" w:uiPriority="68" w:unhideWhenUsed="0"/>
-    <w:lsdException w:name="Medium Grid 3 Accent 2" w:semiHidden="0" w:uiPriority="69" w:unhideWhenUsed="0"/>
-    <w:lsdException w:name="Dark List Accent 2" w:semiHidden="0" w:uiPriority="70" w:unhideWhenUsed="0"/>
-    <w:lsdException w:name="Colorful Shading Accent 2" w:semiHidden="0" w:uiPriority="71" w:unhideWhenUsed="0"/>
-    <w:lsdException w:name="Colorful List Accent 2" w:semiHidden="0" w:uiPriority="72" w:unhideWhenUsed="0"/>
-    <w:lsdException w:name="Colorful Grid Accent 2" w:semiHidden="0" w:uiPriority="73" w:unhideWhenUsed="0"/>
-    <w:lsdException w:name="Light Shading Accent 3" w:semiHidden="0" w:uiPriority="60" w:unhideWhenUsed="0"/>
-    <w:lsdException w:name="Light List Accent 3" w:semiHidden="0" w:uiPriority="61" w:unhideWhenUsed="0"/>
-    <w:lsdException w:name="Light Grid Accent 3" w:semiHidden="0" w:uiPriority="62" w:unhideWhenUsed="0"/>
-    <w:lsdException w:name="Medium Shading 1 Accent 3" w:semiHidden="0" w:uiPriority="63" w:unhideWhenUsed="0"/>
-    <w:lsdException w:name="Medium Shading 2 Accent 3" w:semiHidden="0" w:uiPriority="64" w:unhideWhenUsed="0"/>
-    <w:lsdException w:name="Medium List 1 Accent 3" w:semiHidden="0" w:uiPriority="65" w:unhideWhenUsed="0"/>
-    <w:lsdException w:name="Medium List 2 Accent 3" w:semiHidden="0" w:uiPriority="66" w:unhideWhenUsed="0"/>
-    <w:lsdException w:name="Medium Grid 1 Accent 3" w:semiHidden="0" w:uiPriority="67" w:unhideWhenUsed="0"/>
-    <w:lsdException w:name="Medium Grid 2 Accent 3" w:semiHidden="0" w:uiPriority="68" w:unhideWhenUsed="0"/>
-    <w:lsdException w:name="Medium Grid 3 Accent 3" w:semiHidden="0" w:uiPriority="69" w:unhideWhenUsed="0"/>
-    <w:lsdException w:name="Dark List Accent 3" w:semiHidden="0" w:uiPriority="70" w:unhideWhenUsed="0"/>
-    <w:lsdException w:name="Colorful Shading Accent 3" w:semiHidden="0" w:uiPriority="71" w:unhideWhenUsed="0"/>
-    <w:lsdException w:name="Colorful List Accent 3" w:semiHidden="0" w:uiPriority="72" w:unhideWhenUsed="0"/>
-    <w:lsdException w:name="Colorful Grid Accent 3" w:semiHidden="0" w:uiPriority="73" w:unhideWhenUsed="0"/>
-    <w:lsdException w:name="Light Shading Accent 4" w:semiHidden="0" w:uiPriority="60" w:unhideWhenUsed="0"/>
-    <w:lsdException w:name="Light List Accent 4" w:semiHidden="0" w:uiPriority="61" w:unhideWhenUsed="0"/>
-    <w:lsdException w:name="Light Grid Accent 4" w:semiHidden="0" w:uiPriority="62" w:unhideWhenUsed="0"/>
-    <w:lsdException w:name="Medium Shading 1 Accent 4" w:semiHidden="0" w:uiPriority="63" w:unhideWhenUsed="0"/>
-    <w:lsdException w:name="Medium Shading 2 Accent 4" w:semiHidden="0" w:uiPriority="64" w:unhideWhenUsed="0"/>
-    <w:lsdException w:name="Medium List 1 Accent 4" w:semiHidden="0" w:uiPriority="65" w:unhideWhenUsed="0"/>
-    <w:lsdException w:name="Medium List 2 Accent 4" w:semiHidden="0" w:uiPriority="66" w:unhideWhenUsed="0"/>
-    <w:lsdException w:name="Medium Grid 1 Accent 4" w:semiHidden="0" w:uiPriority="67" w:unhideWhenUsed="0"/>
-    <w:lsdException w:name="Medium Grid 2 Accent 4" w:semiHidden="0" w:uiPriority="68" w:unhideWhenUsed="0"/>
-    <w:lsdException w:name="Medium Grid 3 Accent 4" w:semiHidden="0" w:uiPriority="69" w:unhideWhenUsed="0"/>
-    <w:lsdException w:name="Dark List Accent 4" w:semiHidden="0" w:uiPriority="70" w:unhideWhenUsed="0"/>
-    <w:lsdException w:name="Colorful Shading Accent 4" w:semiHidden="0" w:uiPriority="71" w:unhideWhenUsed="0"/>
-    <w:lsdException w:name="Colorful List Accent 4" w:semiHidden="0" w:uiPriority="72" w:unhideWhenUsed="0"/>
-    <w:lsdException w:name="Colorful Grid Accent 4" w:semiHidden="0" w:uiPriority="73" w:unhideWhenUsed="0"/>
-    <w:lsdException w:name="Light Shading Accent 5" w:semiHidden="0" w:uiPriority="60" w:unhideWhenUsed="0"/>
-    <w:lsdException w:name="Light List Accent 5" w:semiHidden="0" w:uiPriority="61" w:unhideWhenUsed="0"/>
-    <w:lsdException w:name="Light Grid Accent 5" w:semiHidden="0" w:uiPriority="62" w:unhideWhenUsed="0"/>
-    <w:lsdException w:name="Medium Shading 1 Accent 5" w:semiHidden="0" w:uiPriority="63" w:unhideWhenUsed="0"/>
-    <w:lsdException w:name="Medium Shading 2 Accent 5" w:semiHidden="0" w:uiPriority="64" w:unhideWhenUsed="0"/>
-    <w:lsdException w:name="Medium List 1 Accent 5" w:semiHidden="0" w:uiPriority="65" w:unhideWhenUsed="0"/>
-    <w:lsdException w:name="Medium List 2 Accent 5" w:semiHidden="0" w:uiPriority="66" w:unhideWhenUsed="0"/>
-    <w:lsdException w:name="Medium Grid 1 Accent 5" w:semiHidden="0" w:uiPriority="67" w:unhideWhenUsed="0"/>
-    <w:lsdException w:name="Medium Grid 2 Accent 5" w:semiHidden="0" w:uiPriority="68" w:unhideWhenUsed="0"/>
-    <w:lsdException w:name="Medium Grid 3 Accent 5" w:semiHidden="0" w:uiPriority="69" w:unhideWhenUsed="0"/>
-    <w:lsdException w:name="Dark List Accent 5" w:semiHidden="0" w:uiPriority="70" w:unhideWhenUsed="0"/>
-    <w:lsdException w:name="Colorful Shading Accent 5" w:semiHidden="0" w:uiPriority="71" w:unhideWhenUsed="0"/>
-    <w:lsdException w:name="Colorful List Accent 5" w:semiHidden="0" w:uiPriority="72" w:unhideWhenUsed="0"/>
-    <w:lsdException w:name="Colorful Grid Accent 5" w:semiHidden="0" w:uiPriority="73" w:unhideWhenUsed="0"/>
-    <w:lsdException w:name="Light Shading Accent 6" w:semiHidden="0" w:uiPriority="60" w:unhideWhenUsed="0"/>
-    <w:lsdException w:name="Light List Accent 6" w:semiHidden="0" w:uiPriority="61" w:unhideWhenUsed="0"/>
-    <w:lsdException w:name="Light Grid Accent 6" w:semiHidden="0" w:uiPriority="62" w:unhideWhenUsed="0"/>
-    <w:lsdException w:name="Medium Shading 1 Accent 6" w:semiHidden="0" w:uiPriority="63" w:unhideWhenUsed="0"/>
-    <w:lsdException w:name="Medium Shading 2 Accent 6" w:semiHidden="0" w:uiPriority="64" w:unhideWhenUsed="0"/>
-    <w:lsdException w:name="Medium List 1 Accent 6" w:semiHidden="0" w:uiPriority="65" w:unhideWhenUsed="0"/>
-    <w:lsdException w:name="Medium List 2 Accent 6" w:semiHidden="0" w:uiPriority="66" w:unhideWhenUsed="0"/>
-    <w:lsdException w:name="Medium Grid 1 Accent 6" w:semiHidden="0" w:uiPriority="67" w:unhideWhenUsed="0"/>
-    <w:lsdException w:name="Medium Grid 2 Accent 6" w:semiHidden="0" w:uiPriority="68" w:unhideWhenUsed="0"/>
-    <w:lsdException w:name="Medium Grid 3 Accent 6" w:semiHidden="0" w:uiPriority="69" w:unhideWhenUsed="0"/>
-    <w:lsdException w:name="Dark List Accent 6" w:semiHidden="0" w:uiPriority="70" w:unhideWhenUsed="0"/>
-    <w:lsdException w:name="Colorful Shading Accent 6" w:semiHidden="0" w:uiPriority="71" w:unhideWhenUsed="0"/>
-    <w:lsdException w:name="Colorful List Accent 6" w:semiHidden="0" w:uiPriority="72" w:unhideWhenUsed="0"/>
-    <w:lsdException w:name="Colorful Grid Accent 6" w:semiHidden="0" w:uiPriority="73" w:unhideWhenUsed="0"/>
-    <w:lsdException w:name="Subtle Emphasis" w:semiHidden="0" w:uiPriority="19" w:unhideWhenUsed="0" w:qFormat="1"/>
-    <w:lsdException w:name="Intense Emphasis" w:semiHidden="0" w:uiPriority="21" w:unhideWhenUsed="0" w:qFormat="1"/>
-    <w:lsdException w:name="Subtle Reference" w:semiHidden="0" w:uiPriority="31" w:unhideWhenUsed="0" w:qFormat="1"/>
-    <w:lsdException w:name="Intense Reference" w:semiHidden="0" w:uiPriority="32" w:unhideWhenUsed="0" w:qFormat="1"/>
-    <w:lsdException w:name="Book Title" w:semiHidden="0" w:uiPriority="33" w:unhideWhenUsed="0" w:qFormat="1"/>
-    <w:lsdException w:name="Bibliography" w:uiPriority="37"/>
-    <w:lsdException w:name="TOC Heading" w:uiPriority="39" w:qFormat="1"/>
+  <w:latentStyles w:defLockedState="0" w:defUIPriority="99" w:defSemiHidden="0" w:defUnhideWhenUsed="0" w:defQFormat="0" w:count="371">
+    <w:lsdException w:name="Normal" w:uiPriority="0" w:qFormat="1"/>
+    <w:lsdException w:name="heading 1" w:uiPriority="9" w:qFormat="1"/>
+    <w:lsdException w:name="heading 2" w:semiHidden="1" w:uiPriority="9" w:unhideWhenUsed="1" w:qFormat="1"/>
+    <w:lsdException w:name="heading 3" w:semiHidden="1" w:uiPriority="9" w:unhideWhenUsed="1" w:qFormat="1"/>
+    <w:lsdException w:name="heading 4" w:semiHidden="1" w:uiPriority="9" w:unhideWhenUsed="1" w:qFormat="1"/>
+    <w:lsdException w:name="heading 5" w:semiHidden="1" w:uiPriority="9" w:unhideWhenUsed="1" w:qFormat="1"/>
+    <w:lsdException w:name="heading 6" w:semiHidden="1" w:uiPriority="9" w:unhideWhenUsed="1" w:qFormat="1"/>
+    <w:lsdException w:name="heading 7" w:semiHidden="1" w:uiPriority="9" w:unhideWhenUsed="1" w:qFormat="1"/>
+    <w:lsdException w:name="heading 8" w:semiHidden="1" w:uiPriority="9" w:unhideWhenUsed="1" w:qFormat="1"/>
+    <w:lsdException w:name="heading 9" w:semiHidden="1" w:uiPriority="9" w:unhideWhenUsed="1" w:qFormat="1"/>
+    <w:lsdException w:name="index 1" w:semiHidden="1" w:unhideWhenUsed="1"/>
+    <w:lsdException w:name="index 2" w:semiHidden="1" w:unhideWhenUsed="1"/>
+    <w:lsdException w:name="index 3" w:semiHidden="1" w:unhideWhenUsed="1"/>
+    <w:lsdException w:name="index 4" w:semiHidden="1" w:unhideWhenUsed="1"/>
+    <w:lsdException w:name="index 5" w:semiHidden="1" w:unhideWhenUsed="1"/>
+    <w:lsdException w:name="index 6" w:semiHidden="1" w:unhideWhenUsed="1"/>
+    <w:lsdException w:name="index 7" w:semiHidden="1" w:unhideWhenUsed="1"/>
+    <w:lsdException w:name="index 8" w:semiHidden="1" w:unhideWhenUsed="1"/>
+    <w:lsdException w:name="index 9" w:semiHidden="1" w:unhideWhenUsed="1"/>
+    <w:lsdException w:name="toc 1" w:semiHidden="1" w:uiPriority="39" w:unhideWhenUsed="1"/>
+    <w:lsdException w:name="toc 2" w:semiHidden="1" w:uiPriority="39" w:unhideWhenUsed="1"/>
+    <w:lsdException w:name="toc 3" w:semiHidden="1" w:uiPriority="39" w:unhideWhenUsed="1"/>
+    <w:lsdException w:name="toc 4" w:semiHidden="1" w:uiPriority="39" w:unhideWhenUsed="1"/>
+    <w:lsdException w:name="toc 5" w:semiHidden="1" w:uiPriority="39" w:unhideWhenUsed="1"/>
+    <w:lsdException w:name="toc 6" w:semiHidden="1" w:uiPriority="39" w:unhideWhenUsed="1"/>
+    <w:lsdException w:name="toc 7" w:semiHidden="1" w:uiPriority="39" w:unhideWhenUsed="1"/>
+    <w:lsdException w:name="toc 8" w:semiHidden="1" w:uiPriority="39" w:unhideWhenUsed="1"/>
+    <w:lsdException w:name="toc 9" w:semiHidden="1" w:uiPriority="39" w:unhideWhenUsed="1"/>
+    <w:lsdException w:name="Normal Indent" w:semiHidden="1" w:unhideWhenUsed="1"/>
+    <w:lsdException w:name="footnote text" w:semiHidden="1" w:unhideWhenUsed="1"/>
+    <w:lsdException w:name="annotation text" w:semiHidden="1" w:unhideWhenUsed="1"/>
+    <w:lsdException w:name="header" w:semiHidden="1" w:unhideWhenUsed="1"/>
+    <w:lsdException w:name="footer" w:semiHidden="1" w:unhideWhenUsed="1"/>
+    <w:lsdException w:name="index heading" w:semiHidden="1" w:unhideWhenUsed="1"/>
+    <w:lsdException w:name="caption" w:semiHidden="1" w:uiPriority="35" w:unhideWhenUsed="1" w:qFormat="1"/>
+    <w:lsdException w:name="table of figures" w:semiHidden="1" w:unhideWhenUsed="1"/>
+    <w:lsdException w:name="envelope address" w:semiHidden="1" w:unhideWhenUsed="1"/>
+    <w:lsdException w:name="envelope return" w:semiHidden="1" w:unhideWhenUsed="1"/>
+    <w:lsdException w:name="footnote reference" w:semiHidden="1" w:unhideWhenUsed="1"/>
+    <w:lsdException w:name="annotation reference" w:semiHidden="1" w:unhideWhenUsed="1"/>
+    <w:lsdException w:name="line number" w:semiHidden="1" w:unhideWhenUsed="1"/>
+    <w:lsdException w:name="page number" w:semiHidden="1" w:unhideWhenUsed="1"/>
+    <w:lsdException w:name="endnote reference" w:semiHidden="1" w:unhideWhenUsed="1"/>
+    <w:lsdException w:name="endnote text" w:semiHidden="1" w:unhideWhenUsed="1"/>
+    <w:lsdException w:name="table of authorities" w:semiHidden="1" w:unhideWhenUsed="1"/>
+    <w:lsdException w:name="macro" w:semiHidden="1" w:unhideWhenUsed="1"/>
+    <w:lsdException w:name="toa heading" w:semiHidden="1" w:unhideWhenUsed="1"/>
+    <w:lsdException w:name="List" w:semiHidden="1" w:unhideWhenUsed="1"/>
+    <w:lsdException w:name="List Bullet" w:semiHidden="1" w:unhideWhenUsed="1"/>
+    <w:lsdException w:name="List Number" w:semiHidden="1" w:unhideWhenUsed="1"/>
+    <w:lsdException w:name="List 2" w:semiHidden="1" w:unhideWhenUsed="1"/>
+    <w:lsdException w:name="List 3" w:semiHidden="1" w:unhideWhenUsed="1"/>
+    <w:lsdException w:name="List 4" w:semiHidden="1" w:unhideWhenUsed="1"/>
+    <w:lsdException w:name="List 5" w:semiHidden="1" w:unhideWhenUsed="1"/>
+    <w:lsdException w:name="List Bullet 2" w:semiHidden="1" w:unhideWhenUsed="1"/>
+    <w:lsdException w:name="List Bullet 3" w:semiHidden="1" w:unhideWhenUsed="1"/>
+    <w:lsdException w:name="List Bullet 4" w:semiHidden="1" w:unhideWhenUsed="1"/>
+    <w:lsdException w:name="List Bullet 5" w:semiHidden="1" w:unhideWhenUsed="1"/>
+    <w:lsdException w:name="List Number 2" w:semiHidden="1" w:unhideWhenUsed="1"/>
+    <w:lsdException w:name="List Number 3" w:semiHidden="1" w:unhideWhenUsed="1"/>
+    <w:lsdException w:name="List Number 4" w:semiHidden="1" w:unhideWhenUsed="1"/>
+    <w:lsdException w:name="List Number 5" w:semiHidden="1" w:unhideWhenUsed="1"/>
+    <w:lsdException w:name="Title" w:uiPriority="10" w:qFormat="1"/>
+    <w:lsdException w:name="Closing" w:semiHidden="1" w:unhideWhenUsed="1"/>
+    <w:lsdException w:name="Signature" w:semiHidden="1" w:unhideWhenUsed="1"/>
+    <w:lsdException w:name="Default Paragraph Font" w:semiHidden="1" w:uiPriority="1" w:unhideWhenUsed="1"/>
+    <w:lsdException w:name="Body Text" w:semiHidden="1" w:unhideWhenUsed="1"/>
+    <w:lsdException w:name="Body Text Indent" w:semiHidden="1" w:unhideWhenUsed="1"/>
+    <w:lsdException w:name="List Continue" w:semiHidden="1" w:unhideWhenUsed="1"/>
+    <w:lsdException w:name="List Continue 2" w:semiHidden="1" w:unhideWhenUsed="1"/>
+    <w:lsdException w:name="List Continue 3" w:semiHidden="1" w:unhideWhenUsed="1"/>
+    <w:lsdException w:name="List Continue 4" w:semiHidden="1" w:unhideWhenUsed="1"/>
+    <w:lsdException w:name="List Continue 5" w:semiHidden="1" w:unhideWhenUsed="1"/>
+    <w:lsdException w:name="Message Header" w:semiHidden="1" w:unhideWhenUsed="1"/>
+    <w:lsdException w:name="Subtitle" w:uiPriority="11" w:qFormat="1"/>
+    <w:lsdException w:name="Salutation" w:semiHidden="1" w:unhideWhenUsed="1"/>
+    <w:lsdException w:name="Date" w:semiHidden="1" w:unhideWhenUsed="1"/>
+    <w:lsdException w:name="Body Text First Indent" w:semiHidden="1" w:unhideWhenUsed="1"/>
+    <w:lsdException w:name="Body Text First Indent 2" w:semiHidden="1" w:unhideWhenUsed="1"/>
+    <w:lsdException w:name="Note Heading" w:semiHidden="1" w:unhideWhenUsed="1"/>
+    <w:lsdException w:name="Body Text 2" w:semiHidden="1" w:unhideWhenUsed="1"/>
+    <w:lsdException w:name="Body Text 3" w:semiHidden="1" w:unhideWhenUsed="1"/>
+    <w:lsdException w:name="Body Text Indent 2" w:semiHidden="1" w:unhideWhenUsed="1"/>
+    <w:lsdException w:name="Body Text Indent 3" w:semiHidden="1" w:unhideWhenUsed="1"/>
+    <w:lsdException w:name="Block Text" w:semiHidden="1" w:unhideWhenUsed="1"/>
+    <w:lsdException w:name="Hyperlink" w:semiHidden="1" w:unhideWhenUsed="1"/>
+    <w:lsdException w:name="FollowedHyperlink" w:semiHidden="1" w:unhideWhenUsed="1"/>
+    <w:lsdException w:name="Strong" w:uiPriority="22" w:qFormat="1"/>
+    <w:lsdException w:name="Emphasis" w:uiPriority="20" w:qFormat="1"/>
+    <w:lsdException w:name="Document Map" w:semiHidden="1" w:unhideWhenUsed="1"/>
+    <w:lsdException w:name="Plain Text" w:semiHidden="1" w:unhideWhenUsed="1"/>
+    <w:lsdException w:name="E-mail Signature" w:semiHidden="1" w:unhideWhenUsed="1"/>
+    <w:lsdException w:name="HTML Top of Form" w:semiHidden="1" w:unhideWhenUsed="1"/>
+    <w:lsdException w:name="HTML Bottom of Form" w:semiHidden="1" w:unhideWhenUsed="1"/>
+    <w:lsdException w:name="Normal (Web)" w:semiHidden="1" w:unhideWhenUsed="1"/>
+    <w:lsdException w:name="HTML Acronym" w:semiHidden="1" w:unhideWhenUsed="1"/>
+    <w:lsdException w:name="HTML Address" w:semiHidden="1" w:unhideWhenUsed="1"/>
+    <w:lsdException w:name="HTML Cite" w:semiHidden="1" w:unhideWhenUsed="1"/>
+    <w:lsdException w:name="HTML Code" w:semiHidden="1" w:unhideWhenUsed="1"/>
+    <w:lsdException w:name="HTML Definition" w:semiHidden="1" w:unhideWhenUsed="1"/>
+    <w:lsdException w:name="HTML Keyboard" w:semiHidden="1" w:unhideWhenUsed="1"/>
+    <w:lsdException w:name="HTML Preformatted" w:semiHidden="1" w:unhideWhenUsed="1"/>
+    <w:lsdException w:name="HTML Sample" w:semiHidden="1" w:unhideWhenUsed="1"/>
+    <w:lsdException w:name="HTML Typewriter" w:semiHidden="1" w:unhideWhenUsed="1"/>
+    <w:lsdException w:name="HTML Variable" w:semiHidden="1" w:unhideWhenUsed="1"/>
+    <w:lsdException w:name="Normal Table" w:semiHidden="1" w:unhideWhenUsed="1"/>
+    <w:lsdException w:name="annotation subject" w:semiHidden="1" w:unhideWhenUsed="1"/>
+    <w:lsdException w:name="No List" w:semiHidden="1" w:unhideWhenUsed="1"/>
+    <w:lsdException w:name="Outline List 1" w:semiHidden="1" w:unhideWhenUsed="1"/>
+    <w:lsdException w:name="Outline List 2" w:semiHidden="1" w:unhideWhenUsed="1"/>
+    <w:lsdException w:name="Outline List 3" w:semiHidden="1" w:unhideWhenUsed="1"/>
+    <w:lsdException w:name="Table Simple 1" w:semiHidden="1" w:unhideWhenUsed="1"/>
+    <w:lsdException w:name="Table Simple 2" w:semiHidden="1" w:unhideWhenUsed="1"/>
+    <w:lsdException w:name="Table Simple 3" w:semiHidden="1" w:unhideWhenUsed="1"/>
+    <w:lsdException w:name="Table Classic 1" w:semiHidden="1" w:unhideWhenUsed="1"/>
+    <w:lsdException w:name="Table Classic 2" w:semiHidden="1" w:unhideWhenUsed="1"/>
+    <w:lsdException w:name="Table Classic 3" w:semiHidden="1" w:unhideWhenUsed="1"/>
+    <w:lsdException w:name="Table Classic 4" w:semiHidden="1" w:unhideWhenUsed="1"/>
+    <w:lsdException w:name="Table Colorful 1" w:semiHidden="1" w:unhideWhenUsed="1"/>
+    <w:lsdException w:name="Table Colorful 2" w:semiHidden="1" w:unhideWhenUsed="1"/>
+    <w:lsdException w:name="Table Colorful 3" w:semiHidden="1" w:unhideWhenUsed="1"/>
+    <w:lsdException w:name="Table Columns 1" w:semiHidden="1" w:unhideWhenUsed="1"/>
+    <w:lsdException w:name="Table Columns 2" w:semiHidden="1" w:unhideWhenUsed="1"/>
+    <w:lsdException w:name="Table Columns 3" w:semiHidden="1" w:unhideWhenUsed="1"/>
+    <w:lsdException w:name="Table Columns 4" w:semiHidden="1" w:unhideWhenUsed="1"/>
+    <w:lsdException w:name="Table Columns 5" w:semiHidden="1" w:unhideWhenUsed="1"/>
+    <w:lsdException w:name="Table Grid 1" w:semiHidden="1" w:unhideWhenUsed="1"/>
+    <w:lsdException w:name="Table Grid 2" w:semiHidden="1" w:unhideWhenUsed="1"/>
+    <w:lsdException w:name="Table Grid 3" w:semiHidden="1" w:unhideWhenUsed="1"/>
+    <w:lsdException w:name="Table Grid 4" w:semiHidden="1" w:unhideWhenUsed="1"/>
+    <w:lsdException w:name="Table Grid 5" w:semiHidden="1" w:unhideWhenUsed="1"/>
+    <w:lsdException w:name="Table Grid 6" w:semiHidden="1" w:unhideWhenUsed="1"/>
+    <w:lsdException w:name="Table Grid 7" w:semiHidden="1" w:unhideWhenUsed="1"/>
+    <w:lsdException w:name="Table Grid 8" w:semiHidden="1" w:unhideWhenUsed="1"/>
+    <w:lsdException w:name="Table List 1" w:semiHidden="1" w:unhideWhenUsed="1"/>
+    <w:lsdException w:name="Table List 2" w:semiHidden="1" w:unhideWhenUsed="1"/>
+    <w:lsdException w:name="Table List 3" w:semiHidden="1" w:unhideWhenUsed="1"/>
+    <w:lsdException w:name="Table List 4" w:semiHidden="1" w:unhideWhenUsed="1"/>
+    <w:lsdException w:name="Table List 5" w:semiHidden="1" w:unhideWhenUsed="1"/>
+    <w:lsdException w:name="Table List 6" w:semiHidden="1" w:unhideWhenUsed="1"/>
+    <w:lsdException w:name="Table List 7" w:semiHidden="1" w:unhideWhenUsed="1"/>
+    <w:lsdException w:name="Table List 8" w:semiHidden="1" w:unhideWhenUsed="1"/>
+    <w:lsdException w:name="Table 3D effects 1" w:semiHidden="1" w:unhideWhenUsed="1"/>
+    <w:lsdException w:name="Table 3D effects 2" w:semiHidden="1" w:unhideWhenUsed="1"/>
+    <w:lsdException w:name="Table 3D effects 3" w:semiHidden="1" w:unhideWhenUsed="1"/>
+    <w:lsdException w:name="Table Contemporary" w:semiHidden="1" w:unhideWhenUsed="1"/>
+    <w:lsdException w:name="Table Elegant" w:semiHidden="1" w:unhideWhenUsed="1"/>
+    <w:lsdException w:name="Table Professional" w:semiHidden="1" w:unhideWhenUsed="1"/>
+    <w:lsdException w:name="Table Subtle 1" w:semiHidden="1" w:unhideWhenUsed="1"/>
+    <w:lsdException w:name="Table Subtle 2" w:semiHidden="1" w:unhideWhenUsed="1"/>
+    <w:lsdException w:name="Table Web 1" w:semiHidden="1" w:unhideWhenUsed="1"/>
+    <w:lsdException w:name="Table Web 2" w:semiHidden="1" w:unhideWhenUsed="1"/>
+    <w:lsdException w:name="Table Web 3" w:semiHidden="1" w:unhideWhenUsed="1"/>
+    <w:lsdException w:name="Balloon Text" w:semiHidden="1" w:unhideWhenUsed="1"/>
+    <w:lsdException w:name="Table Grid" w:uiPriority="59"/>
+    <w:lsdException w:name="Table Theme" w:semiHidden="1" w:unhideWhenUsed="1"/>
+    <w:lsdException w:name="Placeholder Text" w:semiHidden="1"/>
+    <w:lsdException w:name="No Spacing" w:uiPriority="1" w:qFormat="1"/>
+    <w:lsdException w:name="Light Shading" w:uiPriority="60"/>
+    <w:lsdException w:name="Light List" w:uiPriority="61"/>
+    <w:lsdException w:name="Light Grid" w:uiPriority="62"/>
+    <w:lsdException w:name="Medium Shading 1" w:uiPriority="63"/>
+    <w:lsdException w:name="Medium Shading 2" w:uiPriority="64"/>
+    <w:lsdException w:name="Medium List 1" w:uiPriority="65"/>
+    <w:lsdException w:name="Medium List 2" w:uiPriority="66"/>
+    <w:lsdException w:name="Medium Grid 1" w:uiPriority="67"/>
+    <w:lsdException w:name="Medium Grid 2" w:uiPriority="68"/>
+    <w:lsdException w:name="Medium Grid 3" w:uiPriority="69"/>
+    <w:lsdException w:name="Dark List" w:uiPriority="70"/>
+    <w:lsdException w:name="Colorful Shading" w:uiPriority="71"/>
+    <w:lsdException w:name="Colorful List" w:uiPriority="72"/>
+    <w:lsdException w:name="Colorful Grid" w:uiPriority="73"/>
+    <w:lsdException w:name="Light Shading Accent 1" w:uiPriority="60"/>
+    <w:lsdException w:name="Light List Accent 1" w:uiPriority="61"/>
+    <w:lsdException w:name="Light Grid Accent 1" w:uiPriority="62"/>
+    <w:lsdException w:name="Medium Shading 1 Accent 1" w:uiPriority="63"/>
+    <w:lsdException w:name="Medium Shading 2 Accent 1" w:uiPriority="64"/>
+    <w:lsdException w:name="Medium List 1 Accent 1" w:uiPriority="65"/>
+    <w:lsdException w:name="Revision" w:semiHidden="1"/>
+    <w:lsdException w:name="List Paragraph" w:uiPriority="34" w:qFormat="1"/>
+    <w:lsdException w:name="Quote" w:uiPriority="29" w:qFormat="1"/>
+    <w:lsdException w:name="Intense Quote" w:uiPriority="30" w:qFormat="1"/>
+    <w:lsdException w:name="Medium List 2 Accent 1" w:uiPriority="66"/>
+    <w:lsdException w:name="Medium Grid 1 Accent 1" w:uiPriority="67"/>
+    <w:lsdException w:name="Medium Grid 2 Accent 1" w:uiPriority="68"/>
+    <w:lsdException w:name="Medium Grid 3 Accent 1" w:uiPriority="69"/>
+    <w:lsdException w:name="Dark List Accent 1" w:uiPriority="70"/>
+    <w:lsdException w:name="Colorful Shading Accent 1" w:uiPriority="71"/>
+    <w:lsdException w:name="Colorful List Accent 1" w:uiPriority="72"/>
+    <w:lsdException w:name="Colorful Grid Accent 1" w:uiPriority="73"/>
+    <w:lsdException w:name="Light Shading Accent 2" w:uiPriority="60"/>
+    <w:lsdException w:name="Light List Accent 2" w:uiPriority="61"/>
+    <w:lsdException w:name="Light Grid Accent 2" w:uiPriority="62"/>
+    <w:lsdException w:name="Medium Shading 1 Accent 2" w:uiPriority="63"/>
+    <w:lsdException w:name="Medium Shading 2 Accent 2" w:uiPriority="64"/>
+    <w:lsdException w:name="Medium List 1 Accent 2" w:uiPriority="65"/>
+    <w:lsdException w:name="Medium List 2 Accent 2" w:uiPriority="66"/>
+    <w:lsdException w:name="Medium Grid 1 Accent 2" w:uiPriority="67"/>
+    <w:lsdException w:name="Medium Grid 2 Accent 2" w:uiPriority="68"/>
+    <w:lsdException w:name="Medium Grid 3 Accent 2" w:uiPriority="69"/>
+    <w:lsdException w:name="Dark List Accent 2" w:uiPriority="70"/>
+    <w:lsdException w:name="Colorful Shading Accent 2" w:uiPriority="71"/>
+    <w:lsdException w:name="Colorful List Accent 2" w:uiPriority="72"/>
+    <w:lsdException w:name="Colorful Grid Accent 2" w:uiPriority="73"/>
+    <w:lsdException w:name="Light Shading Accent 3" w:uiPriority="60"/>
+    <w:lsdException w:name="Light List Accent 3" w:uiPriority="61"/>
+    <w:lsdException w:name="Light Grid Accent 3" w:uiPriority="62"/>
+    <w:lsdException w:name="Medium Shading 1 Accent 3" w:uiPriority="63"/>
+    <w:lsdException w:name="Medium Shading 2 Accent 3" w:uiPriority="64"/>
+    <w:lsdException w:name="Medium List 1 Accent 3" w:uiPriority="65"/>
+    <w:lsdException w:name="Medium List 2 Accent 3" w:uiPriority="66"/>
+    <w:lsdException w:name="Medium Grid 1 Accent 3" w:uiPriority="67"/>
+    <w:lsdException w:name="Medium Grid 2 Accent 3" w:uiPriority="68"/>
+    <w:lsdException w:name="Medium Grid 3 Accent 3" w:uiPriority="69"/>
+    <w:lsdException w:name="Dark List Accent 3" w:uiPriority="70"/>
+    <w:lsdException w:name="Colorful Shading Accent 3" w:uiPriority="71"/>
+    <w:lsdException w:name="Colorful List Accent 3" w:uiPriority="72"/>
+    <w:lsdException w:name="Colorful Grid Accent 3" w:uiPriority="73"/>
+    <w:lsdException w:name="Light Shading Accent 4" w:uiPriority="60"/>
+    <w:lsdException w:name="Light List Accent 4" w:uiPriority="61"/>
+    <w:lsdException w:name="Light Grid Accent 4" w:uiPriority="62"/>
+    <w:lsdException w:name="Medium Shading 1 Accent 4" w:uiPriority="63"/>
+    <w:lsdException w:name="Medium Shading 2 Accent 4" w:uiPriority="64"/>
+    <w:lsdException w:name="Medium List 1 Accent 4" w:uiPriority="65"/>
+    <w:lsdException w:name="Medium List 2 Accent 4" w:uiPriority="66"/>
+    <w:lsdException w:name="Medium Grid 1 Accent 4" w:uiPriority="67"/>
+    <w:lsdException w:name="Medium Grid 2 Accent 4" w:uiPriority="68"/>
+    <w:lsdException w:name="Medium Grid 3 Accent 4" w:uiPriority="69"/>
+    <w:lsdException w:name="Dark List Accent 4" w:uiPriority="70"/>
+    <w:lsdException w:name="Colorful Shading Accent 4" w:uiPriority="71"/>
+    <w:lsdException w:name="Colorful List Accent 4" w:uiPriority="72"/>
+    <w:lsdException w:name="Colorful Grid Accent 4" w:uiPriority="73"/>
+    <w:lsdException w:name="Light Shading Accent 5" w:uiPriority="60"/>
+    <w:lsdException w:name="Light List Accent 5" w:uiPriority="61"/>
+    <w:lsdException w:name="Light Grid Accent 5" w:uiPriority="62"/>
+    <w:lsdException w:name="Medium Shading 1 Accent 5" w:uiPriority="63"/>
+    <w:lsdException w:name="Medium Shading 2 Accent 5" w:uiPriority="64"/>
+    <w:lsdException w:name="Medium List 1 Accent 5" w:uiPriority="65"/>
+    <w:lsdException w:name="Medium List 2 Accent 5" w:uiPriority="66"/>
+    <w:lsdException w:name="Medium Grid 1 Accent 5" w:uiPriority="67"/>
+    <w:lsdException w:name="Medium Grid 2 Accent 5" w:uiPriority="68"/>
+    <w:lsdException w:name="Medium Grid 3 Accent 5" w:uiPriority="69"/>
+    <w:lsdException w:name="Dark List Accent 5" w:uiPriority="70"/>
+    <w:lsdException w:name="Colorful Shading Accent 5" w:uiPriority="71"/>
+    <w:lsdException w:name="Colorful List Accent 5" w:uiPriority="72"/>
+    <w:lsdException w:name="Colorful Grid Accent 5" w:uiPriority="73"/>
+    <w:lsdException w:name="Light Shading Accent 6" w:uiPriority="60"/>
+    <w:lsdException w:name="Light List Accent 6" w:uiPriority="61"/>
+    <w:lsdException w:name="Light Grid Accent 6" w:uiPriority="62"/>
+    <w:lsdException w:name="Medium Shading 1 Accent 6" w:uiPriority="63"/>
+    <w:lsdException w:name="Medium Shading 2 Accent 6" w:uiPriority="64"/>
+    <w:lsdException w:name="Medium List 1 Accent 6" w:uiPriority="65"/>
+    <w:lsdException w:name="Medium List 2 Accent 6" w:uiPriority="66"/>
+    <w:lsdException w:name="Medium Grid 1 Accent 6" w:uiPriority="67"/>
+    <w:lsdException w:name="Medium Grid 2 Accent 6" w:uiPriority="68"/>
+    <w:lsdException w:name="Medium Grid 3 Accent 6" w:uiPriority="69"/>
+    <w:lsdException w:name="Dark List Accent 6" w:uiPriority="70"/>
+    <w:lsdException w:name="Colorful Shading Accent 6" w:uiPriority="71"/>
+    <w:lsdException w:name="Colorful List Accent 6" w:uiPriority="72"/>
+    <w:lsdException w:name="Colorful Grid Accent 6" w:uiPriority="73"/>
+    <w:lsdException w:name="Subtle Emphasis" w:uiPriority="19" w:qFormat="1"/>
+    <w:lsdException w:name="Intense Emphasis" w:uiPriority="21" w:qFormat="1"/>
+    <w:lsdException w:name="Subtle Reference" w:uiPriority="31" w:qFormat="1"/>
+    <w:lsdException w:name="Intense Reference" w:uiPriority="32" w:qFormat="1"/>
+    <w:lsdException w:name="Book Title" w:uiPriority="33" w:qFormat="1"/>
+    <w:lsdException w:name="Bibliography" w:semiHidden="1" w:uiPriority="37" w:unhideWhenUsed="1"/>
+    <w:lsdException w:name="TOC Heading" w:semiHidden="1" w:uiPriority="39" w:unhideWhenUsed="1" w:qFormat="1"/>
+    <w:lsdException w:name="Plain Table 1" w:uiPriority="41"/>
+    <w:lsdException w:name="Plain Table 2" w:uiPriority="42"/>
+    <w:lsdException w:name="Plain Table 3" w:uiPriority="43"/>
+    <w:lsdException w:name="Plain Table 4" w:uiPriority="44"/>
+    <w:lsdException w:name="Plain Table 5" w:uiPriority="45"/>
+    <w:lsdException w:name="Grid Table Light" w:uiPriority="40"/>
+    <w:lsdException w:name="Grid Table 1 Light" w:uiPriority="46"/>
+    <w:lsdException w:name="Grid Table 2" w:uiPriority="47"/>
+    <w:lsdException w:name="Grid Table 3" w:uiPriority="48"/>
+    <w:lsdException w:name="Grid Table 4" w:uiPriority="49"/>
+    <w:lsdException w:name="Grid Table 5 Dark" w:uiPriority="50"/>
+    <w:lsdException w:name="Grid Table 6 Colorful" w:uiPriority="51"/>
+    <w:lsdException w:name="Grid Table 7 Colorful" w:uiPriority="52"/>
+    <w:lsdException w:name="Grid Table 1 Light Accent 1" w:uiPriority="46"/>
+    <w:lsdException w:name="Grid Table 2 Accent 1" w:uiPriority="47"/>
+    <w:lsdException w:name="Grid Table 3 Accent 1" w:uiPriority="48"/>
+    <w:lsdException w:name="Grid Table 4 Accent 1" w:uiPriority="49"/>
+    <w:lsdException w:name="Grid Table 5 Dark Accent 1" w:uiPriority="50"/>
+    <w:lsdException w:name="Grid Table 6 Colorful Accent 1" w:uiPriority="51"/>
+    <w:lsdException w:name="Grid Table 7 Colorful Accent 1" w:uiPriority="52"/>
+    <w:lsdException w:name="Grid Table 1 Light Accent 2" w:uiPriority="46"/>
+    <w:lsdException w:name="Grid Table 2 Accent 2" w:uiPriority="47"/>
+    <w:lsdException w:name="Grid Table 3 Accent 2" w:uiPriority="48"/>
+    <w:lsdException w:name="Grid Table 4 Accent 2" w:uiPriority="49"/>
+    <w:lsdException w:name="Grid Table 5 Dark Accent 2" w:uiPriority="50"/>
+    <w:lsdException w:name="Grid Table 6 Colorful Accent 2" w:uiPriority="51"/>
+    <w:lsdException w:name="Grid Table 7 Colorful Accent 2" w:uiPriority="52"/>
+    <w:lsdException w:name="Grid Table 1 Light Accent 3" w:uiPriority="46"/>
+    <w:lsdException w:name="Grid Table 2 Accent 3" w:uiPriority="47"/>
+    <w:lsdException w:name="Grid Table 3 Accent 3" w:uiPriority="48"/>
+    <w:lsdException w:name="Grid Table 4 Accent 3" w:uiPriority="49"/>
+    <w:lsdException w:name="Grid Table 5 Dark Accent 3" w:uiPriority="50"/>
+    <w:lsdException w:name="Grid Table 6 Colorful Accent 3" w:uiPriority="51"/>
+    <w:lsdException w:name="Grid Table 7 Colorful Accent 3" w:uiPriority="52"/>
+    <w:lsdException w:name="Grid Table 1 Light Accent 4" w:uiPriority="46"/>
+    <w:lsdException w:name="Grid Table 2 Accent 4" w:uiPriority="47"/>
+    <w:lsdException w:name="Grid Table 3 Accent 4" w:uiPriority="48"/>
+    <w:lsdException w:name="Grid Table 4 Accent 4" w:uiPriority="49"/>
+    <w:lsdException w:name="Grid Table 5 Dark Accent 4" w:uiPriority="50"/>
+    <w:lsdException w:name="Grid Table 6 Colorful Accent 4" w:uiPriority="51"/>
+    <w:lsdException w:name="Grid Table 7 Colorful Accent 4" w:uiPriority="52"/>
+    <w:lsdException w:name="Grid Table 1 Light Accent 5" w:uiPriority="46"/>
+    <w:lsdException w:name="Grid Table 2 Accent 5" w:uiPriority="47"/>
+    <w:lsdException w:name="Grid Table 3 Accent 5" w:uiPriority="48"/>
+    <w:lsdException w:name="Grid Table 4 Accent 5" w:uiPriority="49"/>
+    <w:lsdException w:name="Grid Table 5 Dark Accent 5" w:uiPriority="50"/>
+    <w:lsdException w:name="Grid Table 6 Colorful Accent 5" w:uiPriority="51"/>
+    <w:lsdException w:name="Grid Table 7 Colorful Accent 5" w:uiPriority="52"/>
+    <w:lsdException w:name="Grid Table 1 Light Accent 6" w:uiPriority="46"/>
+    <w:lsdException w:name="Grid Table 2 Accent 6" w:uiPriority="47"/>
+    <w:lsdException w:name="Grid Table 3 Accent 6" w:uiPriority="48"/>
+    <w:lsdException w:name="Grid Table 4 Accent 6" w:uiPriority="49"/>
+    <w:lsdException w:name="Grid Table 5 Dark Accent 6" w:uiPriority="50"/>
+    <w:lsdException w:name="Grid Table 6 Colorful Accent 6" w:uiPriority="51"/>
+    <w:lsdException w:name="Grid Table 7 Colorful Accent 6" w:uiPriority="52"/>
+    <w:lsdException w:name="List Table 1 Light" w:uiPriority="46"/>
+    <w:lsdException w:name="List Table 2" w:uiPriority="47"/>
+    <w:lsdException w:name="List Table 3" w:uiPriority="48"/>
+    <w:lsdException w:name="List Table 4" w:uiPriority="49"/>
+    <w:lsdException w:name="List Table 5 Dark" w:uiPriority="50"/>
+    <w:lsdException w:name="List Table 6 Colorful" w:uiPriority="51"/>
+    <w:lsdException w:name="List Table 7 Colorful" w:uiPriority="52"/>
+    <w:lsdException w:name="List Table 1 Light Accent 1" w:uiPriority="46"/>
+    <w:lsdException w:name="List Table 2 Accent 1" w:uiPriority="47"/>
+    <w:lsdException w:name="List Table 3 Accent 1" w:uiPriority="48"/>
+    <w:lsdException w:name="List Table 4 Accent 1" w:uiPriority="49"/>
+    <w:lsdException w:name="List Table 5 Dark Accent 1" w:uiPriority="50"/>
+    <w:lsdException w:name="List Table 6 Colorful Accent 1" w:uiPriority="51"/>
+    <w:lsdException w:name="List Table 7 Colorful Accent 1" w:uiPriority="52"/>
+    <w:lsdException w:name="List Table 1 Light Accent 2" w:uiPriority="46"/>
+    <w:lsdException w:name="List Table 2 Accent 2" w:uiPriority="47"/>
+    <w:lsdException w:name="List Table 3 Accent 2" w:uiPriority="48"/>
+    <w:lsdException w:name="List Table 4 Accent 2" w:uiPriority="49"/>
+    <w:lsdException w:name="List Table 5 Dark Accent 2" w:uiPriority="50"/>
+    <w:lsdException w:name="List Table 6 Colorful Accent 2" w:uiPriority="51"/>
+    <w:lsdException w:name="List Table 7 Colorful Accent 2" w:uiPriority="52"/>
+    <w:lsdException w:name="List Table 1 Light Accent 3" w:uiPriority="46"/>
+    <w:lsdException w:name="List Table 2 Accent 3" w:uiPriority="47"/>
+    <w:lsdException w:name="List Table 3 Accent 3" w:uiPriority="48"/>
+    <w:lsdException w:name="List Table 4 Accent 3" w:uiPriority="49"/>
+    <w:lsdException w:name="List Table 5 Dark Accent 3" w:uiPriority="50"/>
+    <w:lsdException w:name="List Table 6 Colorful Accent 3" w:uiPriority="51"/>
+    <w:lsdException w:name="List Table 7 Colorful Accent 3" w:uiPriority="52"/>
+    <w:lsdException w:name="List Table 1 Light Accent 4" w:uiPriority="46"/>
+    <w:lsdException w:name="List Table 2 Accent 4" w:uiPriority="47"/>
+    <w:lsdException w:name="List Table 3 Accent 4" w:uiPriority="48"/>
+    <w:lsdException w:name="List Table 4 Accent 4" w:uiPriority="49"/>
+    <w:lsdException w:name="List Table 5 Dark Accent 4" w:uiPriority="50"/>
+    <w:lsdException w:name="List Table 6 Colorful Accent 4" w:uiPriority="51"/>
+    <w:lsdException w:name="List Table 7 Colorful Accent 4" w:uiPriority="52"/>
+    <w:lsdException w:name="List Table 1 Light Accent 5" w:uiPriority="46"/>
+    <w:lsdException w:name="List Table 2 Accent 5" w:uiPriority="47"/>
+    <w:lsdException w:name="List Table 3 Accent 5" w:uiPriority="48"/>
+    <w:lsdException w:name="List Table 4 Accent 5" w:uiPriority="49"/>
+    <w:lsdException w:name="List Table 5 Dark Accent 5" w:uiPriority="50"/>
+    <w:lsdException w:name="List Table 6 Colorful Accent 5" w:uiPriority="51"/>
+    <w:lsdException w:name="List Table 7 Colorful Accent 5" w:uiPriority="52"/>
+    <w:lsdException w:name="List Table 1 Light Accent 6" w:uiPriority="46"/>
+    <w:lsdException w:name="List Table 2 Accent 6" w:uiPriority="47"/>
+    <w:lsdException w:name="List Table 3 Accent 6" w:uiPriority="48"/>
+    <w:lsdException w:name="List Table 4 Accent 6" w:uiPriority="49"/>
+    <w:lsdException w:name="List Table 5 Dark Accent 6" w:uiPriority="50"/>
+    <w:lsdException w:name="List Table 6 Colorful Accent 6" w:uiPriority="51"/>
+    <w:lsdException w:name="List Table 7 Colorful Accent 6" w:uiPriority="52"/>
   </w:latentStyles>
   <w:style w:type="paragraph" w:default="1" w:styleId="Normal">
     <w:name w:val="Normal"/>
@@ -8877,198 +8374,8 @@
 </w:styles>
 </file>
 
-<file path=word/glossary/stylesWithEffects.xml><?xml version="1.0" encoding="utf-8"?>
-<w:styles xmlns:wpc="http://schemas.microsoft.com/office/word/2010/wordprocessingCanvas" xmlns:mc="http://schemas.openxmlformats.org/markup-compatibility/2006" xmlns:o="urn:schemas-microsoft-com:office:office" xmlns:r="http://schemas.openxmlformats.org/officeDocument/2006/relationships" xmlns:m="http://schemas.openxmlformats.org/officeDocument/2006/math" xmlns:v="urn:schemas-microsoft-com:vml" xmlns:wp14="http://schemas.microsoft.com/office/word/2010/wordprocessingDrawing" xmlns:wp="http://schemas.openxmlformats.org/drawingml/2006/wordprocessingDrawing" xmlns:w10="urn:schemas-microsoft-com:office:word" xmlns:w="http://schemas.openxmlformats.org/wordprocessingml/2006/main" xmlns:w14="http://schemas.microsoft.com/office/word/2010/wordml" xmlns:wpg="http://schemas.microsoft.com/office/word/2010/wordprocessingGroup" xmlns:wpi="http://schemas.microsoft.com/office/word/2010/wordprocessingInk" xmlns:wne="http://schemas.microsoft.com/office/word/2006/wordml" xmlns:wps="http://schemas.microsoft.com/office/word/2010/wordprocessingShape" mc:Ignorable="w14 wp14">
-  <w:docDefaults>
-    <w:rPrDefault>
-      <w:rPr>
-        <w:rFonts w:asciiTheme="minorHAnsi" w:eastAsiaTheme="minorEastAsia" w:hAnsiTheme="minorHAnsi" w:cstheme="minorBidi"/>
-        <w:sz w:val="22"/>
-        <w:szCs w:val="22"/>
-        <w:lang w:val="fr-CA" w:eastAsia="fr-CA" w:bidi="ar-SA"/>
-      </w:rPr>
-    </w:rPrDefault>
-    <w:pPrDefault>
-      <w:pPr>
-        <w:spacing w:after="200" w:line="276" w:lineRule="auto"/>
-      </w:pPr>
-    </w:pPrDefault>
-  </w:docDefaults>
-  <w:latentStyles w:defLockedState="0" w:defUIPriority="99" w:defSemiHidden="1" w:defUnhideWhenUsed="1" w:defQFormat="0" w:count="267">
-    <w:lsdException w:name="Normal" w:semiHidden="0" w:uiPriority="0" w:unhideWhenUsed="0" w:qFormat="1"/>
-    <w:lsdException w:name="heading 1" w:semiHidden="0" w:uiPriority="9" w:unhideWhenUsed="0" w:qFormat="1"/>
-    <w:lsdException w:name="heading 2" w:uiPriority="9" w:qFormat="1"/>
-    <w:lsdException w:name="heading 3" w:uiPriority="9" w:qFormat="1"/>
-    <w:lsdException w:name="heading 4" w:uiPriority="9" w:qFormat="1"/>
-    <w:lsdException w:name="heading 5" w:uiPriority="9" w:qFormat="1"/>
-    <w:lsdException w:name="heading 6" w:uiPriority="9" w:qFormat="1"/>
-    <w:lsdException w:name="heading 7" w:uiPriority="9" w:qFormat="1"/>
-    <w:lsdException w:name="heading 8" w:uiPriority="9" w:qFormat="1"/>
-    <w:lsdException w:name="heading 9" w:uiPriority="9" w:qFormat="1"/>
-    <w:lsdException w:name="toc 1" w:uiPriority="39"/>
-    <w:lsdException w:name="toc 2" w:uiPriority="39"/>
-    <w:lsdException w:name="toc 3" w:uiPriority="39"/>
-    <w:lsdException w:name="toc 4" w:uiPriority="39"/>
-    <w:lsdException w:name="toc 5" w:uiPriority="39"/>
-    <w:lsdException w:name="toc 6" w:uiPriority="39"/>
-    <w:lsdException w:name="toc 7" w:uiPriority="39"/>
-    <w:lsdException w:name="toc 8" w:uiPriority="39"/>
-    <w:lsdException w:name="toc 9" w:uiPriority="39"/>
-    <w:lsdException w:name="caption" w:uiPriority="35" w:qFormat="1"/>
-    <w:lsdException w:name="Title" w:semiHidden="0" w:uiPriority="10" w:unhideWhenUsed="0" w:qFormat="1"/>
-    <w:lsdException w:name="Default Paragraph Font" w:uiPriority="1"/>
-    <w:lsdException w:name="Subtitle" w:semiHidden="0" w:uiPriority="11" w:unhideWhenUsed="0" w:qFormat="1"/>
-    <w:lsdException w:name="Strong" w:semiHidden="0" w:uiPriority="22" w:unhideWhenUsed="0" w:qFormat="1"/>
-    <w:lsdException w:name="Emphasis" w:semiHidden="0" w:uiPriority="20" w:unhideWhenUsed="0" w:qFormat="1"/>
-    <w:lsdException w:name="Table Grid" w:semiHidden="0" w:uiPriority="59" w:unhideWhenUsed="0"/>
-    <w:lsdException w:name="Placeholder Text" w:unhideWhenUsed="0"/>
-    <w:lsdException w:name="No Spacing" w:semiHidden="0" w:uiPriority="1" w:unhideWhenUsed="0" w:qFormat="1"/>
-    <w:lsdException w:name="Light Shading" w:semiHidden="0" w:uiPriority="60" w:unhideWhenUsed="0"/>
-    <w:lsdException w:name="Light List" w:semiHidden="0" w:uiPriority="61" w:unhideWhenUsed="0"/>
-    <w:lsdException w:name="Light Grid" w:semiHidden="0" w:uiPriority="62" w:unhideWhenUsed="0"/>
-    <w:lsdException w:name="Medium Shading 1" w:semiHidden="0" w:uiPriority="63" w:unhideWhenUsed="0"/>
-    <w:lsdException w:name="Medium Shading 2" w:semiHidden="0" w:uiPriority="64" w:unhideWhenUsed="0"/>
-    <w:lsdException w:name="Medium List 1" w:semiHidden="0" w:uiPriority="65" w:unhideWhenUsed="0"/>
-    <w:lsdException w:name="Medium List 2" w:semiHidden="0" w:uiPriority="66" w:unhideWhenUsed="0"/>
-    <w:lsdException w:name="Medium Grid 1" w:semiHidden="0" w:uiPriority="67" w:unhideWhenUsed="0"/>
-    <w:lsdException w:name="Medium Grid 2" w:semiHidden="0" w:uiPriority="68" w:unhideWhenUsed="0"/>
-    <w:lsdException w:name="Medium Grid 3" w:semiHidden="0" w:uiPriority="69" w:unhideWhenUsed="0"/>
-    <w:lsdException w:name="Dark List" w:semiHidden="0" w:uiPriority="70" w:unhideWhenUsed="0"/>
-    <w:lsdException w:name="Colorful Shading" w:semiHidden="0" w:uiPriority="71" w:unhideWhenUsed="0"/>
-    <w:lsdException w:name="Colorful List" w:semiHidden="0" w:uiPriority="72" w:unhideWhenUsed="0"/>
-    <w:lsdException w:name="Colorful Grid" w:semiHidden="0" w:uiPriority="73" w:unhideWhenUsed="0"/>
-    <w:lsdException w:name="Light Shading Accent 1" w:semiHidden="0" w:uiPriority="60" w:unhideWhenUsed="0"/>
-    <w:lsdException w:name="Light List Accent 1" w:semiHidden="0" w:uiPriority="61" w:unhideWhenUsed="0"/>
-    <w:lsdException w:name="Light Grid Accent 1" w:semiHidden="0" w:uiPriority="62" w:unhideWhenUsed="0"/>
-    <w:lsdException w:name="Medium Shading 1 Accent 1" w:semiHidden="0" w:uiPriority="63" w:unhideWhenUsed="0"/>
-    <w:lsdException w:name="Medium Shading 2 Accent 1" w:semiHidden="0" w:uiPriority="64" w:unhideWhenUsed="0"/>
-    <w:lsdException w:name="Medium List 1 Accent 1" w:semiHidden="0" w:uiPriority="65" w:unhideWhenUsed="0"/>
-    <w:lsdException w:name="Revision" w:unhideWhenUsed="0"/>
-    <w:lsdException w:name="List Paragraph" w:semiHidden="0" w:uiPriority="34" w:unhideWhenUsed="0" w:qFormat="1"/>
-    <w:lsdException w:name="Quote" w:semiHidden="0" w:uiPriority="29" w:unhideWhenUsed="0" w:qFormat="1"/>
-    <w:lsdException w:name="Intense Quote" w:semiHidden="0" w:uiPriority="30" w:unhideWhenUsed="0" w:qFormat="1"/>
-    <w:lsdException w:name="Medium List 2 Accent 1" w:semiHidden="0" w:uiPriority="66" w:unhideWhenUsed="0"/>
-    <w:lsdException w:name="Medium Grid 1 Accent 1" w:semiHidden="0" w:uiPriority="67" w:unhideWhenUsed="0"/>
-    <w:lsdException w:name="Medium Grid 2 Accent 1" w:semiHidden="0" w:uiPriority="68" w:unhideWhenUsed="0"/>
-    <w:lsdException w:name="Medium Grid 3 Accent 1" w:semiHidden="0" w:uiPriority="69" w:unhideWhenUsed="0"/>
-    <w:lsdException w:name="Dark List Accent 1" w:semiHidden="0" w:uiPriority="70" w:unhideWhenUsed="0"/>
-    <w:lsdException w:name="Colorful Shading Accent 1" w:semiHidden="0" w:uiPriority="71" w:unhideWhenUsed="0"/>
-    <w:lsdException w:name="Colorful List Accent 1" w:semiHidden="0" w:uiPriority="72" w:unhideWhenUsed="0"/>
-    <w:lsdException w:name="Colorful Grid Accent 1" w:semiHidden="0" w:uiPriority="73" w:unhideWhenUsed="0"/>
-    <w:lsdException w:name="Light Shading Accent 2" w:semiHidden="0" w:uiPriority="60" w:unhideWhenUsed="0"/>
-    <w:lsdException w:name="Light List Accent 2" w:semiHidden="0" w:uiPriority="61" w:unhideWhenUsed="0"/>
-    <w:lsdException w:name="Light Grid Accent 2" w:semiHidden="0" w:uiPriority="62" w:unhideWhenUsed="0"/>
-    <w:lsdException w:name="Medium Shading 1 Accent 2" w:semiHidden="0" w:uiPriority="63" w:unhideWhenUsed="0"/>
-    <w:lsdException w:name="Medium Shading 2 Accent 2" w:semiHidden="0" w:uiPriority="64" w:unhideWhenUsed="0"/>
-    <w:lsdException w:name="Medium List 1 Accent 2" w:semiHidden="0" w:uiPriority="65" w:unhideWhenUsed="0"/>
-    <w:lsdException w:name="Medium List 2 Accent 2" w:semiHidden="0" w:uiPriority="66" w:unhideWhenUsed="0"/>
-    <w:lsdException w:name="Medium Grid 1 Accent 2" w:semiHidden="0" w:uiPriority="67" w:unhideWhenUsed="0"/>
-    <w:lsdException w:name="Medium Grid 2 Accent 2" w:semiHidden="0" w:uiPriority="68" w:unhideWhenUsed="0"/>
-    <w:lsdException w:name="Medium Grid 3 Accent 2" w:semiHidden="0" w:uiPriority="69" w:unhideWhenUsed="0"/>
-    <w:lsdException w:name="Dark List Accent 2" w:semiHidden="0" w:uiPriority="70" w:unhideWhenUsed="0"/>
-    <w:lsdException w:name="Colorful Shading Accent 2" w:semiHidden="0" w:uiPriority="71" w:unhideWhenUsed="0"/>
-    <w:lsdException w:name="Colorful List Accent 2" w:semiHidden="0" w:uiPriority="72" w:unhideWhenUsed="0"/>
-    <w:lsdException w:name="Colorful Grid Accent 2" w:semiHidden="0" w:uiPriority="73" w:unhideWhenUsed="0"/>
-    <w:lsdException w:name="Light Shading Accent 3" w:semiHidden="0" w:uiPriority="60" w:unhideWhenUsed="0"/>
-    <w:lsdException w:name="Light List Accent 3" w:semiHidden="0" w:uiPriority="61" w:unhideWhenUsed="0"/>
-    <w:lsdException w:name="Light Grid Accent 3" w:semiHidden="0" w:uiPriority="62" w:unhideWhenUsed="0"/>
-    <w:lsdException w:name="Medium Shading 1 Accent 3" w:semiHidden="0" w:uiPriority="63" w:unhideWhenUsed="0"/>
-    <w:lsdException w:name="Medium Shading 2 Accent 3" w:semiHidden="0" w:uiPriority="64" w:unhideWhenUsed="0"/>
-    <w:lsdException w:name="Medium List 1 Accent 3" w:semiHidden="0" w:uiPriority="65" w:unhideWhenUsed="0"/>
-    <w:lsdException w:name="Medium List 2 Accent 3" w:semiHidden="0" w:uiPriority="66" w:unhideWhenUsed="0"/>
-    <w:lsdException w:name="Medium Grid 1 Accent 3" w:semiHidden="0" w:uiPriority="67" w:unhideWhenUsed="0"/>
-    <w:lsdException w:name="Medium Grid 2 Accent 3" w:semiHidden="0" w:uiPriority="68" w:unhideWhenUsed="0"/>
-    <w:lsdException w:name="Medium Grid 3 Accent 3" w:semiHidden="0" w:uiPriority="69" w:unhideWhenUsed="0"/>
-    <w:lsdException w:name="Dark List Accent 3" w:semiHidden="0" w:uiPriority="70" w:unhideWhenUsed="0"/>
-    <w:lsdException w:name="Colorful Shading Accent 3" w:semiHidden="0" w:uiPriority="71" w:unhideWhenUsed="0"/>
-    <w:lsdException w:name="Colorful List Accent 3" w:semiHidden="0" w:uiPriority="72" w:unhideWhenUsed="0"/>
-    <w:lsdException w:name="Colorful Grid Accent 3" w:semiHidden="0" w:uiPriority="73" w:unhideWhenUsed="0"/>
-    <w:lsdException w:name="Light Shading Accent 4" w:semiHidden="0" w:uiPriority="60" w:unhideWhenUsed="0"/>
-    <w:lsdException w:name="Light List Accent 4" w:semiHidden="0" w:uiPriority="61" w:unhideWhenUsed="0"/>
-    <w:lsdException w:name="Light Grid Accent 4" w:semiHidden="0" w:uiPriority="62" w:unhideWhenUsed="0"/>
-    <w:lsdException w:name="Medium Shading 1 Accent 4" w:semiHidden="0" w:uiPriority="63" w:unhideWhenUsed="0"/>
-    <w:lsdException w:name="Medium Shading 2 Accent 4" w:semiHidden="0" w:uiPriority="64" w:unhideWhenUsed="0"/>
-    <w:lsdException w:name="Medium List 1 Accent 4" w:semiHidden="0" w:uiPriority="65" w:unhideWhenUsed="0"/>
-    <w:lsdException w:name="Medium List 2 Accent 4" w:semiHidden="0" w:uiPriority="66" w:unhideWhenUsed="0"/>
-    <w:lsdException w:name="Medium Grid 1 Accent 4" w:semiHidden="0" w:uiPriority="67" w:unhideWhenUsed="0"/>
-    <w:lsdException w:name="Medium Grid 2 Accent 4" w:semiHidden="0" w:uiPriority="68" w:unhideWhenUsed="0"/>
-    <w:lsdException w:name="Medium Grid 3 Accent 4" w:semiHidden="0" w:uiPriority="69" w:unhideWhenUsed="0"/>
-    <w:lsdException w:name="Dark List Accent 4" w:semiHidden="0" w:uiPriority="70" w:unhideWhenUsed="0"/>
-    <w:lsdException w:name="Colorful Shading Accent 4" w:semiHidden="0" w:uiPriority="71" w:unhideWhenUsed="0"/>
-    <w:lsdException w:name="Colorful List Accent 4" w:semiHidden="0" w:uiPriority="72" w:unhideWhenUsed="0"/>
-    <w:lsdException w:name="Colorful Grid Accent 4" w:semiHidden="0" w:uiPriority="73" w:unhideWhenUsed="0"/>
-    <w:lsdException w:name="Light Shading Accent 5" w:semiHidden="0" w:uiPriority="60" w:unhideWhenUsed="0"/>
-    <w:lsdException w:name="Light List Accent 5" w:semiHidden="0" w:uiPriority="61" w:unhideWhenUsed="0"/>
-    <w:lsdException w:name="Light Grid Accent 5" w:semiHidden="0" w:uiPriority="62" w:unhideWhenUsed="0"/>
-    <w:lsdException w:name="Medium Shading 1 Accent 5" w:semiHidden="0" w:uiPriority="63" w:unhideWhenUsed="0"/>
-    <w:lsdException w:name="Medium Shading 2 Accent 5" w:semiHidden="0" w:uiPriority="64" w:unhideWhenUsed="0"/>
-    <w:lsdException w:name="Medium List 1 Accent 5" w:semiHidden="0" w:uiPriority="65" w:unhideWhenUsed="0"/>
-    <w:lsdException w:name="Medium List 2 Accent 5" w:semiHidden="0" w:uiPriority="66" w:unhideWhenUsed="0"/>
-    <w:lsdException w:name="Medium Grid 1 Accent 5" w:semiHidden="0" w:uiPriority="67" w:unhideWhenUsed="0"/>
-    <w:lsdException w:name="Medium Grid 2 Accent 5" w:semiHidden="0" w:uiPriority="68" w:unhideWhenUsed="0"/>
-    <w:lsdException w:name="Medium Grid 3 Accent 5" w:semiHidden="0" w:uiPriority="69" w:unhideWhenUsed="0"/>
-    <w:lsdException w:name="Dark List Accent 5" w:semiHidden="0" w:uiPriority="70" w:unhideWhenUsed="0"/>
-    <w:lsdException w:name="Colorful Shading Accent 5" w:semiHidden="0" w:uiPriority="71" w:unhideWhenUsed="0"/>
-    <w:lsdException w:name="Colorful List Accent 5" w:semiHidden="0" w:uiPriority="72" w:unhideWhenUsed="0"/>
-    <w:lsdException w:name="Colorful Grid Accent 5" w:semiHidden="0" w:uiPriority="73" w:unhideWhenUsed="0"/>
-    <w:lsdException w:name="Light Shading Accent 6" w:semiHidden="0" w:uiPriority="60" w:unhideWhenUsed="0"/>
-    <w:lsdException w:name="Light List Accent 6" w:semiHidden="0" w:uiPriority="61" w:unhideWhenUsed="0"/>
-    <w:lsdException w:name="Light Grid Accent 6" w:semiHidden="0" w:uiPriority="62" w:unhideWhenUsed="0"/>
-    <w:lsdException w:name="Medium Shading 1 Accent 6" w:semiHidden="0" w:uiPriority="63" w:unhideWhenUsed="0"/>
-    <w:lsdException w:name="Medium Shading 2 Accent 6" w:semiHidden="0" w:uiPriority="64" w:unhideWhenUsed="0"/>
-    <w:lsdException w:name="Medium List 1 Accent 6" w:semiHidden="0" w:uiPriority="65" w:unhideWhenUsed="0"/>
-    <w:lsdException w:name="Medium List 2 Accent 6" w:semiHidden="0" w:uiPriority="66" w:unhideWhenUsed="0"/>
-    <w:lsdException w:name="Medium Grid 1 Accent 6" w:semiHidden="0" w:uiPriority="67" w:unhideWhenUsed="0"/>
-    <w:lsdException w:name="Medium Grid 2 Accent 6" w:semiHidden="0" w:uiPriority="68" w:unhideWhenUsed="0"/>
-    <w:lsdException w:name="Medium Grid 3 Accent 6" w:semiHidden="0" w:uiPriority="69" w:unhideWhenUsed="0"/>
-    <w:lsdException w:name="Dark List Accent 6" w:semiHidden="0" w:uiPriority="70" w:unhideWhenUsed="0"/>
-    <w:lsdException w:name="Colorful Shading Accent 6" w:semiHidden="0" w:uiPriority="71" w:unhideWhenUsed="0"/>
-    <w:lsdException w:name="Colorful List Accent 6" w:semiHidden="0" w:uiPriority="72" w:unhideWhenUsed="0"/>
-    <w:lsdException w:name="Colorful Grid Accent 6" w:semiHidden="0" w:uiPriority="73" w:unhideWhenUsed="0"/>
-    <w:lsdException w:name="Subtle Emphasis" w:semiHidden="0" w:uiPriority="19" w:unhideWhenUsed="0" w:qFormat="1"/>
-    <w:lsdException w:name="Intense Emphasis" w:semiHidden="0" w:uiPriority="21" w:unhideWhenUsed="0" w:qFormat="1"/>
-    <w:lsdException w:name="Subtle Reference" w:semiHidden="0" w:uiPriority="31" w:unhideWhenUsed="0" w:qFormat="1"/>
-    <w:lsdException w:name="Intense Reference" w:semiHidden="0" w:uiPriority="32" w:unhideWhenUsed="0" w:qFormat="1"/>
-    <w:lsdException w:name="Book Title" w:semiHidden="0" w:uiPriority="33" w:unhideWhenUsed="0" w:qFormat="1"/>
-    <w:lsdException w:name="Bibliography" w:uiPriority="37"/>
-    <w:lsdException w:name="TOC Heading" w:uiPriority="39" w:qFormat="1"/>
-  </w:latentStyles>
-  <w:style w:type="paragraph" w:default="1" w:styleId="Normal">
-    <w:name w:val="Normal"/>
-    <w:qFormat/>
-  </w:style>
-  <w:style w:type="character" w:default="1" w:styleId="DefaultParagraphFont">
-    <w:name w:val="Default Paragraph Font"/>
-    <w:uiPriority w:val="1"/>
-    <w:semiHidden/>
-    <w:unhideWhenUsed/>
-  </w:style>
-  <w:style w:type="table" w:default="1" w:styleId="TableNormal">
-    <w:name w:val="Normal Table"/>
-    <w:uiPriority w:val="99"/>
-    <w:semiHidden/>
-    <w:unhideWhenUsed/>
-    <w:tblPr>
-      <w:tblInd w:w="0" w:type="dxa"/>
-      <w:tblCellMar>
-        <w:top w:w="0" w:type="dxa"/>
-        <w:left w:w="108" w:type="dxa"/>
-        <w:bottom w:w="0" w:type="dxa"/>
-        <w:right w:w="108" w:type="dxa"/>
-      </w:tblCellMar>
-    </w:tblPr>
-  </w:style>
-  <w:style w:type="numbering" w:default="1" w:styleId="NoList">
-    <w:name w:val="No List"/>
-    <w:uiPriority w:val="99"/>
-    <w:semiHidden/>
-    <w:unhideWhenUsed/>
-  </w:style>
-</w:styles>
-</file>
-
 <file path=word/glossary/webSettings.xml><?xml version="1.0" encoding="utf-8"?>
-<w:webSettings xmlns:mc="http://schemas.openxmlformats.org/markup-compatibility/2006" xmlns:r="http://schemas.openxmlformats.org/officeDocument/2006/relationships" xmlns:w="http://schemas.openxmlformats.org/wordprocessingml/2006/main" xmlns:w14="http://schemas.microsoft.com/office/word/2010/wordml" mc:Ignorable="w14">
+<w:webSettings xmlns:mc="http://schemas.openxmlformats.org/markup-compatibility/2006" xmlns:r="http://schemas.openxmlformats.org/officeDocument/2006/relationships" xmlns:w="http://schemas.openxmlformats.org/wordprocessingml/2006/main" xmlns:w14="http://schemas.microsoft.com/office/word/2010/wordml" xmlns:w15="http://schemas.microsoft.com/office/word/2012/wordml" mc:Ignorable="w14 w15">
   <w:optimizeForBrowser/>
 </w:webSettings>
 </file>
@@ -9361,7 +8668,7 @@
 </file>
 
 <file path=customXml/itemProps1.xml><?xml version="1.0" encoding="utf-8"?>
-<ds:datastoreItem xmlns:ds="http://schemas.openxmlformats.org/officeDocument/2006/customXml" ds:itemID="{41EA6B24-C025-4A6F-85FF-594084E6978A}">
+<ds:datastoreItem xmlns:ds="http://schemas.openxmlformats.org/officeDocument/2006/customXml" ds:itemID="{ED959D48-55DA-4DE8-B5CA-B3EA0D1A15D4}">
   <ds:schemaRefs>
     <ds:schemaRef ds:uri="http://schemas.openxmlformats.org/officeDocument/2006/bibliography"/>
   </ds:schemaRefs>
